--- a/Le CSS.docx
+++ b/Le CSS.docx
@@ -8505,29 +8505,7 @@
           <w:shd w:val="clear" w:color="auto" w:fill="272822"/>
         </w:rPr>
         <w:lastRenderedPageBreak/>
-        <w:t xml:space="preserve">    </w:t>
-      </w:r>
-      <w:proofErr w:type="gramStart"/>
-      <w:r>
-        <w:rPr>
-          <w:rFonts w:ascii="Consolas" w:hAnsi="Consolas"/>
-          <w:color w:val="F8F8F2"/>
-          <w:sz w:val="18"/>
-          <w:szCs w:val="18"/>
-          <w:shd w:val="clear" w:color="auto" w:fill="272822"/>
-        </w:rPr>
-        <w:t>propriete</w:t>
-      </w:r>
-      <w:proofErr w:type="gramEnd"/>
-      <w:r>
-        <w:rPr>
-          <w:rFonts w:ascii="Consolas" w:hAnsi="Consolas"/>
-          <w:color w:val="F8F8F2"/>
-          <w:sz w:val="18"/>
-          <w:szCs w:val="18"/>
-          <w:shd w:val="clear" w:color="auto" w:fill="272822"/>
-        </w:rPr>
-        <w:t>3: valeur3;</w:t>
+        <w:t xml:space="preserve">    propriete3: valeur3;</w:t>
       </w:r>
     </w:p>
     <w:p>
@@ -8552,29 +8530,7 @@
           <w:szCs w:val="18"/>
           <w:shd w:val="clear" w:color="auto" w:fill="272822"/>
         </w:rPr>
-        <w:t xml:space="preserve">    </w:t>
-      </w:r>
-      <w:proofErr w:type="gramStart"/>
-      <w:r>
-        <w:rPr>
-          <w:rFonts w:ascii="Consolas" w:hAnsi="Consolas"/>
-          <w:color w:val="F8F8F2"/>
-          <w:sz w:val="18"/>
-          <w:szCs w:val="18"/>
-          <w:shd w:val="clear" w:color="auto" w:fill="272822"/>
-        </w:rPr>
-        <w:t>propriete</w:t>
-      </w:r>
-      <w:proofErr w:type="gramEnd"/>
-      <w:r>
-        <w:rPr>
-          <w:rFonts w:ascii="Consolas" w:hAnsi="Consolas"/>
-          <w:color w:val="F8F8F2"/>
-          <w:sz w:val="18"/>
-          <w:szCs w:val="18"/>
-          <w:shd w:val="clear" w:color="auto" w:fill="272822"/>
-        </w:rPr>
-        <w:t>4: valeur4;</w:t>
+        <w:t xml:space="preserve">    propriete4: valeur4;</w:t>
       </w:r>
     </w:p>
     <w:p>
@@ -8632,7 +8588,6 @@
           <w:shd w:val="clear" w:color="auto" w:fill="272822"/>
         </w:rPr>
       </w:pPr>
-      <w:proofErr w:type="gramStart"/>
       <w:r>
         <w:rPr>
           <w:rStyle w:val="aceconstant"/>
@@ -8642,19 +8597,7 @@
           <w:szCs w:val="18"/>
           <w:shd w:val="clear" w:color="auto" w:fill="272822"/>
         </w:rPr>
-        <w:t>balise</w:t>
-      </w:r>
-      <w:proofErr w:type="gramEnd"/>
-      <w:r>
-        <w:rPr>
-          <w:rStyle w:val="aceconstant"/>
-          <w:rFonts w:ascii="Consolas" w:hAnsi="Consolas"/>
-          <w:color w:val="F8F8F2"/>
-          <w:sz w:val="18"/>
-          <w:szCs w:val="18"/>
-          <w:shd w:val="clear" w:color="auto" w:fill="272822"/>
-        </w:rPr>
-        <w:t>3</w:t>
+        <w:t>balise3</w:t>
       </w:r>
     </w:p>
     <w:p>
@@ -8705,29 +8648,7 @@
           <w:szCs w:val="18"/>
           <w:shd w:val="clear" w:color="auto" w:fill="272822"/>
         </w:rPr>
-        <w:t xml:space="preserve">    </w:t>
-      </w:r>
-      <w:proofErr w:type="gramStart"/>
-      <w:r>
-        <w:rPr>
-          <w:rFonts w:ascii="Consolas" w:hAnsi="Consolas"/>
-          <w:color w:val="F8F8F2"/>
-          <w:sz w:val="18"/>
-          <w:szCs w:val="18"/>
-          <w:shd w:val="clear" w:color="auto" w:fill="272822"/>
-        </w:rPr>
-        <w:t>propriete</w:t>
-      </w:r>
-      <w:proofErr w:type="gramEnd"/>
-      <w:r>
-        <w:rPr>
-          <w:rFonts w:ascii="Consolas" w:hAnsi="Consolas"/>
-          <w:color w:val="F8F8F2"/>
-          <w:sz w:val="18"/>
-          <w:szCs w:val="18"/>
-          <w:shd w:val="clear" w:color="auto" w:fill="272822"/>
-        </w:rPr>
-        <w:t>1: valeur1;</w:t>
+        <w:t xml:space="preserve">    propriete1: valeur1;</w:t>
       </w:r>
     </w:p>
     <w:p>
@@ -8796,64 +8717,14 @@
           <w:sz w:val="24"/>
           <w:szCs w:val="24"/>
         </w:rPr>
-        <w:t>h</w:t>
-      </w:r>
-      <w:proofErr w:type="gramStart"/>
-      <w:r>
-        <w:rPr>
-          <w:rStyle w:val="CodeHTML"/>
-          <w:rFonts w:eastAsiaTheme="minorHAnsi"/>
-          <w:sz w:val="24"/>
-          <w:szCs w:val="24"/>
-        </w:rPr>
-        <w:t>1</w:t>
+        <w:t>h1</w:t>
       </w:r>
       <w:r>
         <w:rPr>
           <w:rFonts w:ascii="Montserrat" w:hAnsi="Montserrat"/>
           <w:shd w:val="clear" w:color="auto" w:fill="FFFFFF"/>
         </w:rPr>
-        <w:t>  )</w:t>
-      </w:r>
-      <w:proofErr w:type="gramEnd"/>
-      <w:r>
-        <w:rPr>
-          <w:rFonts w:ascii="Montserrat" w:hAnsi="Montserrat"/>
-          <w:shd w:val="clear" w:color="auto" w:fill="FFFFFF"/>
-        </w:rPr>
-        <w:t xml:space="preserve"> et on ouvre des accolades pour, à l'intérieur, mettre les propriétés et valeurs que l'on souhaite. On peut mettre autant de propriétés que l'on veut à l'intérieur des accolades. Chaque propriété est suivie du symbole « deux-points » </w:t>
-      </w:r>
-      <w:proofErr w:type="gramStart"/>
-      <w:r>
-        <w:rPr>
-          <w:rFonts w:ascii="Montserrat" w:hAnsi="Montserrat"/>
-          <w:shd w:val="clear" w:color="auto" w:fill="FFFFFF"/>
-        </w:rPr>
-        <w:t>( :</w:t>
-      </w:r>
-      <w:proofErr w:type="gramEnd"/>
-      <w:r>
-        <w:rPr>
-          <w:rFonts w:ascii="Montserrat" w:hAnsi="Montserrat"/>
-          <w:shd w:val="clear" w:color="auto" w:fill="FFFFFF"/>
-        </w:rPr>
-        <w:t xml:space="preserve"> ) puis de la valeur correspondante. Enfin, chaque ligne se termine par un point-virgule </w:t>
-      </w:r>
-      <w:proofErr w:type="gramStart"/>
-      <w:r>
-        <w:rPr>
-          <w:rFonts w:ascii="Montserrat" w:hAnsi="Montserrat"/>
-          <w:shd w:val="clear" w:color="auto" w:fill="FFFFFF"/>
-        </w:rPr>
-        <w:t>( ;</w:t>
-      </w:r>
-      <w:proofErr w:type="gramEnd"/>
-      <w:r>
-        <w:rPr>
-          <w:rFonts w:ascii="Montserrat" w:hAnsi="Montserrat"/>
-          <w:shd w:val="clear" w:color="auto" w:fill="FFFFFF"/>
-        </w:rPr>
-        <w:t xml:space="preserve"> ).</w:t>
+        <w:t>  ) et on ouvre des accolades pour, à l'intérieur, mettre les propriétés et valeurs que l'on souhaite. On peut mettre autant de propriétés que l'on veut à l'intérieur des accolades. Chaque propriété est suivie du symbole « deux-points » ( : ) puis de la valeur correspondante. Enfin, chaque ligne se termine par un point-virgule ( ; ).</w:t>
       </w:r>
     </w:p>
     <w:p>
@@ -8938,7 +8809,6 @@
           <w:lang w:eastAsia="fr-FR"/>
         </w:rPr>
       </w:pPr>
-      <w:proofErr w:type="gramStart"/>
       <w:r>
         <w:rPr>
           <w:rFonts w:ascii="Consolas" w:eastAsia="Times New Roman" w:hAnsi="Consolas" w:cs="Courier New"/>
@@ -8950,7 +8820,6 @@
         </w:rPr>
         <w:t>p</w:t>
       </w:r>
-      <w:proofErr w:type="gramEnd"/>
     </w:p>
     <w:p>
       <w:pPr>
@@ -9040,7 +8909,6 @@
         <w:t xml:space="preserve">    </w:t>
       </w:r>
       <w:proofErr w:type="spellStart"/>
-      <w:proofErr w:type="gramStart"/>
       <w:r>
         <w:rPr>
           <w:rFonts w:ascii="Consolas" w:eastAsia="Times New Roman" w:hAnsi="Consolas" w:cs="Courier New"/>
@@ -9064,19 +8932,7 @@
           <w:shd w:val="clear" w:color="auto" w:fill="272822"/>
           <w:lang w:eastAsia="fr-FR"/>
         </w:rPr>
-        <w:t>:</w:t>
-      </w:r>
-      <w:proofErr w:type="gramEnd"/>
-      <w:r>
-        <w:rPr>
-          <w:rFonts w:ascii="Consolas" w:eastAsia="Times New Roman" w:hAnsi="Consolas" w:cs="Courier New"/>
-          <w:color w:val="F8F8F2"/>
-          <w:sz w:val="18"/>
-          <w:szCs w:val="18"/>
-          <w:shd w:val="clear" w:color="auto" w:fill="272822"/>
-          <w:lang w:eastAsia="fr-FR"/>
-        </w:rPr>
-        <w:t xml:space="preserve"> </w:t>
+        <w:t xml:space="preserve">: </w:t>
       </w:r>
       <w:proofErr w:type="spellStart"/>
       <w:r>
@@ -9256,29 +9112,16 @@
           <w:lang w:eastAsia="fr-FR"/>
         </w:rPr>
       </w:pPr>
-      <w:proofErr w:type="gramStart"/>
-      <w:r>
-        <w:rPr>
-          <w:rFonts w:ascii="Consolas" w:eastAsia="Times New Roman" w:hAnsi="Consolas" w:cs="Courier New"/>
-          <w:color w:val="F8F8F2"/>
-          <w:sz w:val="18"/>
-          <w:szCs w:val="18"/>
-          <w:shd w:val="clear" w:color="auto" w:fill="272822"/>
-          <w:lang w:eastAsia="fr-FR"/>
-        </w:rPr>
-        <w:t>h</w:t>
-      </w:r>
-      <w:proofErr w:type="gramEnd"/>
-      <w:r>
-        <w:rPr>
-          <w:rFonts w:ascii="Consolas" w:eastAsia="Times New Roman" w:hAnsi="Consolas" w:cs="Courier New"/>
-          <w:color w:val="F8F8F2"/>
-          <w:sz w:val="18"/>
-          <w:szCs w:val="18"/>
-          <w:shd w:val="clear" w:color="auto" w:fill="272822"/>
-          <w:lang w:eastAsia="fr-FR"/>
-        </w:rPr>
-        <w:t>1</w:t>
+      <w:r>
+        <w:rPr>
+          <w:rFonts w:ascii="Consolas" w:eastAsia="Times New Roman" w:hAnsi="Consolas" w:cs="Courier New"/>
+          <w:color w:val="F8F8F2"/>
+          <w:sz w:val="18"/>
+          <w:szCs w:val="18"/>
+          <w:shd w:val="clear" w:color="auto" w:fill="272822"/>
+          <w:lang w:eastAsia="fr-FR"/>
+        </w:rPr>
+        <w:t>h1</w:t>
       </w:r>
     </w:p>
     <w:p>
@@ -9369,7 +9212,6 @@
         <w:t xml:space="preserve">    </w:t>
       </w:r>
       <w:proofErr w:type="spellStart"/>
-      <w:proofErr w:type="gramStart"/>
       <w:r>
         <w:rPr>
           <w:rFonts w:ascii="Consolas" w:eastAsia="Times New Roman" w:hAnsi="Consolas" w:cs="Courier New"/>
@@ -9393,19 +9235,7 @@
           <w:shd w:val="clear" w:color="auto" w:fill="272822"/>
           <w:lang w:eastAsia="fr-FR"/>
         </w:rPr>
-        <w:t>:</w:t>
-      </w:r>
-      <w:proofErr w:type="gramEnd"/>
-      <w:r>
-        <w:rPr>
-          <w:rFonts w:ascii="Consolas" w:eastAsia="Times New Roman" w:hAnsi="Consolas" w:cs="Courier New"/>
-          <w:color w:val="F8F8F2"/>
-          <w:sz w:val="18"/>
-          <w:szCs w:val="18"/>
-          <w:shd w:val="clear" w:color="auto" w:fill="272822"/>
-          <w:lang w:eastAsia="fr-FR"/>
-        </w:rPr>
-        <w:t xml:space="preserve"> </w:t>
+        <w:t xml:space="preserve">: </w:t>
       </w:r>
       <w:proofErr w:type="spellStart"/>
       <w:r>
@@ -9543,7 +9373,6 @@
         </w:rPr>
       </w:pPr>
       <w:proofErr w:type="spellStart"/>
-      <w:proofErr w:type="gramStart"/>
       <w:r>
         <w:rPr>
           <w:rFonts w:ascii="Consolas" w:eastAsia="Times New Roman" w:hAnsi="Consolas" w:cs="Courier New"/>
@@ -9556,7 +9385,6 @@
         <w:t>em</w:t>
       </w:r>
       <w:proofErr w:type="spellEnd"/>
-      <w:proofErr w:type="gramEnd"/>
     </w:p>
     <w:p>
       <w:pPr>
@@ -9646,7 +9474,6 @@
         <w:t xml:space="preserve">    </w:t>
       </w:r>
       <w:proofErr w:type="spellStart"/>
-      <w:proofErr w:type="gramStart"/>
       <w:r>
         <w:rPr>
           <w:rFonts w:ascii="Consolas" w:eastAsia="Times New Roman" w:hAnsi="Consolas" w:cs="Courier New"/>
@@ -9670,19 +9497,7 @@
           <w:shd w:val="clear" w:color="auto" w:fill="272822"/>
           <w:lang w:eastAsia="fr-FR"/>
         </w:rPr>
-        <w:t>:</w:t>
-      </w:r>
-      <w:proofErr w:type="gramEnd"/>
-      <w:r>
-        <w:rPr>
-          <w:rFonts w:ascii="Consolas" w:eastAsia="Times New Roman" w:hAnsi="Consolas" w:cs="Courier New"/>
-          <w:color w:val="F8F8F2"/>
-          <w:sz w:val="18"/>
-          <w:szCs w:val="18"/>
-          <w:shd w:val="clear" w:color="auto" w:fill="272822"/>
-          <w:lang w:eastAsia="fr-FR"/>
-        </w:rPr>
-        <w:t xml:space="preserve"> </w:t>
+        <w:t xml:space="preserve">: </w:t>
       </w:r>
       <w:proofErr w:type="spellStart"/>
       <w:r>
@@ -9780,17 +9595,7 @@
           <w:szCs w:val="20"/>
           <w:lang w:eastAsia="fr-FR"/>
         </w:rPr>
-        <w:t>&lt;h1</w:t>
-      </w:r>
-      <w:proofErr w:type="gramStart"/>
-      <w:r>
-        <w:rPr>
-          <w:rFonts w:ascii="Courier New" w:eastAsia="Times New Roman" w:hAnsi="Courier New" w:cs="Courier New"/>
-          <w:sz w:val="20"/>
-          <w:szCs w:val="20"/>
-          <w:lang w:eastAsia="fr-FR"/>
-        </w:rPr>
-        <w:t>&gt;</w:t>
+        <w:t>&lt;h1&gt;</w:t>
       </w:r>
       <w:r>
         <w:rPr>
@@ -9799,17 +9604,7 @@
           <w:szCs w:val="24"/>
           <w:lang w:eastAsia="fr-FR"/>
         </w:rPr>
-        <w:t>  et</w:t>
-      </w:r>
-      <w:proofErr w:type="gramEnd"/>
-      <w:r>
-        <w:rPr>
-          <w:rFonts w:ascii="Montserrat" w:eastAsia="Times New Roman" w:hAnsi="Montserrat" w:cs="Times New Roman"/>
-          <w:sz w:val="24"/>
-          <w:szCs w:val="24"/>
-          <w:lang w:eastAsia="fr-FR"/>
-        </w:rPr>
-        <w:t xml:space="preserve"> nos textes importants </w:t>
+        <w:t>  et nos textes importants </w:t>
       </w:r>
       <w:r>
         <w:rPr>
@@ -9903,29 +9698,16 @@
           <w:lang w:eastAsia="fr-FR"/>
         </w:rPr>
       </w:pPr>
-      <w:proofErr w:type="gramStart"/>
-      <w:r>
-        <w:rPr>
-          <w:rFonts w:ascii="Consolas" w:eastAsia="Times New Roman" w:hAnsi="Consolas" w:cs="Courier New"/>
-          <w:color w:val="F8F8F2"/>
-          <w:sz w:val="18"/>
-          <w:szCs w:val="18"/>
-          <w:shd w:val="clear" w:color="auto" w:fill="272822"/>
-          <w:lang w:eastAsia="fr-FR"/>
-        </w:rPr>
-        <w:t>h</w:t>
-      </w:r>
-      <w:proofErr w:type="gramEnd"/>
-      <w:r>
-        <w:rPr>
-          <w:rFonts w:ascii="Consolas" w:eastAsia="Times New Roman" w:hAnsi="Consolas" w:cs="Courier New"/>
-          <w:color w:val="F8F8F2"/>
-          <w:sz w:val="18"/>
-          <w:szCs w:val="18"/>
-          <w:shd w:val="clear" w:color="auto" w:fill="272822"/>
-          <w:lang w:eastAsia="fr-FR"/>
-        </w:rPr>
-        <w:t xml:space="preserve">1, </w:t>
+      <w:r>
+        <w:rPr>
+          <w:rFonts w:ascii="Consolas" w:eastAsia="Times New Roman" w:hAnsi="Consolas" w:cs="Courier New"/>
+          <w:color w:val="F8F8F2"/>
+          <w:sz w:val="18"/>
+          <w:szCs w:val="18"/>
+          <w:shd w:val="clear" w:color="auto" w:fill="272822"/>
+          <w:lang w:eastAsia="fr-FR"/>
+        </w:rPr>
+        <w:t xml:space="preserve">h1, </w:t>
       </w:r>
       <w:proofErr w:type="spellStart"/>
       <w:r>
@@ -10029,7 +9811,6 @@
         <w:t xml:space="preserve">    </w:t>
       </w:r>
       <w:proofErr w:type="spellStart"/>
-      <w:proofErr w:type="gramStart"/>
       <w:r>
         <w:rPr>
           <w:rFonts w:ascii="Consolas" w:eastAsia="Times New Roman" w:hAnsi="Consolas" w:cs="Courier New"/>
@@ -10053,19 +9834,7 @@
           <w:shd w:val="clear" w:color="auto" w:fill="272822"/>
           <w:lang w:eastAsia="fr-FR"/>
         </w:rPr>
-        <w:t>:</w:t>
-      </w:r>
-      <w:proofErr w:type="gramEnd"/>
-      <w:r>
-        <w:rPr>
-          <w:rFonts w:ascii="Consolas" w:eastAsia="Times New Roman" w:hAnsi="Consolas" w:cs="Courier New"/>
-          <w:color w:val="F8F8F2"/>
-          <w:sz w:val="18"/>
-          <w:szCs w:val="18"/>
-          <w:shd w:val="clear" w:color="auto" w:fill="272822"/>
-          <w:lang w:eastAsia="fr-FR"/>
-        </w:rPr>
-        <w:t xml:space="preserve"> </w:t>
+        <w:t xml:space="preserve">: </w:t>
       </w:r>
       <w:proofErr w:type="spellStart"/>
       <w:r>
@@ -10197,9 +9966,19 @@
           <w:szCs w:val="20"/>
           <w:lang w:eastAsia="fr-FR"/>
         </w:rPr>
-        <w:t>&lt;h1</w:t>
-      </w:r>
-      <w:proofErr w:type="gramStart"/>
+        <w:t>&lt;h1&gt;</w:t>
+      </w:r>
+      <w:r>
+        <w:rPr>
+          <w:rFonts w:ascii="Montserrat" w:eastAsia="Times New Roman" w:hAnsi="Montserrat" w:cs="Times New Roman"/>
+          <w:i/>
+          <w:iCs/>
+          <w:sz w:val="24"/>
+          <w:szCs w:val="24"/>
+          <w:lang w:eastAsia="fr-FR"/>
+        </w:rPr>
+        <w:t>  et </w:t>
+      </w:r>
       <w:r>
         <w:rPr>
           <w:rFonts w:ascii="Courier New" w:eastAsia="Times New Roman" w:hAnsi="Courier New" w:cs="Courier New"/>
@@ -10209,31 +9988,9 @@
           <w:szCs w:val="20"/>
           <w:lang w:eastAsia="fr-FR"/>
         </w:rPr>
-        <w:t>&gt;</w:t>
-      </w:r>
-      <w:r>
-        <w:rPr>
-          <w:rFonts w:ascii="Montserrat" w:eastAsia="Times New Roman" w:hAnsi="Montserrat" w:cs="Times New Roman"/>
-          <w:i/>
-          <w:iCs/>
-          <w:sz w:val="24"/>
-          <w:szCs w:val="24"/>
-          <w:lang w:eastAsia="fr-FR"/>
-        </w:rPr>
-        <w:t>  et</w:t>
-      </w:r>
-      <w:proofErr w:type="gramEnd"/>
-      <w:r>
-        <w:rPr>
-          <w:rFonts w:ascii="Montserrat" w:eastAsia="Times New Roman" w:hAnsi="Montserrat" w:cs="Times New Roman"/>
-          <w:i/>
-          <w:iCs/>
-          <w:sz w:val="24"/>
-          <w:szCs w:val="24"/>
-          <w:lang w:eastAsia="fr-FR"/>
-        </w:rPr>
-        <w:t> </w:t>
-      </w:r>
+        <w:t>&lt;</w:t>
+      </w:r>
+      <w:proofErr w:type="spellStart"/>
       <w:r>
         <w:rPr>
           <w:rFonts w:ascii="Courier New" w:eastAsia="Times New Roman" w:hAnsi="Courier New" w:cs="Courier New"/>
@@ -10243,9 +10000,9 @@
           <w:szCs w:val="20"/>
           <w:lang w:eastAsia="fr-FR"/>
         </w:rPr>
-        <w:t>&lt;</w:t>
-      </w:r>
-      <w:proofErr w:type="spellStart"/>
+        <w:t>em</w:t>
+      </w:r>
+      <w:proofErr w:type="spellEnd"/>
       <w:r>
         <w:rPr>
           <w:rFonts w:ascii="Courier New" w:eastAsia="Times New Roman" w:hAnsi="Courier New" w:cs="Courier New"/>
@@ -10255,18 +10012,6 @@
           <w:szCs w:val="20"/>
           <w:lang w:eastAsia="fr-FR"/>
         </w:rPr>
-        <w:t>em</w:t>
-      </w:r>
-      <w:proofErr w:type="spellEnd"/>
-      <w:r>
-        <w:rPr>
-          <w:rFonts w:ascii="Courier New" w:eastAsia="Times New Roman" w:hAnsi="Courier New" w:cs="Courier New"/>
-          <w:i/>
-          <w:iCs/>
-          <w:sz w:val="20"/>
-          <w:szCs w:val="20"/>
-          <w:lang w:eastAsia="fr-FR"/>
-        </w:rPr>
         <w:t>&gt;</w:t>
       </w:r>
       <w:r>
@@ -10447,17 +10192,7 @@
           <w:szCs w:val="20"/>
           <w:lang w:eastAsia="fr-FR"/>
         </w:rPr>
-        <w:t>/</w:t>
-      </w:r>
-      <w:proofErr w:type="gramStart"/>
-      <w:r>
-        <w:rPr>
-          <w:rFonts w:ascii="Courier New" w:eastAsia="Times New Roman" w:hAnsi="Courier New" w:cs="Courier New"/>
-          <w:sz w:val="20"/>
-          <w:szCs w:val="20"/>
-          <w:lang w:eastAsia="fr-FR"/>
-        </w:rPr>
-        <w:t>*</w:t>
+        <w:t>/*</w:t>
       </w:r>
       <w:r>
         <w:rPr>
@@ -10466,17 +10201,7 @@
           <w:szCs w:val="24"/>
           <w:lang w:eastAsia="fr-FR"/>
         </w:rPr>
-        <w:t>  ,</w:t>
-      </w:r>
-      <w:proofErr w:type="gramEnd"/>
-      <w:r>
-        <w:rPr>
-          <w:rFonts w:ascii="Montserrat" w:eastAsia="Times New Roman" w:hAnsi="Montserrat" w:cs="Times New Roman"/>
-          <w:sz w:val="24"/>
-          <w:szCs w:val="24"/>
-          <w:lang w:eastAsia="fr-FR"/>
-        </w:rPr>
-        <w:t xml:space="preserve"> suivi de votre commentaire, puis </w:t>
+        <w:t>  , suivi de votre commentaire, puis </w:t>
       </w:r>
       <w:r>
         <w:rPr>
@@ -10861,7 +10586,6 @@
           <w:lang w:eastAsia="fr-FR"/>
         </w:rPr>
       </w:pPr>
-      <w:proofErr w:type="gramStart"/>
       <w:r>
         <w:rPr>
           <w:rFonts w:ascii="Consolas" w:eastAsia="Times New Roman" w:hAnsi="Consolas" w:cs="Courier New"/>
@@ -10873,7 +10597,6 @@
         </w:rPr>
         <w:t>p</w:t>
       </w:r>
-      <w:proofErr w:type="gramEnd"/>
     </w:p>
     <w:p>
       <w:pPr>
@@ -10963,7 +10686,6 @@
         <w:t xml:space="preserve">    </w:t>
       </w:r>
       <w:proofErr w:type="spellStart"/>
-      <w:proofErr w:type="gramStart"/>
       <w:r>
         <w:rPr>
           <w:rFonts w:ascii="Consolas" w:eastAsia="Times New Roman" w:hAnsi="Consolas" w:cs="Courier New"/>
@@ -10987,19 +10709,7 @@
           <w:shd w:val="clear" w:color="auto" w:fill="272822"/>
           <w:lang w:eastAsia="fr-FR"/>
         </w:rPr>
-        <w:t>:</w:t>
-      </w:r>
-      <w:proofErr w:type="gramEnd"/>
-      <w:r>
-        <w:rPr>
-          <w:rFonts w:ascii="Consolas" w:eastAsia="Times New Roman" w:hAnsi="Consolas" w:cs="Courier New"/>
-          <w:color w:val="F8F8F2"/>
-          <w:sz w:val="18"/>
-          <w:szCs w:val="18"/>
-          <w:shd w:val="clear" w:color="auto" w:fill="272822"/>
-          <w:lang w:eastAsia="fr-FR"/>
-        </w:rPr>
-        <w:t xml:space="preserve"> </w:t>
+        <w:t xml:space="preserve">: </w:t>
       </w:r>
       <w:proofErr w:type="spellStart"/>
       <w:r>
@@ -11111,7 +10821,6 @@
         <w:t>.</w:t>
       </w:r>
       <w:proofErr w:type="spellStart"/>
-      <w:proofErr w:type="gramStart"/>
       <w:r>
         <w:rPr>
           <w:rFonts w:ascii="Courier New" w:eastAsia="Times New Roman" w:hAnsi="Courier New" w:cs="Courier New"/>
@@ -11131,7 +10840,6 @@
         </w:rPr>
         <w:t>  .</w:t>
       </w:r>
-      <w:proofErr w:type="gramEnd"/>
     </w:p>
     <w:p>
       <w:pPr>
@@ -11175,7 +10883,6 @@
         <w:br/>
         <w:t>Comment faire pour que certains paragraphes seulement soient écrits d'une manière différente ? On pourrait placer le code CSS dans un attribut </w:t>
       </w:r>
-      <w:proofErr w:type="gramStart"/>
       <w:r>
         <w:rPr>
           <w:rFonts w:ascii="Courier New" w:eastAsia="Times New Roman" w:hAnsi="Courier New" w:cs="Courier New"/>
@@ -11192,17 +10899,7 @@
           <w:szCs w:val="24"/>
           <w:lang w:eastAsia="fr-FR"/>
         </w:rPr>
-        <w:t>  sur</w:t>
-      </w:r>
-      <w:proofErr w:type="gramEnd"/>
-      <w:r>
-        <w:rPr>
-          <w:rFonts w:ascii="Montserrat" w:eastAsia="Times New Roman" w:hAnsi="Montserrat" w:cs="Times New Roman"/>
-          <w:sz w:val="24"/>
-          <w:szCs w:val="24"/>
-          <w:lang w:eastAsia="fr-FR"/>
-        </w:rPr>
-        <w:t xml:space="preserve"> la balise que l'on vise (c'est la technique que je vous ai </w:t>
+        <w:t xml:space="preserve">  sur la balise que l'on vise (c'est la technique que je vous ai </w:t>
       </w:r>
       <w:proofErr w:type="spellStart"/>
       <w:r>
@@ -11282,7 +10979,6 @@
           <w:lang w:eastAsia="fr-FR"/>
         </w:rPr>
       </w:pPr>
-      <w:proofErr w:type="gramStart"/>
       <w:r>
         <w:rPr>
           <w:rFonts w:ascii="Montserrat" w:eastAsia="Times New Roman" w:hAnsi="Montserrat" w:cs="Times New Roman"/>
@@ -11291,18 +10987,7 @@
           <w:szCs w:val="24"/>
           <w:lang w:eastAsia="fr-FR"/>
         </w:rPr>
-        <w:t>l'attribut</w:t>
-      </w:r>
-      <w:proofErr w:type="gramEnd"/>
-      <w:r>
-        <w:rPr>
-          <w:rFonts w:ascii="Montserrat" w:eastAsia="Times New Roman" w:hAnsi="Montserrat" w:cs="Times New Roman"/>
-          <w:color w:val="000000"/>
-          <w:sz w:val="24"/>
-          <w:szCs w:val="24"/>
-          <w:lang w:eastAsia="fr-FR"/>
-        </w:rPr>
-        <w:t> </w:t>
+        <w:t>l'attribut </w:t>
       </w:r>
       <w:r>
         <w:rPr>
@@ -11341,7 +11026,6 @@
           <w:lang w:eastAsia="fr-FR"/>
         </w:rPr>
       </w:pPr>
-      <w:proofErr w:type="gramStart"/>
       <w:r>
         <w:rPr>
           <w:rFonts w:ascii="Montserrat" w:eastAsia="Times New Roman" w:hAnsi="Montserrat" w:cs="Times New Roman"/>
@@ -11350,18 +11034,7 @@
           <w:szCs w:val="24"/>
           <w:lang w:eastAsia="fr-FR"/>
         </w:rPr>
-        <w:t>l'attribut</w:t>
-      </w:r>
-      <w:proofErr w:type="gramEnd"/>
-      <w:r>
-        <w:rPr>
-          <w:rFonts w:ascii="Montserrat" w:eastAsia="Times New Roman" w:hAnsi="Montserrat" w:cs="Times New Roman"/>
-          <w:color w:val="000000"/>
-          <w:sz w:val="24"/>
-          <w:szCs w:val="24"/>
-          <w:lang w:eastAsia="fr-FR"/>
-        </w:rPr>
-        <w:t> </w:t>
+        <w:t>l'attribut </w:t>
       </w:r>
       <w:r>
         <w:rPr>
@@ -11404,7 +11077,6 @@
         </w:rPr>
         <w:t>Que les choses soient claires dès le début : les attributs </w:t>
       </w:r>
-      <w:proofErr w:type="gramStart"/>
       <w:r>
         <w:rPr>
           <w:rFonts w:ascii="Courier New" w:eastAsia="Times New Roman" w:hAnsi="Courier New" w:cs="Courier New"/>
@@ -11421,17 +11093,7 @@
           <w:szCs w:val="24"/>
           <w:lang w:eastAsia="fr-FR"/>
         </w:rPr>
-        <w:t>  et</w:t>
-      </w:r>
-      <w:proofErr w:type="gramEnd"/>
-      <w:r>
-        <w:rPr>
-          <w:rFonts w:ascii="Montserrat" w:eastAsia="Times New Roman" w:hAnsi="Montserrat" w:cs="Times New Roman"/>
-          <w:sz w:val="24"/>
-          <w:szCs w:val="24"/>
-          <w:lang w:eastAsia="fr-FR"/>
-        </w:rPr>
-        <w:t> </w:t>
+        <w:t>  et </w:t>
       </w:r>
       <w:r>
         <w:rPr>
@@ -11461,7 +11123,6 @@
         <w:br/>
         <w:t>Pour le moment, et pour faire simple, on ne va s'intéresser qu'à l'attribut </w:t>
       </w:r>
-      <w:proofErr w:type="gramStart"/>
       <w:r>
         <w:rPr>
           <w:rFonts w:ascii="Courier New" w:eastAsia="Times New Roman" w:hAnsi="Courier New" w:cs="Courier New"/>
@@ -11480,7 +11141,6 @@
         </w:rPr>
         <w:t>  .</w:t>
       </w:r>
-      <w:proofErr w:type="gramEnd"/>
     </w:p>
     <w:p>
       <w:pPr>
@@ -11546,7 +11206,6 @@
         </w:rPr>
         <w:t>&lt;</w:t>
       </w:r>
-      <w:proofErr w:type="gramStart"/>
       <w:r>
         <w:rPr>
           <w:rFonts w:ascii="Consolas" w:eastAsia="Times New Roman" w:hAnsi="Consolas" w:cs="Courier New"/>
@@ -11556,19 +11215,7 @@
           <w:shd w:val="clear" w:color="auto" w:fill="272822"/>
           <w:lang w:eastAsia="fr-FR"/>
         </w:rPr>
-        <w:t>h</w:t>
-      </w:r>
-      <w:proofErr w:type="gramEnd"/>
-      <w:r>
-        <w:rPr>
-          <w:rFonts w:ascii="Consolas" w:eastAsia="Times New Roman" w:hAnsi="Consolas" w:cs="Courier New"/>
-          <w:color w:val="FE4481"/>
-          <w:sz w:val="18"/>
-          <w:szCs w:val="18"/>
-          <w:shd w:val="clear" w:color="auto" w:fill="272822"/>
-          <w:lang w:eastAsia="fr-FR"/>
-        </w:rPr>
-        <w:t>1</w:t>
+        <w:t>h1</w:t>
       </w:r>
       <w:r>
         <w:rPr>
@@ -11713,7 +11360,6 @@
         </w:rPr>
         <w:t>&lt;</w:t>
       </w:r>
-      <w:proofErr w:type="gramStart"/>
       <w:r>
         <w:rPr>
           <w:rFonts w:ascii="Consolas" w:eastAsia="Times New Roman" w:hAnsi="Consolas" w:cs="Courier New"/>
@@ -11725,7 +11371,6 @@
         </w:rPr>
         <w:t>p</w:t>
       </w:r>
-      <w:proofErr w:type="gramEnd"/>
       <w:r>
         <w:rPr>
           <w:rFonts w:ascii="Consolas" w:eastAsia="Times New Roman" w:hAnsi="Consolas" w:cs="Courier New"/>
@@ -11870,7 +11515,6 @@
         <w:t>&lt;</w:t>
       </w:r>
       <w:proofErr w:type="spellStart"/>
-      <w:proofErr w:type="gramStart"/>
       <w:r>
         <w:rPr>
           <w:rFonts w:ascii="Consolas" w:eastAsia="Times New Roman" w:hAnsi="Consolas" w:cs="Courier New"/>
@@ -11883,7 +11527,6 @@
         <w:t>img</w:t>
       </w:r>
       <w:proofErr w:type="spellEnd"/>
-      <w:proofErr w:type="gramEnd"/>
       <w:r>
         <w:rPr>
           <w:rFonts w:ascii="Consolas" w:eastAsia="Times New Roman" w:hAnsi="Consolas" w:cs="Courier New"/>
@@ -11984,7 +11627,6 @@
         </w:rPr>
         <w:t>Oui, mais que met-on comme valeur à l'attribut </w:t>
       </w:r>
-      <w:proofErr w:type="gramStart"/>
       <w:r>
         <w:rPr>
           <w:rFonts w:ascii="Courier New" w:eastAsia="Times New Roman" w:hAnsi="Courier New" w:cs="Courier New"/>
@@ -12005,7 +11647,6 @@
         </w:rPr>
         <w:t>  ?</w:t>
       </w:r>
-      <w:proofErr w:type="gramEnd"/>
     </w:p>
     <w:p>
       <w:pPr>
@@ -12049,7 +11690,6 @@
         <w:lastRenderedPageBreak/>
         <w:t>Par exemple, je vais associer la classe </w:t>
       </w:r>
-      <w:proofErr w:type="gramStart"/>
       <w:r>
         <w:rPr>
           <w:rFonts w:ascii="Courier New" w:eastAsia="Times New Roman" w:hAnsi="Courier New" w:cs="Courier New"/>
@@ -12066,17 +11706,7 @@
           <w:szCs w:val="24"/>
           <w:lang w:eastAsia="fr-FR"/>
         </w:rPr>
-        <w:t>  à</w:t>
-      </w:r>
-      <w:proofErr w:type="gramEnd"/>
-      <w:r>
-        <w:rPr>
-          <w:rFonts w:ascii="Montserrat" w:eastAsia="Times New Roman" w:hAnsi="Montserrat" w:cs="Times New Roman"/>
-          <w:sz w:val="24"/>
-          <w:szCs w:val="24"/>
-          <w:lang w:eastAsia="fr-FR"/>
-        </w:rPr>
-        <w:t xml:space="preserve"> mon premier paragraphe (ligne 12) :</w:t>
+        <w:t>  à mon premier paragraphe (ligne 12) :</w:t>
       </w:r>
     </w:p>
     <w:p>
@@ -12111,29 +11741,16 @@
           <w:lang w:eastAsia="fr-FR"/>
         </w:rPr>
       </w:pPr>
-      <w:proofErr w:type="gramStart"/>
-      <w:r>
-        <w:rPr>
-          <w:rFonts w:ascii="Consolas" w:eastAsia="Times New Roman" w:hAnsi="Consolas" w:cs="Courier New"/>
-          <w:color w:val="F8F8F2"/>
-          <w:sz w:val="18"/>
-          <w:szCs w:val="18"/>
-          <w:shd w:val="clear" w:color="auto" w:fill="272822"/>
-          <w:lang w:eastAsia="fr-FR"/>
-        </w:rPr>
-        <w:t>&lt;!</w:t>
-      </w:r>
-      <w:proofErr w:type="gramEnd"/>
-      <w:r>
-        <w:rPr>
-          <w:rFonts w:ascii="Consolas" w:eastAsia="Times New Roman" w:hAnsi="Consolas" w:cs="Courier New"/>
-          <w:color w:val="F8F8F2"/>
-          <w:sz w:val="18"/>
-          <w:szCs w:val="18"/>
-          <w:shd w:val="clear" w:color="auto" w:fill="272822"/>
-          <w:lang w:eastAsia="fr-FR"/>
-        </w:rPr>
-        <w:t>DOCTYPE html&gt;</w:t>
+      <w:r>
+        <w:rPr>
+          <w:rFonts w:ascii="Consolas" w:eastAsia="Times New Roman" w:hAnsi="Consolas" w:cs="Courier New"/>
+          <w:color w:val="F8F8F2"/>
+          <w:sz w:val="18"/>
+          <w:szCs w:val="18"/>
+          <w:shd w:val="clear" w:color="auto" w:fill="272822"/>
+          <w:lang w:eastAsia="fr-FR"/>
+        </w:rPr>
+        <w:t>&lt;!DOCTYPE html&gt;</w:t>
       </w:r>
     </w:p>
     <w:p>
@@ -12179,7 +11796,6 @@
         </w:rPr>
         <w:t>&lt;</w:t>
       </w:r>
-      <w:proofErr w:type="gramStart"/>
       <w:r>
         <w:rPr>
           <w:rFonts w:ascii="Consolas" w:eastAsia="Times New Roman" w:hAnsi="Consolas" w:cs="Courier New"/>
@@ -12191,7 +11807,6 @@
         </w:rPr>
         <w:t>html</w:t>
       </w:r>
-      <w:proofErr w:type="gramEnd"/>
       <w:r>
         <w:rPr>
           <w:rFonts w:ascii="Consolas" w:eastAsia="Times New Roman" w:hAnsi="Consolas" w:cs="Courier New"/>
@@ -12259,7 +11874,6 @@
         <w:t>&lt;</w:t>
       </w:r>
       <w:proofErr w:type="spellStart"/>
-      <w:proofErr w:type="gramStart"/>
       <w:r>
         <w:rPr>
           <w:rFonts w:ascii="Consolas" w:eastAsia="Times New Roman" w:hAnsi="Consolas" w:cs="Courier New"/>
@@ -12272,7 +11886,6 @@
         <w:t>head</w:t>
       </w:r>
       <w:proofErr w:type="spellEnd"/>
-      <w:proofErr w:type="gramEnd"/>
       <w:r>
         <w:rPr>
           <w:rFonts w:ascii="Consolas" w:eastAsia="Times New Roman" w:hAnsi="Consolas" w:cs="Courier New"/>
@@ -12340,7 +11953,6 @@
         <w:t>&lt;</w:t>
       </w:r>
       <w:proofErr w:type="spellStart"/>
-      <w:proofErr w:type="gramStart"/>
       <w:r>
         <w:rPr>
           <w:rFonts w:ascii="Consolas" w:eastAsia="Times New Roman" w:hAnsi="Consolas" w:cs="Courier New"/>
@@ -12353,7 +11965,6 @@
         <w:t>meta</w:t>
       </w:r>
       <w:proofErr w:type="spellEnd"/>
-      <w:proofErr w:type="gramEnd"/>
       <w:r>
         <w:rPr>
           <w:rFonts w:ascii="Consolas" w:eastAsia="Times New Roman" w:hAnsi="Consolas" w:cs="Courier New"/>
@@ -12478,7 +12089,6 @@
         <w:t>&lt;</w:t>
       </w:r>
       <w:proofErr w:type="spellStart"/>
-      <w:proofErr w:type="gramStart"/>
       <w:r>
         <w:rPr>
           <w:rFonts w:ascii="Consolas" w:eastAsia="Times New Roman" w:hAnsi="Consolas" w:cs="Courier New"/>
@@ -12491,7 +12101,6 @@
         <w:t>link</w:t>
       </w:r>
       <w:proofErr w:type="spellEnd"/>
-      <w:proofErr w:type="gramEnd"/>
       <w:r>
         <w:rPr>
           <w:rFonts w:ascii="Consolas" w:eastAsia="Times New Roman" w:hAnsi="Consolas" w:cs="Courier New"/>
@@ -12682,7 +12291,6 @@
         <w:t>&lt;</w:t>
       </w:r>
       <w:proofErr w:type="spellStart"/>
-      <w:proofErr w:type="gramStart"/>
       <w:r>
         <w:rPr>
           <w:rFonts w:ascii="Consolas" w:eastAsia="Times New Roman" w:hAnsi="Consolas" w:cs="Courier New"/>
@@ -12695,7 +12303,6 @@
         <w:t>title</w:t>
       </w:r>
       <w:proofErr w:type="spellEnd"/>
-      <w:proofErr w:type="gramEnd"/>
       <w:r>
         <w:rPr>
           <w:rFonts w:ascii="Consolas" w:eastAsia="Times New Roman" w:hAnsi="Consolas" w:cs="Courier New"/>
@@ -12920,7 +12527,6 @@
         </w:rPr>
         <w:t>&lt;</w:t>
       </w:r>
-      <w:proofErr w:type="gramStart"/>
       <w:r>
         <w:rPr>
           <w:rFonts w:ascii="Consolas" w:eastAsia="Times New Roman" w:hAnsi="Consolas" w:cs="Courier New"/>
@@ -12932,7 +12538,6 @@
         </w:rPr>
         <w:t>body</w:t>
       </w:r>
-      <w:proofErr w:type="gramEnd"/>
       <w:r>
         <w:rPr>
           <w:rFonts w:ascii="Consolas" w:eastAsia="Times New Roman" w:hAnsi="Consolas" w:cs="Courier New"/>
@@ -12999,7 +12604,6 @@
         </w:rPr>
         <w:t>&lt;</w:t>
       </w:r>
-      <w:proofErr w:type="gramStart"/>
       <w:r>
         <w:rPr>
           <w:rFonts w:ascii="Consolas" w:eastAsia="Times New Roman" w:hAnsi="Consolas" w:cs="Courier New"/>
@@ -13009,19 +12613,7 @@
           <w:shd w:val="clear" w:color="auto" w:fill="272822"/>
           <w:lang w:eastAsia="fr-FR"/>
         </w:rPr>
-        <w:t>h</w:t>
-      </w:r>
-      <w:proofErr w:type="gramEnd"/>
-      <w:r>
-        <w:rPr>
-          <w:rFonts w:ascii="Consolas" w:eastAsia="Times New Roman" w:hAnsi="Consolas" w:cs="Courier New"/>
-          <w:color w:val="FE4481"/>
-          <w:sz w:val="18"/>
-          <w:szCs w:val="18"/>
-          <w:shd w:val="clear" w:color="auto" w:fill="272822"/>
-          <w:lang w:eastAsia="fr-FR"/>
-        </w:rPr>
-        <w:t>1</w:t>
+        <w:t>h1</w:t>
       </w:r>
       <w:r>
         <w:rPr>
@@ -13177,7 +12769,6 @@
         </w:rPr>
         <w:t>&lt;</w:t>
       </w:r>
-      <w:proofErr w:type="gramStart"/>
       <w:r>
         <w:rPr>
           <w:rFonts w:ascii="Consolas" w:eastAsia="Times New Roman" w:hAnsi="Consolas" w:cs="Courier New"/>
@@ -13189,7 +12780,6 @@
         </w:rPr>
         <w:t>p</w:t>
       </w:r>
-      <w:proofErr w:type="gramEnd"/>
       <w:r>
         <w:rPr>
           <w:rFonts w:ascii="Consolas" w:eastAsia="Times New Roman" w:hAnsi="Consolas" w:cs="Courier New"/>
@@ -13344,7 +12934,6 @@
         </w:rPr>
         <w:t>&lt;</w:t>
       </w:r>
-      <w:proofErr w:type="gramStart"/>
       <w:r>
         <w:rPr>
           <w:rFonts w:ascii="Consolas" w:eastAsia="Times New Roman" w:hAnsi="Consolas" w:cs="Courier New"/>
@@ -13356,7 +12945,6 @@
         </w:rPr>
         <w:t>p</w:t>
       </w:r>
-      <w:proofErr w:type="gramEnd"/>
       <w:r>
         <w:rPr>
           <w:rFonts w:ascii="Consolas" w:eastAsia="Times New Roman" w:hAnsi="Consolas" w:cs="Courier New"/>
@@ -13469,19 +13057,7 @@
           <w:shd w:val="clear" w:color="auto" w:fill="272822"/>
           <w:lang w:eastAsia="fr-FR"/>
         </w:rPr>
-        <w:t>. Patientez encore un peu</w:t>
-      </w:r>
-      <w:proofErr w:type="gramStart"/>
-      <w:r>
-        <w:rPr>
-          <w:rFonts w:ascii="Consolas" w:eastAsia="Times New Roman" w:hAnsi="Consolas" w:cs="Courier New"/>
-          <w:color w:val="F8F8F2"/>
-          <w:sz w:val="18"/>
-          <w:szCs w:val="18"/>
-          <w:shd w:val="clear" w:color="auto" w:fill="272822"/>
-          <w:lang w:eastAsia="fr-FR"/>
-        </w:rPr>
-        <w:t xml:space="preserve"> !</w:t>
+        <w:t>. Patientez encore un peu !</w:t>
       </w:r>
       <w:r>
         <w:rPr>
@@ -13492,19 +13068,7 @@
           <w:shd w:val="clear" w:color="auto" w:fill="272822"/>
           <w:lang w:eastAsia="fr-FR"/>
         </w:rPr>
-        <w:t>&lt;</w:t>
-      </w:r>
-      <w:proofErr w:type="gramEnd"/>
-      <w:r>
-        <w:rPr>
-          <w:rFonts w:ascii="Consolas" w:eastAsia="Times New Roman" w:hAnsi="Consolas" w:cs="Courier New"/>
-          <w:color w:val="FFFFFF"/>
-          <w:sz w:val="18"/>
-          <w:szCs w:val="18"/>
-          <w:shd w:val="clear" w:color="auto" w:fill="272822"/>
-          <w:lang w:eastAsia="fr-FR"/>
-        </w:rPr>
-        <w:t>/</w:t>
+        <w:t>&lt;/</w:t>
       </w:r>
       <w:r>
         <w:rPr>
@@ -13692,7 +13256,6 @@
         </w:rPr>
         <w:t>Maintenant que c'est fait, votre paragraphe est identifié. Il a un nom : </w:t>
       </w:r>
-      <w:proofErr w:type="gramStart"/>
       <w:r>
         <w:rPr>
           <w:rFonts w:ascii="Courier New" w:eastAsia="Times New Roman" w:hAnsi="Courier New" w:cs="Courier New"/>
@@ -13709,17 +13272,7 @@
           <w:szCs w:val="24"/>
           <w:lang w:eastAsia="fr-FR"/>
         </w:rPr>
-        <w:t>  .</w:t>
-      </w:r>
-      <w:proofErr w:type="gramEnd"/>
-      <w:r>
-        <w:rPr>
-          <w:rFonts w:ascii="Montserrat" w:eastAsia="Times New Roman" w:hAnsi="Montserrat" w:cs="Times New Roman"/>
-          <w:sz w:val="24"/>
-          <w:szCs w:val="24"/>
-          <w:lang w:eastAsia="fr-FR"/>
-        </w:rPr>
-        <w:t xml:space="preserve"> Vous allez pouvoir réutiliser ce nom dans le fichier CSS pour dire : « </w:t>
+        <w:t>  . Vous allez pouvoir réutiliser ce nom dans le fichier CSS pour dire : « </w:t>
       </w:r>
       <w:r>
         <w:rPr>
@@ -13795,7 +13348,6 @@
           <w:lang w:eastAsia="fr-FR"/>
         </w:rPr>
       </w:pPr>
-      <w:proofErr w:type="gramStart"/>
       <w:r>
         <w:rPr>
           <w:rFonts w:ascii="Consolas" w:eastAsia="Times New Roman" w:hAnsi="Consolas" w:cs="Courier New"/>
@@ -13807,7 +13359,6 @@
         </w:rPr>
         <w:t>.introduction</w:t>
       </w:r>
-      <w:proofErr w:type="gramEnd"/>
     </w:p>
     <w:p>
       <w:pPr>
@@ -13897,7 +13448,6 @@
         <w:t xml:space="preserve">    </w:t>
       </w:r>
       <w:proofErr w:type="spellStart"/>
-      <w:proofErr w:type="gramStart"/>
       <w:r>
         <w:rPr>
           <w:rFonts w:ascii="Consolas" w:eastAsia="Times New Roman" w:hAnsi="Consolas" w:cs="Courier New"/>
@@ -13921,19 +13471,7 @@
           <w:shd w:val="clear" w:color="auto" w:fill="272822"/>
           <w:lang w:eastAsia="fr-FR"/>
         </w:rPr>
-        <w:t>:</w:t>
-      </w:r>
-      <w:proofErr w:type="gramEnd"/>
-      <w:r>
-        <w:rPr>
-          <w:rFonts w:ascii="Consolas" w:eastAsia="Times New Roman" w:hAnsi="Consolas" w:cs="Courier New"/>
-          <w:color w:val="F8F8F2"/>
-          <w:sz w:val="18"/>
-          <w:szCs w:val="18"/>
-          <w:shd w:val="clear" w:color="auto" w:fill="272822"/>
-          <w:lang w:eastAsia="fr-FR"/>
-        </w:rPr>
-        <w:t xml:space="preserve"> </w:t>
+        <w:t xml:space="preserve">: </w:t>
       </w:r>
       <w:proofErr w:type="spellStart"/>
       <w:r>
@@ -14038,7 +13576,6 @@
         <w:lastRenderedPageBreak/>
         <w:t>Et l'attribut </w:t>
       </w:r>
-      <w:proofErr w:type="gramStart"/>
       <w:r>
         <w:rPr>
           <w:rFonts w:ascii="Courier New" w:eastAsia="Times New Roman" w:hAnsi="Courier New" w:cs="Courier New"/>
@@ -14057,18 +13594,7 @@
           <w:szCs w:val="24"/>
           <w:lang w:eastAsia="fr-FR"/>
         </w:rPr>
-        <w:t>  ,</w:t>
-      </w:r>
-      <w:proofErr w:type="gramEnd"/>
-      <w:r>
-        <w:rPr>
-          <w:rFonts w:ascii="Montserrat" w:eastAsia="Times New Roman" w:hAnsi="Montserrat" w:cs="Times New Roman"/>
-          <w:color w:val="000000"/>
-          <w:sz w:val="24"/>
-          <w:szCs w:val="24"/>
-          <w:lang w:eastAsia="fr-FR"/>
-        </w:rPr>
-        <w:t xml:space="preserve"> alors ?</w:t>
+        <w:t>  , alors ?</w:t>
       </w:r>
     </w:p>
     <w:p>
@@ -14091,7 +13617,6 @@
         </w:rPr>
         <w:t>Lui, il fonctionne exactement de la même manière que </w:t>
       </w:r>
-      <w:proofErr w:type="gramStart"/>
       <w:r>
         <w:rPr>
           <w:rFonts w:ascii="Courier New" w:eastAsia="Times New Roman" w:hAnsi="Courier New" w:cs="Courier New"/>
@@ -14108,17 +13633,7 @@
           <w:szCs w:val="24"/>
           <w:lang w:eastAsia="fr-FR"/>
         </w:rPr>
-        <w:t>  ,</w:t>
-      </w:r>
-      <w:proofErr w:type="gramEnd"/>
-      <w:r>
-        <w:rPr>
-          <w:rFonts w:ascii="Montserrat" w:eastAsia="Times New Roman" w:hAnsi="Montserrat" w:cs="Times New Roman"/>
-          <w:sz w:val="24"/>
-          <w:szCs w:val="24"/>
-          <w:lang w:eastAsia="fr-FR"/>
-        </w:rPr>
-        <w:t xml:space="preserve"> à un détail près : il ne peut être utilisé </w:t>
+        <w:t>  , à un détail près : il ne peut être utilisé </w:t>
       </w:r>
       <w:r>
         <w:rPr>
@@ -14161,7 +13676,6 @@
         </w:rPr>
         <w:t>Quel intérêt ? Il y en a assez peu pour tout vous dire ; cela vous sera utile si vous faites du JavaScript plus tard, pour reconnaître certaines balises. D'ailleurs, nous avons déjà vu l'attribut </w:t>
       </w:r>
-      <w:proofErr w:type="gramStart"/>
       <w:r>
         <w:rPr>
           <w:rFonts w:ascii="Courier New" w:eastAsia="Times New Roman" w:hAnsi="Courier New" w:cs="Courier New"/>
@@ -14178,19 +13692,8 @@
           <w:szCs w:val="24"/>
           <w:lang w:eastAsia="fr-FR"/>
         </w:rPr>
-        <w:t>  dans</w:t>
-      </w:r>
-      <w:proofErr w:type="gramEnd"/>
-      <w:r>
-        <w:rPr>
-          <w:rFonts w:ascii="Montserrat" w:eastAsia="Times New Roman" w:hAnsi="Montserrat" w:cs="Times New Roman"/>
-          <w:sz w:val="24"/>
-          <w:szCs w:val="24"/>
-          <w:lang w:eastAsia="fr-FR"/>
-        </w:rPr>
-        <w:t xml:space="preserve"> le chapitre sur les liens (pour réaliser des ancres). En pratique, nous ne mettrons des </w:t>
-      </w:r>
-      <w:proofErr w:type="gramStart"/>
+        <w:t>  dans le chapitre sur les liens (pour réaliser des ancres). En pratique, nous ne mettrons des </w:t>
+      </w:r>
       <w:r>
         <w:rPr>
           <w:rFonts w:ascii="Courier New" w:eastAsia="Times New Roman" w:hAnsi="Courier New" w:cs="Courier New"/>
@@ -14207,17 +13710,7 @@
           <w:szCs w:val="24"/>
           <w:lang w:eastAsia="fr-FR"/>
         </w:rPr>
-        <w:t>  que</w:t>
-      </w:r>
-      <w:proofErr w:type="gramEnd"/>
-      <w:r>
-        <w:rPr>
-          <w:rFonts w:ascii="Montserrat" w:eastAsia="Times New Roman" w:hAnsi="Montserrat" w:cs="Times New Roman"/>
-          <w:sz w:val="24"/>
-          <w:szCs w:val="24"/>
-          <w:lang w:eastAsia="fr-FR"/>
-        </w:rPr>
-        <w:t xml:space="preserve"> sur des éléments qui sont uniques dans la page, comme par exemple le logo :</w:t>
+        <w:t>  que sur des éléments qui sont uniques dans la page, comme par exemple le logo :</w:t>
       </w:r>
     </w:p>
     <w:p>
@@ -14264,7 +13757,6 @@
         <w:t>&lt;</w:t>
       </w:r>
       <w:proofErr w:type="spellStart"/>
-      <w:proofErr w:type="gramStart"/>
       <w:r>
         <w:rPr>
           <w:rFonts w:ascii="Consolas" w:eastAsia="Times New Roman" w:hAnsi="Consolas" w:cs="Courier New"/>
@@ -14277,7 +13769,6 @@
         <w:t>img</w:t>
       </w:r>
       <w:proofErr w:type="spellEnd"/>
-      <w:proofErr w:type="gramEnd"/>
       <w:r>
         <w:rPr>
           <w:rFonts w:ascii="Consolas" w:eastAsia="Times New Roman" w:hAnsi="Consolas" w:cs="Courier New"/>
@@ -14442,7 +13933,6 @@
         </w:rPr>
         <w:t>Si vous utilisez des </w:t>
       </w:r>
-      <w:proofErr w:type="gramStart"/>
       <w:r>
         <w:rPr>
           <w:rFonts w:ascii="Courier New" w:eastAsia="Times New Roman" w:hAnsi="Courier New" w:cs="Courier New"/>
@@ -14459,17 +13949,7 @@
           <w:szCs w:val="24"/>
           <w:lang w:eastAsia="fr-FR"/>
         </w:rPr>
-        <w:t>  ,</w:t>
-      </w:r>
-      <w:proofErr w:type="gramEnd"/>
-      <w:r>
-        <w:rPr>
-          <w:rFonts w:ascii="Montserrat" w:eastAsia="Times New Roman" w:hAnsi="Montserrat" w:cs="Times New Roman"/>
-          <w:sz w:val="24"/>
-          <w:szCs w:val="24"/>
-          <w:lang w:eastAsia="fr-FR"/>
-        </w:rPr>
-        <w:t xml:space="preserve"> lorsque vous définirez leurs propriétés dans le fichier CSS, il faudra faire précéder le nom de l' </w:t>
+        <w:t>  , lorsque vous définirez leurs propriétés dans le fichier CSS, il faudra faire précéder le nom de l' </w:t>
       </w:r>
       <w:r>
         <w:rPr>
@@ -14697,7 +14177,6 @@
         </w:rPr>
         <w:t>Je ne vous propose pas de le tester, cela fonctionne exactement comme </w:t>
       </w:r>
-      <w:proofErr w:type="gramStart"/>
       <w:r>
         <w:rPr>
           <w:rFonts w:ascii="Courier New" w:eastAsia="Times New Roman" w:hAnsi="Courier New" w:cs="Courier New"/>
@@ -14716,7 +14195,6 @@
         </w:rPr>
         <w:t>  .</w:t>
       </w:r>
-      <w:proofErr w:type="gramEnd"/>
     </w:p>
     <w:p>
       <w:pPr>
@@ -14737,7 +14215,6 @@
         </w:rPr>
         <w:t>Si vous vous emmêlez les pinceaux entre </w:t>
       </w:r>
-      <w:proofErr w:type="gramStart"/>
       <w:r>
         <w:rPr>
           <w:rFonts w:ascii="Courier New" w:eastAsia="Times New Roman" w:hAnsi="Courier New" w:cs="Courier New"/>
@@ -14754,17 +14231,7 @@
           <w:szCs w:val="24"/>
           <w:lang w:eastAsia="fr-FR"/>
         </w:rPr>
-        <w:t>  et</w:t>
-      </w:r>
-      <w:proofErr w:type="gramEnd"/>
-      <w:r>
-        <w:rPr>
-          <w:rFonts w:ascii="Times New Roman" w:eastAsia="Times New Roman" w:hAnsi="Times New Roman" w:cs="Times New Roman"/>
-          <w:sz w:val="24"/>
-          <w:szCs w:val="24"/>
-          <w:lang w:eastAsia="fr-FR"/>
-        </w:rPr>
-        <w:t> </w:t>
+        <w:t>  et </w:t>
       </w:r>
       <w:r>
         <w:rPr>
@@ -14800,17 +14267,7 @@
           <w:szCs w:val="24"/>
           <w:lang w:eastAsia="fr-FR"/>
         </w:rPr>
-        <w:t xml:space="preserve">  . Un nom </w:t>
-      </w:r>
-      <w:proofErr w:type="gramStart"/>
-      <w:r>
-        <w:rPr>
-          <w:rFonts w:ascii="Times New Roman" w:eastAsia="Times New Roman" w:hAnsi="Times New Roman" w:cs="Times New Roman"/>
-          <w:sz w:val="24"/>
-          <w:szCs w:val="24"/>
-          <w:lang w:eastAsia="fr-FR"/>
-        </w:rPr>
-        <w:t>d' </w:t>
+        <w:t>  . Un nom d' </w:t>
       </w:r>
       <w:r>
         <w:rPr>
@@ -14821,7 +14278,6 @@
         </w:rPr>
         <w:t>id</w:t>
       </w:r>
-      <w:proofErr w:type="gramEnd"/>
       <w:r>
         <w:rPr>
           <w:rFonts w:ascii="Times New Roman" w:eastAsia="Times New Roman" w:hAnsi="Times New Roman" w:cs="Times New Roman"/>
@@ -14873,7 +14329,6 @@
         <w:t>Il arrivera parfois que vous ayez besoin d'appliquer une </w:t>
       </w:r>
       <w:proofErr w:type="spellStart"/>
-      <w:proofErr w:type="gramStart"/>
       <w:r>
         <w:rPr>
           <w:rStyle w:val="CodeHTML"/>
@@ -14886,14 +14341,7 @@
         <w:rPr>
           <w:rFonts w:ascii="Montserrat" w:hAnsi="Montserrat"/>
         </w:rPr>
-        <w:t>  (</w:t>
-      </w:r>
-      <w:proofErr w:type="gramEnd"/>
-      <w:r>
-        <w:rPr>
-          <w:rFonts w:ascii="Montserrat" w:hAnsi="Montserrat"/>
-        </w:rPr>
-        <w:t>ou un </w:t>
+        <w:t>  (ou un </w:t>
       </w:r>
       <w:r>
         <w:rPr>
@@ -14922,7 +14370,6 @@
         </w:rPr>
         <w:t>En effet, le problème de </w:t>
       </w:r>
-      <w:proofErr w:type="gramStart"/>
       <w:r>
         <w:rPr>
           <w:rStyle w:val="CodeHTML"/>
@@ -14934,14 +14381,7 @@
         <w:rPr>
           <w:rFonts w:ascii="Montserrat" w:hAnsi="Montserrat"/>
         </w:rPr>
-        <w:t>  ,</w:t>
-      </w:r>
-      <w:proofErr w:type="gramEnd"/>
-      <w:r>
-        <w:rPr>
-          <w:rFonts w:ascii="Montserrat" w:hAnsi="Montserrat"/>
-        </w:rPr>
-        <w:t xml:space="preserve"> c'est qu'il s'agit d'un attribut. Vous ne pouvez donc en mettre que sur une balise. Si, par exemple, je veux modifier uniquement « bienvenue » dans le paragraphe suivant :</w:t>
+        <w:t>  , c'est qu'il s'agit d'un attribut. Vous ne pouvez donc en mettre que sur une balise. Si, par exemple, je veux modifier uniquement « bienvenue » dans le paragraphe suivant :</w:t>
       </w:r>
     </w:p>
     <w:p>
@@ -14969,7 +14409,6 @@
         </w:rPr>
         <w:t>&lt;</w:t>
       </w:r>
-      <w:proofErr w:type="gramStart"/>
       <w:r>
         <w:rPr>
           <w:rStyle w:val="acemeta"/>
@@ -14981,7 +14420,6 @@
         </w:rPr>
         <w:t>p</w:t>
       </w:r>
-      <w:proofErr w:type="gramEnd"/>
       <w:r>
         <w:rPr>
           <w:rStyle w:val="acemeta"/>
@@ -15050,21 +14488,7 @@
         <w:rPr>
           <w:rFonts w:ascii="Montserrat" w:hAnsi="Montserrat"/>
         </w:rPr>
-        <w:t xml:space="preserve">Cela serait facile à faire s'il y avait une balise autour de « bienvenue </w:t>
-      </w:r>
-      <w:proofErr w:type="gramStart"/>
-      <w:r>
-        <w:rPr>
-          <w:rFonts w:ascii="Montserrat" w:hAnsi="Montserrat"/>
-        </w:rPr>
-        <w:t>» ,</w:t>
-      </w:r>
-      <w:proofErr w:type="gramEnd"/>
-      <w:r>
-        <w:rPr>
-          <w:rFonts w:ascii="Montserrat" w:hAnsi="Montserrat"/>
-        </w:rPr>
-        <w:t xml:space="preserve"> mais malheureusement, il n'y en a pas. Par chance, on a inventé… la balise-qui-ne-sert-à-rien.</w:t>
+        <w:t>Cela serait facile à faire s'il y avait une balise autour de « bienvenue » , mais malheureusement, il n'y en a pas. Par chance, on a inventé… la balise-qui-ne-sert-à-rien.</w:t>
       </w:r>
     </w:p>
     <w:p>
@@ -15119,7 +14543,6 @@
         <w:t>&lt;</w:t>
       </w:r>
       <w:proofErr w:type="spellStart"/>
-      <w:proofErr w:type="gramStart"/>
       <w:r>
         <w:rPr>
           <w:rStyle w:val="CodeHTML"/>
@@ -15128,7 +14551,6 @@
         <w:t>span</w:t>
       </w:r>
       <w:proofErr w:type="spellEnd"/>
-      <w:proofErr w:type="gramEnd"/>
       <w:r>
         <w:rPr>
           <w:rStyle w:val="CodeHTML"/>
@@ -15192,7 +14614,6 @@
         <w:t>strong</w:t>
       </w:r>
       <w:proofErr w:type="spellEnd"/>
-      <w:proofErr w:type="gramStart"/>
       <w:r>
         <w:rPr>
           <w:rStyle w:val="CodeHTML"/>
@@ -15205,15 +14626,7 @@
           <w:rFonts w:ascii="Montserrat" w:hAnsi="Montserrat"/>
           <w:color w:val="000000"/>
         </w:rPr>
-        <w:t>  et</w:t>
-      </w:r>
-      <w:proofErr w:type="gramEnd"/>
-      <w:r>
-        <w:rPr>
-          <w:rFonts w:ascii="Montserrat" w:hAnsi="Montserrat"/>
-          <w:color w:val="000000"/>
-        </w:rPr>
-        <w:t> </w:t>
+        <w:t>  et </w:t>
       </w:r>
       <w:r>
         <w:rPr>
@@ -15265,75 +14678,43 @@
           <w:rStyle w:val="CodeHTML"/>
           <w:color w:val="000000"/>
         </w:rPr>
-        <w:t>&lt;</w:t>
-      </w:r>
-      <w:proofErr w:type="gramStart"/>
+        <w:t>&lt;div&gt; &lt;/div&gt;</w:t>
+      </w:r>
+      <w:r>
+        <w:rPr>
+          <w:rFonts w:ascii="Montserrat" w:hAnsi="Montserrat"/>
+          <w:color w:val="000000"/>
+        </w:rPr>
+        <w:t>  : c'est une balise de type </w:t>
+      </w:r>
+      <w:r>
+        <w:rPr>
+          <w:rStyle w:val="lev"/>
+          <w:rFonts w:ascii="Montserrat" w:hAnsi="Montserrat"/>
+          <w:color w:val="000000"/>
+        </w:rPr>
+        <w:t>block</w:t>
+      </w:r>
+      <w:r>
+        <w:rPr>
+          <w:rFonts w:ascii="Montserrat" w:hAnsi="Montserrat"/>
+          <w:color w:val="000000"/>
+        </w:rPr>
+        <w:t>, qui entoure un bloc de texte. Les balises </w:t>
+      </w:r>
       <w:r>
         <w:rPr>
           <w:rStyle w:val="CodeHTML"/>
           <w:color w:val="000000"/>
         </w:rPr>
-        <w:t>div</w:t>
-      </w:r>
-      <w:proofErr w:type="gramEnd"/>
-      <w:r>
-        <w:rPr>
-          <w:rStyle w:val="CodeHTML"/>
-          <w:color w:val="000000"/>
-        </w:rPr>
-        <w:t>&gt; &lt;/div&gt;</w:t>
-      </w:r>
-      <w:r>
-        <w:rPr>
-          <w:rFonts w:ascii="Montserrat" w:hAnsi="Montserrat"/>
-          <w:color w:val="000000"/>
-        </w:rPr>
-        <w:t>  : c'est une balise de type </w:t>
-      </w:r>
-      <w:r>
-        <w:rPr>
-          <w:rStyle w:val="lev"/>
-          <w:rFonts w:ascii="Montserrat" w:hAnsi="Montserrat"/>
-          <w:color w:val="000000"/>
-        </w:rPr>
-        <w:t>block</w:t>
-      </w:r>
-      <w:r>
-        <w:rPr>
-          <w:rFonts w:ascii="Montserrat" w:hAnsi="Montserrat"/>
-          <w:color w:val="000000"/>
-        </w:rPr>
-        <w:t>, qui entoure un bloc de texte. Les balises </w:t>
-      </w:r>
-      <w:r>
-        <w:rPr>
-          <w:rStyle w:val="CodeHTML"/>
-          <w:color w:val="000000"/>
-        </w:rPr>
-        <w:t>&lt;p</w:t>
-      </w:r>
-      <w:proofErr w:type="gramStart"/>
-      <w:r>
-        <w:rPr>
-          <w:rStyle w:val="CodeHTML"/>
-          <w:color w:val="000000"/>
-        </w:rPr>
-        <w:t>&gt;</w:t>
-      </w:r>
-      <w:r>
-        <w:rPr>
-          <w:rFonts w:ascii="Montserrat" w:hAnsi="Montserrat"/>
-          <w:color w:val="000000"/>
-        </w:rPr>
-        <w:t>  ,</w:t>
-      </w:r>
-      <w:proofErr w:type="gramEnd"/>
-      <w:r>
-        <w:rPr>
-          <w:rFonts w:ascii="Montserrat" w:hAnsi="Montserrat"/>
-          <w:color w:val="000000"/>
-        </w:rPr>
-        <w:t xml:space="preserve">  </w:t>
+        <w:t>&lt;p&gt;</w:t>
+      </w:r>
+      <w:r>
+        <w:rPr>
+          <w:rFonts w:ascii="Montserrat" w:hAnsi="Montserrat"/>
+          <w:color w:val="000000"/>
+        </w:rPr>
+        <w:t>  ,  </w:t>
       </w:r>
       <w:r>
         <w:rPr>
@@ -15362,23 +14743,7 @@
           <w:rStyle w:val="CodeHTML"/>
           <w:color w:val="000000"/>
         </w:rPr>
-        <w:t>&lt;</w:t>
-      </w:r>
-      <w:proofErr w:type="gramStart"/>
-      <w:r>
-        <w:rPr>
-          <w:rStyle w:val="CodeHTML"/>
-          <w:color w:val="000000"/>
-        </w:rPr>
-        <w:t>div</w:t>
-      </w:r>
-      <w:proofErr w:type="gramEnd"/>
-      <w:r>
-        <w:rPr>
-          <w:rStyle w:val="CodeHTML"/>
-          <w:color w:val="000000"/>
-        </w:rPr>
-        <w:t>&gt;</w:t>
+        <w:t>&lt;div&gt;</w:t>
       </w:r>
       <w:r>
         <w:rPr>
@@ -15417,7 +14782,6 @@
         <w:t>span</w:t>
       </w:r>
       <w:proofErr w:type="spellEnd"/>
-      <w:proofErr w:type="gramStart"/>
       <w:r>
         <w:rPr>
           <w:rStyle w:val="CodeHTML"/>
@@ -15428,14 +14792,7 @@
         <w:rPr>
           <w:rFonts w:ascii="Montserrat" w:hAnsi="Montserrat"/>
         </w:rPr>
-        <w:t>  .</w:t>
-      </w:r>
-      <w:proofErr w:type="gramEnd"/>
-      <w:r>
-        <w:rPr>
-          <w:rFonts w:ascii="Montserrat" w:hAnsi="Montserrat"/>
-        </w:rPr>
-        <w:t xml:space="preserve"> On la met autour de « bienvenue », on lui ajoute une classe (du nom qu'on veut), on crée le CSS et c'est gagné !</w:t>
+        <w:t>  . On la met autour de « bienvenue », on lui ajoute une classe (du nom qu'on veut), on crée le CSS et c'est gagné !</w:t>
       </w:r>
     </w:p>
     <w:p>
@@ -15463,7 +14820,6 @@
         </w:rPr>
         <w:t>&lt;</w:t>
       </w:r>
-      <w:proofErr w:type="gramStart"/>
       <w:r>
         <w:rPr>
           <w:rStyle w:val="acemeta"/>
@@ -15475,7 +14831,6 @@
         </w:rPr>
         <w:t>p</w:t>
       </w:r>
-      <w:proofErr w:type="gramEnd"/>
       <w:r>
         <w:rPr>
           <w:rStyle w:val="acemeta"/>
@@ -15682,7 +15037,6 @@
           <w:shd w:val="clear" w:color="auto" w:fill="272822"/>
         </w:rPr>
       </w:pPr>
-      <w:proofErr w:type="gramStart"/>
       <w:r>
         <w:rPr>
           <w:rStyle w:val="acevariable"/>
@@ -15694,7 +15048,6 @@
         </w:rPr>
         <w:t>.salutations</w:t>
       </w:r>
-      <w:proofErr w:type="gramEnd"/>
     </w:p>
     <w:p>
       <w:pPr>
@@ -15747,7 +15100,6 @@
         <w:t xml:space="preserve">    </w:t>
       </w:r>
       <w:proofErr w:type="spellStart"/>
-      <w:proofErr w:type="gramStart"/>
       <w:r>
         <w:rPr>
           <w:rStyle w:val="acesupport"/>
@@ -15770,18 +15122,7 @@
           <w:szCs w:val="18"/>
           <w:shd w:val="clear" w:color="auto" w:fill="272822"/>
         </w:rPr>
-        <w:t>:</w:t>
-      </w:r>
-      <w:proofErr w:type="gramEnd"/>
-      <w:r>
-        <w:rPr>
-          <w:rFonts w:ascii="Consolas" w:hAnsi="Consolas"/>
-          <w:color w:val="F8F8F2"/>
-          <w:sz w:val="18"/>
-          <w:szCs w:val="18"/>
-          <w:shd w:val="clear" w:color="auto" w:fill="272822"/>
-        </w:rPr>
-        <w:t xml:space="preserve"> </w:t>
+        <w:t xml:space="preserve">: </w:t>
       </w:r>
       <w:proofErr w:type="spellStart"/>
       <w:r>
@@ -15935,7 +15276,6 @@
           <w:shd w:val="clear" w:color="auto" w:fill="272822"/>
         </w:rPr>
       </w:pPr>
-      <w:proofErr w:type="gramStart"/>
       <w:r>
         <w:rPr>
           <w:rStyle w:val="aceconstant"/>
@@ -15947,7 +15287,6 @@
         </w:rPr>
         <w:t>p</w:t>
       </w:r>
-      <w:proofErr w:type="gramEnd"/>
     </w:p>
     <w:p>
       <w:pPr>
@@ -16064,7 +15403,6 @@
           <w:shd w:val="clear" w:color="auto" w:fill="272822"/>
         </w:rPr>
       </w:pPr>
-      <w:proofErr w:type="gramStart"/>
       <w:r>
         <w:rPr>
           <w:rStyle w:val="aceconstant"/>
@@ -16074,19 +15412,7 @@
           <w:szCs w:val="18"/>
           <w:shd w:val="clear" w:color="auto" w:fill="272822"/>
         </w:rPr>
-        <w:t>h</w:t>
-      </w:r>
-      <w:proofErr w:type="gramEnd"/>
-      <w:r>
-        <w:rPr>
-          <w:rStyle w:val="aceconstant"/>
-          <w:rFonts w:ascii="Consolas" w:hAnsi="Consolas"/>
-          <w:color w:val="F8F8F2"/>
-          <w:sz w:val="18"/>
-          <w:szCs w:val="18"/>
-          <w:shd w:val="clear" w:color="auto" w:fill="272822"/>
-        </w:rPr>
-        <w:t>1</w:t>
+        <w:t>h1</w:t>
       </w:r>
       <w:r>
         <w:rPr>
@@ -16213,7 +15539,6 @@
         <w:lastRenderedPageBreak/>
         <w:t>Et enfin, nous avons vu comment sélectionner des balises précises à qui nous avons donné un nom, grâce aux attributs </w:t>
       </w:r>
-      <w:proofErr w:type="gramStart"/>
       <w:r>
         <w:rPr>
           <w:rStyle w:val="CodeHTML"/>
@@ -16227,15 +15552,7 @@
           <w:rFonts w:ascii="Montserrat" w:hAnsi="Montserrat"/>
           <w:color w:val="000000"/>
         </w:rPr>
-        <w:t>  et</w:t>
-      </w:r>
-      <w:proofErr w:type="gramEnd"/>
-      <w:r>
-        <w:rPr>
-          <w:rFonts w:ascii="Montserrat" w:hAnsi="Montserrat"/>
-          <w:color w:val="000000"/>
-        </w:rPr>
-        <w:t> </w:t>
+        <w:t>  et </w:t>
       </w:r>
       <w:r>
         <w:rPr>
@@ -16654,7 +15971,6 @@
           <w:shd w:val="clear" w:color="auto" w:fill="272822"/>
         </w:rPr>
       </w:pPr>
-      <w:proofErr w:type="gramStart"/>
       <w:r>
         <w:rPr>
           <w:rStyle w:val="aceconstant"/>
@@ -16664,19 +15980,7 @@
           <w:szCs w:val="18"/>
           <w:shd w:val="clear" w:color="auto" w:fill="272822"/>
         </w:rPr>
-        <w:t>h</w:t>
-      </w:r>
-      <w:proofErr w:type="gramEnd"/>
-      <w:r>
-        <w:rPr>
-          <w:rStyle w:val="aceconstant"/>
-          <w:rFonts w:ascii="Consolas" w:hAnsi="Consolas"/>
-          <w:color w:val="F8F8F2"/>
-          <w:sz w:val="18"/>
-          <w:szCs w:val="18"/>
-          <w:shd w:val="clear" w:color="auto" w:fill="272822"/>
-        </w:rPr>
-        <w:t>3</w:t>
+        <w:t>h3</w:t>
       </w:r>
       <w:r>
         <w:rPr>
@@ -16798,7 +16102,6 @@
         <w:t>em</w:t>
       </w:r>
       <w:proofErr w:type="spellEnd"/>
-      <w:proofErr w:type="gramStart"/>
       <w:r>
         <w:rPr>
           <w:rStyle w:val="CodeHTML"/>
@@ -16810,14 +16113,7 @@
         <w:rPr>
           <w:rFonts w:ascii="Montserrat" w:hAnsi="Montserrat"/>
         </w:rPr>
-        <w:t>  situées</w:t>
-      </w:r>
-      <w:proofErr w:type="gramEnd"/>
-      <w:r>
-        <w:rPr>
-          <w:rFonts w:ascii="Montserrat" w:hAnsi="Montserrat"/>
-        </w:rPr>
-        <w:t xml:space="preserve"> à l'intérieur d'une balise </w:t>
+        <w:t>  situées à l'intérieur d'une balise </w:t>
       </w:r>
       <w:r>
         <w:rPr>
@@ -16874,7 +16170,6 @@
         </w:rPr>
         <w:t>&lt;</w:t>
       </w:r>
-      <w:proofErr w:type="gramStart"/>
       <w:r>
         <w:rPr>
           <w:rStyle w:val="acemeta"/>
@@ -16884,19 +16179,7 @@
           <w:szCs w:val="18"/>
           <w:shd w:val="clear" w:color="auto" w:fill="272822"/>
         </w:rPr>
-        <w:t>h</w:t>
-      </w:r>
-      <w:proofErr w:type="gramEnd"/>
-      <w:r>
-        <w:rPr>
-          <w:rStyle w:val="acemeta"/>
-          <w:rFonts w:ascii="Consolas" w:hAnsi="Consolas"/>
-          <w:color w:val="FE4481"/>
-          <w:sz w:val="18"/>
-          <w:szCs w:val="18"/>
-          <w:shd w:val="clear" w:color="auto" w:fill="272822"/>
-        </w:rPr>
-        <w:t>3</w:t>
+        <w:t>h3</w:t>
       </w:r>
       <w:r>
         <w:rPr>
@@ -17054,7 +16337,6 @@
           <w:shd w:val="clear" w:color="auto" w:fill="272822"/>
         </w:rPr>
       </w:pPr>
-      <w:proofErr w:type="gramStart"/>
       <w:r>
         <w:rPr>
           <w:rStyle w:val="aceconstant"/>
@@ -17064,19 +16346,7 @@
           <w:szCs w:val="18"/>
           <w:shd w:val="clear" w:color="auto" w:fill="272822"/>
         </w:rPr>
-        <w:t>h</w:t>
-      </w:r>
-      <w:proofErr w:type="gramEnd"/>
-      <w:r>
-        <w:rPr>
-          <w:rStyle w:val="aceconstant"/>
-          <w:rFonts w:ascii="Consolas" w:hAnsi="Consolas"/>
-          <w:color w:val="F8F8F2"/>
-          <w:sz w:val="18"/>
-          <w:szCs w:val="18"/>
-          <w:shd w:val="clear" w:color="auto" w:fill="272822"/>
-        </w:rPr>
-        <w:t>3</w:t>
+        <w:t>h3</w:t>
       </w:r>
       <w:r>
         <w:rPr>
@@ -17185,28 +16455,13 @@
           <w:rStyle w:val="CodeHTML"/>
           <w:rFonts w:eastAsiaTheme="minorHAnsi"/>
         </w:rPr>
-        <w:t>&lt;p</w:t>
-      </w:r>
-      <w:proofErr w:type="gramStart"/>
-      <w:r>
-        <w:rPr>
-          <w:rStyle w:val="CodeHTML"/>
-          <w:rFonts w:eastAsiaTheme="minorHAnsi"/>
-        </w:rPr>
-        <w:t>&gt;</w:t>
-      </w:r>
-      <w:r>
-        <w:rPr>
-          <w:rFonts w:ascii="Montserrat" w:hAnsi="Montserrat"/>
-        </w:rPr>
-        <w:t>  située</w:t>
-      </w:r>
-      <w:proofErr w:type="gramEnd"/>
-      <w:r>
-        <w:rPr>
-          <w:rFonts w:ascii="Montserrat" w:hAnsi="Montserrat"/>
-        </w:rPr>
-        <w:t xml:space="preserve"> après un titre </w:t>
+        <w:t>&lt;p&gt;</w:t>
+      </w:r>
+      <w:r>
+        <w:rPr>
+          <w:rFonts w:ascii="Montserrat" w:hAnsi="Montserrat"/>
+        </w:rPr>
+        <w:t>  située après un titre </w:t>
       </w:r>
       <w:r>
         <w:rPr>
@@ -17262,7 +16517,6 @@
         </w:rPr>
         <w:t>&lt;</w:t>
       </w:r>
-      <w:proofErr w:type="gramStart"/>
       <w:r>
         <w:rPr>
           <w:rStyle w:val="acemeta"/>
@@ -17272,19 +16526,7 @@
           <w:szCs w:val="18"/>
           <w:shd w:val="clear" w:color="auto" w:fill="272822"/>
         </w:rPr>
-        <w:t>h</w:t>
-      </w:r>
-      <w:proofErr w:type="gramEnd"/>
-      <w:r>
-        <w:rPr>
-          <w:rStyle w:val="acemeta"/>
-          <w:rFonts w:ascii="Consolas" w:hAnsi="Consolas"/>
-          <w:color w:val="FE4481"/>
-          <w:sz w:val="18"/>
-          <w:szCs w:val="18"/>
-          <w:shd w:val="clear" w:color="auto" w:fill="272822"/>
-        </w:rPr>
-        <w:t>3</w:t>
+        <w:t>h3</w:t>
       </w:r>
       <w:r>
         <w:rPr>
@@ -17382,7 +16624,6 @@
         </w:rPr>
         <w:t>&lt;</w:t>
       </w:r>
-      <w:proofErr w:type="gramStart"/>
       <w:r>
         <w:rPr>
           <w:rStyle w:val="acemeta"/>
@@ -17394,7 +16635,6 @@
         </w:rPr>
         <w:t>p</w:t>
       </w:r>
-      <w:proofErr w:type="gramEnd"/>
       <w:r>
         <w:rPr>
           <w:rStyle w:val="acemeta"/>
@@ -17482,7 +16722,6 @@
         </w:rPr>
       </w:pPr>
       <w:proofErr w:type="spellStart"/>
-      <w:proofErr w:type="gramStart"/>
       <w:r>
         <w:rPr>
           <w:rStyle w:val="aceconstant"/>
@@ -17495,7 +16734,6 @@
         <w:t>a</w:t>
       </w:r>
       <w:proofErr w:type="spellEnd"/>
-      <w:proofErr w:type="gramEnd"/>
       <w:r>
         <w:rPr>
           <w:rFonts w:ascii="Consolas" w:hAnsi="Consolas"/>
@@ -17616,27 +16854,13 @@
         <w:rPr>
           <w:rStyle w:val="CodeHTML"/>
         </w:rPr>
-        <w:t>&lt;a</w:t>
-      </w:r>
-      <w:proofErr w:type="gramStart"/>
-      <w:r>
-        <w:rPr>
-          <w:rStyle w:val="CodeHTML"/>
-        </w:rPr>
-        <w:t>&gt;</w:t>
-      </w:r>
-      <w:r>
-        <w:rPr>
-          <w:rFonts w:ascii="Montserrat" w:hAnsi="Montserrat"/>
-        </w:rPr>
-        <w:t>  qui</w:t>
-      </w:r>
-      <w:proofErr w:type="gramEnd"/>
-      <w:r>
-        <w:rPr>
-          <w:rFonts w:ascii="Montserrat" w:hAnsi="Montserrat"/>
-        </w:rPr>
-        <w:t xml:space="preserve"> possèdent un attribut </w:t>
+        <w:t>&lt;a&gt;</w:t>
+      </w:r>
+      <w:r>
+        <w:rPr>
+          <w:rFonts w:ascii="Montserrat" w:hAnsi="Montserrat"/>
+        </w:rPr>
+        <w:t>  qui possèdent un attribut </w:t>
       </w:r>
       <w:proofErr w:type="spellStart"/>
       <w:r>
@@ -17694,7 +16918,6 @@
         </w:rPr>
         <w:t>&lt;</w:t>
       </w:r>
-      <w:proofErr w:type="gramStart"/>
       <w:r>
         <w:rPr>
           <w:rStyle w:val="acemeta"/>
@@ -17706,7 +16929,6 @@
         </w:rPr>
         <w:t>a</w:t>
       </w:r>
-      <w:proofErr w:type="gramEnd"/>
       <w:r>
         <w:rPr>
           <w:rStyle w:val="acetext"/>
@@ -17840,7 +17062,6 @@
         </w:rPr>
       </w:pPr>
       <w:proofErr w:type="spellStart"/>
-      <w:proofErr w:type="gramStart"/>
       <w:r>
         <w:rPr>
           <w:rStyle w:val="aceconstant"/>
@@ -17864,7 +17085,6 @@
         <w:t>[</w:t>
       </w:r>
       <w:proofErr w:type="spellStart"/>
-      <w:proofErr w:type="gramEnd"/>
       <w:r>
         <w:rPr>
           <w:rStyle w:val="aceconstant"/>
@@ -18031,7 +17251,6 @@
         </w:rPr>
         <w:t>&lt;</w:t>
       </w:r>
-      <w:proofErr w:type="gramStart"/>
       <w:r>
         <w:rPr>
           <w:rStyle w:val="acemeta"/>
@@ -18043,7 +17262,6 @@
         </w:rPr>
         <w:t>a</w:t>
       </w:r>
-      <w:proofErr w:type="gramEnd"/>
       <w:r>
         <w:rPr>
           <w:rStyle w:val="acetext"/>
@@ -18178,7 +17396,6 @@
         </w:rPr>
       </w:pPr>
       <w:proofErr w:type="spellStart"/>
-      <w:proofErr w:type="gramStart"/>
       <w:r>
         <w:rPr>
           <w:rStyle w:val="aceconstant"/>
@@ -18191,7 +17408,6 @@
         <w:t>a</w:t>
       </w:r>
       <w:proofErr w:type="spellEnd"/>
-      <w:proofErr w:type="gramEnd"/>
       <w:r>
         <w:rPr>
           <w:rFonts w:ascii="Consolas" w:hAnsi="Consolas"/>
@@ -18369,7 +17585,6 @@
         </w:rPr>
         <w:t>&lt;</w:t>
       </w:r>
-      <w:proofErr w:type="gramStart"/>
       <w:r>
         <w:rPr>
           <w:rStyle w:val="acemeta"/>
@@ -18381,7 +17596,6 @@
         </w:rPr>
         <w:t>a</w:t>
       </w:r>
-      <w:proofErr w:type="gramEnd"/>
       <w:r>
         <w:rPr>
           <w:rStyle w:val="acetext"/>
@@ -18639,7 +17853,6 @@
         <w:t>.</w:t>
       </w:r>
       <w:proofErr w:type="spellStart"/>
-      <w:proofErr w:type="gramStart"/>
       <w:r>
         <w:rPr>
           <w:rStyle w:val="CodeHTML"/>
@@ -18653,15 +17866,7 @@
           <w:rFonts w:ascii="Montserrat" w:hAnsi="Montserrat"/>
           <w:color w:val="000000"/>
         </w:rPr>
-        <w:t>  (</w:t>
-      </w:r>
-      <w:proofErr w:type="gramEnd"/>
-      <w:r>
-        <w:rPr>
-          <w:rFonts w:ascii="Montserrat" w:hAnsi="Montserrat"/>
-          <w:color w:val="000000"/>
-        </w:rPr>
-        <w:t>exemple : </w:t>
+        <w:t>  (exemple : </w:t>
       </w:r>
       <w:r>
         <w:rPr>
@@ -18714,7 +17919,6 @@
           <w:shd w:val="clear" w:color="auto" w:fill="272822"/>
         </w:rPr>
       </w:pPr>
-      <w:proofErr w:type="gramStart"/>
       <w:r>
         <w:rPr>
           <w:rStyle w:val="aceconstant"/>
@@ -18724,19 +17928,7 @@
           <w:szCs w:val="18"/>
           <w:shd w:val="clear" w:color="auto" w:fill="272822"/>
         </w:rPr>
-        <w:t>balise</w:t>
-      </w:r>
-      <w:proofErr w:type="gramEnd"/>
-      <w:r>
-        <w:rPr>
-          <w:rStyle w:val="aceconstant"/>
-          <w:rFonts w:ascii="Consolas" w:hAnsi="Consolas"/>
-          <w:color w:val="F8F8F2"/>
-          <w:sz w:val="18"/>
-          <w:szCs w:val="18"/>
-          <w:shd w:val="clear" w:color="auto" w:fill="272822"/>
-        </w:rPr>
-        <w:t>1</w:t>
+        <w:t>balise1</w:t>
       </w:r>
     </w:p>
     <w:p>
@@ -18787,29 +17979,7 @@
           <w:szCs w:val="18"/>
           <w:shd w:val="clear" w:color="auto" w:fill="272822"/>
         </w:rPr>
-        <w:t xml:space="preserve">    </w:t>
-      </w:r>
-      <w:proofErr w:type="gramStart"/>
-      <w:r>
-        <w:rPr>
-          <w:rFonts w:ascii="Consolas" w:hAnsi="Consolas"/>
-          <w:color w:val="F8F8F2"/>
-          <w:sz w:val="18"/>
-          <w:szCs w:val="18"/>
-          <w:shd w:val="clear" w:color="auto" w:fill="272822"/>
-        </w:rPr>
-        <w:t>propriete</w:t>
-      </w:r>
-      <w:proofErr w:type="gramEnd"/>
-      <w:r>
-        <w:rPr>
-          <w:rFonts w:ascii="Consolas" w:hAnsi="Consolas"/>
-          <w:color w:val="F8F8F2"/>
-          <w:sz w:val="18"/>
-          <w:szCs w:val="18"/>
-          <w:shd w:val="clear" w:color="auto" w:fill="272822"/>
-        </w:rPr>
-        <w:t>1: valeur1;</w:t>
+        <w:t xml:space="preserve">    propriete1: valeur1;</w:t>
       </w:r>
     </w:p>
     <w:p>
@@ -18834,29 +18004,7 @@
           <w:szCs w:val="18"/>
           <w:shd w:val="clear" w:color="auto" w:fill="272822"/>
         </w:rPr>
-        <w:t xml:space="preserve">    </w:t>
-      </w:r>
-      <w:proofErr w:type="gramStart"/>
-      <w:r>
-        <w:rPr>
-          <w:rFonts w:ascii="Consolas" w:hAnsi="Consolas"/>
-          <w:color w:val="F8F8F2"/>
-          <w:sz w:val="18"/>
-          <w:szCs w:val="18"/>
-          <w:shd w:val="clear" w:color="auto" w:fill="272822"/>
-        </w:rPr>
-        <w:t>propriete</w:t>
-      </w:r>
-      <w:proofErr w:type="gramEnd"/>
-      <w:r>
-        <w:rPr>
-          <w:rFonts w:ascii="Consolas" w:hAnsi="Consolas"/>
-          <w:color w:val="F8F8F2"/>
-          <w:sz w:val="18"/>
-          <w:szCs w:val="18"/>
-          <w:shd w:val="clear" w:color="auto" w:fill="272822"/>
-        </w:rPr>
-        <w:t>2: valeur2;</w:t>
+        <w:t xml:space="preserve">    propriete2: valeur2;</w:t>
       </w:r>
     </w:p>
     <w:p>
@@ -18921,21 +18069,12 @@
           <w:color w:val="000000"/>
         </w:rPr>
       </w:pPr>
-      <w:proofErr w:type="gramStart"/>
-      <w:r>
-        <w:rPr>
-          <w:rFonts w:ascii="Montserrat" w:hAnsi="Montserrat"/>
-          <w:color w:val="000000"/>
-        </w:rPr>
-        <w:t>toutes</w:t>
-      </w:r>
-      <w:proofErr w:type="gramEnd"/>
-      <w:r>
-        <w:rPr>
-          <w:rFonts w:ascii="Montserrat" w:hAnsi="Montserrat"/>
-          <w:color w:val="000000"/>
-        </w:rPr>
-        <w:t xml:space="preserve"> les balises d'un même type, en écrivant simplement leur nom ( </w:t>
+      <w:r>
+        <w:rPr>
+          <w:rFonts w:ascii="Montserrat" w:hAnsi="Montserrat"/>
+          <w:color w:val="000000"/>
+        </w:rPr>
+        <w:t>toutes les balises d'un même type, en écrivant simplement leur nom ( </w:t>
       </w:r>
       <w:r>
         <w:rPr>
@@ -18966,22 +18105,13 @@
           <w:color w:val="000000"/>
         </w:rPr>
       </w:pPr>
-      <w:proofErr w:type="gramStart"/>
       <w:r>
         <w:rPr>
           <w:rFonts w:ascii="Montserrat" w:hAnsi="Montserrat"/>
           <w:color w:val="000000"/>
         </w:rPr>
         <w:lastRenderedPageBreak/>
-        <w:t>certaines</w:t>
-      </w:r>
-      <w:proofErr w:type="gramEnd"/>
-      <w:r>
-        <w:rPr>
-          <w:rFonts w:ascii="Montserrat" w:hAnsi="Montserrat"/>
-          <w:color w:val="000000"/>
-        </w:rPr>
-        <w:t xml:space="preserve"> balises spécifiques, auxquelles on a donné des noms à l'aide des attributs </w:t>
+        <w:t>certaines balises spécifiques, auxquelles on a donné des noms à l'aide des attributs </w:t>
       </w:r>
       <w:r>
         <w:rPr>
@@ -19063,21 +18193,12 @@
           <w:color w:val="000000"/>
         </w:rPr>
       </w:pPr>
-      <w:proofErr w:type="gramStart"/>
-      <w:r>
-        <w:rPr>
-          <w:rFonts w:ascii="Montserrat" w:hAnsi="Montserrat"/>
-          <w:color w:val="000000"/>
-        </w:rPr>
-        <w:t>uniquement</w:t>
-      </w:r>
-      <w:proofErr w:type="gramEnd"/>
-      <w:r>
-        <w:rPr>
-          <w:rFonts w:ascii="Montserrat" w:hAnsi="Montserrat"/>
-          <w:color w:val="000000"/>
-        </w:rPr>
-        <w:t xml:space="preserve"> les balises qui se trouvent à l'intérieur d'autres balises ( </w:t>
+      <w:r>
+        <w:rPr>
+          <w:rFonts w:ascii="Montserrat" w:hAnsi="Montserrat"/>
+          <w:color w:val="000000"/>
+        </w:rPr>
+        <w:t>uniquement les balises qui se trouvent à l'intérieur d'autres balises ( </w:t>
       </w:r>
       <w:r>
         <w:rPr>
@@ -19208,7 +18329,6 @@
         <w:t>.</w:t>
       </w:r>
       <w:proofErr w:type="spellStart"/>
-      <w:proofErr w:type="gramStart"/>
       <w:r>
         <w:rPr>
           <w:rFonts w:ascii="Courier New" w:eastAsia="Times New Roman" w:hAnsi="Courier New" w:cs="Courier New"/>
@@ -19226,17 +18346,7 @@
           <w:szCs w:val="24"/>
           <w:lang w:eastAsia="fr-FR"/>
         </w:rPr>
-        <w:t>  que</w:t>
-      </w:r>
-      <w:proofErr w:type="gramEnd"/>
-      <w:r>
-        <w:rPr>
-          <w:rFonts w:ascii="Montserrat" w:eastAsia="Times New Roman" w:hAnsi="Montserrat" w:cs="Times New Roman"/>
-          <w:sz w:val="24"/>
-          <w:szCs w:val="24"/>
-          <w:lang w:eastAsia="fr-FR"/>
-        </w:rPr>
-        <w:t xml:space="preserve"> nous avons créé.</w:t>
+        <w:t>  que nous avons créé.</w:t>
       </w:r>
     </w:p>
     <w:p>
@@ -19319,17 +18429,7 @@
           <w:szCs w:val="20"/>
           <w:lang w:eastAsia="fr-FR"/>
         </w:rPr>
-        <w:t>font-</w:t>
-      </w:r>
-      <w:proofErr w:type="gramStart"/>
-      <w:r>
-        <w:rPr>
-          <w:rFonts w:ascii="Courier New" w:eastAsia="Times New Roman" w:hAnsi="Courier New" w:cs="Courier New"/>
-          <w:sz w:val="20"/>
-          <w:szCs w:val="20"/>
-          <w:lang w:eastAsia="fr-FR"/>
-        </w:rPr>
-        <w:t>size</w:t>
+        <w:t>font-size</w:t>
       </w:r>
       <w:r>
         <w:rPr>
@@ -19338,17 +18438,7 @@
           <w:szCs w:val="24"/>
           <w:lang w:eastAsia="fr-FR"/>
         </w:rPr>
-        <w:t>  .</w:t>
-      </w:r>
-      <w:proofErr w:type="gramEnd"/>
-      <w:r>
-        <w:rPr>
-          <w:rFonts w:ascii="Montserrat" w:eastAsia="Times New Roman" w:hAnsi="Montserrat" w:cs="Times New Roman"/>
-          <w:sz w:val="24"/>
-          <w:szCs w:val="24"/>
-          <w:lang w:eastAsia="fr-FR"/>
-        </w:rPr>
-        <w:t xml:space="preserve"> Mais comment indiquer la taille du texte ? C'est là que les choses se corsent, car plusieurs techniques vous sont proposées :</w:t>
+        <w:t>  . Mais comment indiquer la taille du texte ? C'est là que les choses se corsent, car plusieurs techniques vous sont proposées :</w:t>
       </w:r>
     </w:p>
     <w:p>
@@ -19367,7 +18457,6 @@
           <w:lang w:eastAsia="fr-FR"/>
         </w:rPr>
       </w:pPr>
-      <w:proofErr w:type="gramStart"/>
       <w:r>
         <w:rPr>
           <w:rFonts w:ascii="Montserrat" w:eastAsia="Times New Roman" w:hAnsi="Montserrat" w:cs="Times New Roman"/>
@@ -19376,18 +18465,7 @@
           <w:szCs w:val="24"/>
           <w:lang w:eastAsia="fr-FR"/>
         </w:rPr>
-        <w:t>indiquer</w:t>
-      </w:r>
-      <w:proofErr w:type="gramEnd"/>
-      <w:r>
-        <w:rPr>
-          <w:rFonts w:ascii="Montserrat" w:eastAsia="Times New Roman" w:hAnsi="Montserrat" w:cs="Times New Roman"/>
-          <w:color w:val="000000"/>
-          <w:sz w:val="24"/>
-          <w:szCs w:val="24"/>
-          <w:lang w:eastAsia="fr-FR"/>
-        </w:rPr>
-        <w:t xml:space="preserve"> une </w:t>
+        <w:t>indiquer une </w:t>
       </w:r>
       <w:r>
         <w:rPr>
@@ -19428,7 +18506,6 @@
           <w:lang w:eastAsia="fr-FR"/>
         </w:rPr>
       </w:pPr>
-      <w:proofErr w:type="gramStart"/>
       <w:r>
         <w:rPr>
           <w:rFonts w:ascii="Montserrat" w:eastAsia="Times New Roman" w:hAnsi="Montserrat" w:cs="Times New Roman"/>
@@ -19437,18 +18514,7 @@
           <w:szCs w:val="24"/>
           <w:lang w:eastAsia="fr-FR"/>
         </w:rPr>
-        <w:t>indiquer</w:t>
-      </w:r>
-      <w:proofErr w:type="gramEnd"/>
-      <w:r>
-        <w:rPr>
-          <w:rFonts w:ascii="Montserrat" w:eastAsia="Times New Roman" w:hAnsi="Montserrat" w:cs="Times New Roman"/>
-          <w:color w:val="000000"/>
-          <w:sz w:val="24"/>
-          <w:szCs w:val="24"/>
-          <w:lang w:eastAsia="fr-FR"/>
-        </w:rPr>
-        <w:t xml:space="preserve"> une </w:t>
+        <w:t>indiquer une </w:t>
       </w:r>
       <w:r>
         <w:rPr>
@@ -19540,7 +18606,6 @@
           <w:shd w:val="clear" w:color="auto" w:fill="272822"/>
         </w:rPr>
       </w:pPr>
-      <w:proofErr w:type="gramStart"/>
       <w:r>
         <w:rPr>
           <w:rStyle w:val="aceconstant"/>
@@ -19550,19 +18615,7 @@
           <w:szCs w:val="18"/>
           <w:shd w:val="clear" w:color="auto" w:fill="272822"/>
         </w:rPr>
-        <w:t>font</w:t>
-      </w:r>
-      <w:proofErr w:type="gramEnd"/>
-      <w:r>
-        <w:rPr>
-          <w:rStyle w:val="aceconstant"/>
-          <w:rFonts w:ascii="Consolas" w:hAnsi="Consolas"/>
-          <w:color w:val="F8F8F2"/>
-          <w:sz w:val="18"/>
-          <w:szCs w:val="18"/>
-          <w:shd w:val="clear" w:color="auto" w:fill="272822"/>
-        </w:rPr>
-        <w:t>-size</w:t>
+        <w:t>font-size</w:t>
       </w:r>
       <w:r>
         <w:rPr>
@@ -19707,7 +18760,6 @@
         <w:t>.</w:t>
       </w:r>
       <w:proofErr w:type="spellStart"/>
-      <w:proofErr w:type="gramStart"/>
       <w:r>
         <w:rPr>
           <w:rStyle w:val="CodeHTML"/>
@@ -19720,14 +18772,7 @@
         <w:rPr>
           <w:rFonts w:ascii="Montserrat" w:hAnsi="Montserrat"/>
         </w:rPr>
-        <w:t>  )</w:t>
-      </w:r>
-      <w:proofErr w:type="gramEnd"/>
-      <w:r>
-        <w:rPr>
-          <w:rFonts w:ascii="Montserrat" w:hAnsi="Montserrat"/>
-        </w:rPr>
-        <w:t xml:space="preserve"> :</w:t>
+        <w:t>  ) :</w:t>
       </w:r>
     </w:p>
     <w:p>
@@ -19744,7 +18789,6 @@
           <w:shd w:val="clear" w:color="auto" w:fill="272822"/>
         </w:rPr>
       </w:pPr>
-      <w:proofErr w:type="gramStart"/>
       <w:r>
         <w:rPr>
           <w:rStyle w:val="aceconstant"/>
@@ -19756,7 +18800,6 @@
         </w:rPr>
         <w:t>p</w:t>
       </w:r>
-      <w:proofErr w:type="gramEnd"/>
     </w:p>
     <w:p>
       <w:pPr>
@@ -19809,7 +18852,6 @@
         </w:rPr>
         <w:t xml:space="preserve">    </w:t>
       </w:r>
-      <w:proofErr w:type="gramStart"/>
       <w:r>
         <w:rPr>
           <w:rStyle w:val="acesupport"/>
@@ -19821,21 +18863,7 @@
           <w:szCs w:val="18"/>
           <w:shd w:val="clear" w:color="auto" w:fill="272822"/>
         </w:rPr>
-        <w:t>font</w:t>
-      </w:r>
-      <w:proofErr w:type="gramEnd"/>
-      <w:r>
-        <w:rPr>
-          <w:rStyle w:val="acesupport"/>
-          <w:rFonts w:ascii="Consolas" w:hAnsi="Consolas"/>
-          <w:i/>
-          <w:iCs/>
-          <w:color w:val="66D9EF"/>
-          <w:sz w:val="18"/>
-          <w:szCs w:val="18"/>
-          <w:shd w:val="clear" w:color="auto" w:fill="272822"/>
-        </w:rPr>
-        <w:t>-size</w:t>
+        <w:t>font-size</w:t>
       </w:r>
       <w:r>
         <w:rPr>
@@ -19931,7 +18959,6 @@
           <w:shd w:val="clear" w:color="auto" w:fill="272822"/>
         </w:rPr>
       </w:pPr>
-      <w:proofErr w:type="gramStart"/>
       <w:r>
         <w:rPr>
           <w:rStyle w:val="aceconstant"/>
@@ -19941,19 +18968,7 @@
           <w:szCs w:val="18"/>
           <w:shd w:val="clear" w:color="auto" w:fill="272822"/>
         </w:rPr>
-        <w:t>h</w:t>
-      </w:r>
-      <w:proofErr w:type="gramEnd"/>
-      <w:r>
-        <w:rPr>
-          <w:rStyle w:val="aceconstant"/>
-          <w:rFonts w:ascii="Consolas" w:hAnsi="Consolas"/>
-          <w:color w:val="F8F8F2"/>
-          <w:sz w:val="18"/>
-          <w:szCs w:val="18"/>
-          <w:shd w:val="clear" w:color="auto" w:fill="272822"/>
-        </w:rPr>
-        <w:t>1</w:t>
+        <w:t>h1</w:t>
       </w:r>
     </w:p>
     <w:p>
@@ -20006,7 +19021,6 @@
         </w:rPr>
         <w:t xml:space="preserve">    </w:t>
       </w:r>
-      <w:proofErr w:type="gramStart"/>
       <w:r>
         <w:rPr>
           <w:rStyle w:val="acesupport"/>
@@ -20018,21 +19032,7 @@
           <w:szCs w:val="18"/>
           <w:shd w:val="clear" w:color="auto" w:fill="272822"/>
         </w:rPr>
-        <w:t>font</w:t>
-      </w:r>
-      <w:proofErr w:type="gramEnd"/>
-      <w:r>
-        <w:rPr>
-          <w:rStyle w:val="acesupport"/>
-          <w:rFonts w:ascii="Consolas" w:hAnsi="Consolas"/>
-          <w:i/>
-          <w:iCs/>
-          <w:color w:val="66D9EF"/>
-          <w:sz w:val="18"/>
-          <w:szCs w:val="18"/>
-          <w:shd w:val="clear" w:color="auto" w:fill="272822"/>
-        </w:rPr>
-        <w:t>-size</w:t>
+        <w:t>font-size</w:t>
       </w:r>
       <w:r>
         <w:rPr>
@@ -20213,7 +19213,6 @@
           <w:lang w:eastAsia="fr-FR"/>
         </w:rPr>
       </w:pPr>
-      <w:proofErr w:type="gramStart"/>
       <w:r>
         <w:rPr>
           <w:rFonts w:ascii="Courier New" w:eastAsia="Times New Roman" w:hAnsi="Courier New" w:cs="Courier New"/>
@@ -20222,18 +19221,7 @@
           <w:szCs w:val="20"/>
           <w:lang w:eastAsia="fr-FR"/>
         </w:rPr>
-        <w:t>xx</w:t>
-      </w:r>
-      <w:proofErr w:type="gramEnd"/>
-      <w:r>
-        <w:rPr>
-          <w:rFonts w:ascii="Courier New" w:eastAsia="Times New Roman" w:hAnsi="Courier New" w:cs="Courier New"/>
-          <w:color w:val="000000"/>
-          <w:sz w:val="20"/>
-          <w:szCs w:val="20"/>
-          <w:lang w:eastAsia="fr-FR"/>
-        </w:rPr>
-        <w:t>-</w:t>
+        <w:t>xx-</w:t>
       </w:r>
       <w:proofErr w:type="spellStart"/>
       <w:r>
@@ -20274,7 +19262,6 @@
           <w:lang w:eastAsia="fr-FR"/>
         </w:rPr>
       </w:pPr>
-      <w:proofErr w:type="gramStart"/>
       <w:r>
         <w:rPr>
           <w:rFonts w:ascii="Courier New" w:eastAsia="Times New Roman" w:hAnsi="Courier New" w:cs="Courier New"/>
@@ -20283,18 +19270,7 @@
           <w:szCs w:val="20"/>
           <w:lang w:eastAsia="fr-FR"/>
         </w:rPr>
-        <w:t>x</w:t>
-      </w:r>
-      <w:proofErr w:type="gramEnd"/>
-      <w:r>
-        <w:rPr>
-          <w:rFonts w:ascii="Courier New" w:eastAsia="Times New Roman" w:hAnsi="Courier New" w:cs="Courier New"/>
-          <w:color w:val="000000"/>
-          <w:sz w:val="20"/>
-          <w:szCs w:val="20"/>
-          <w:lang w:eastAsia="fr-FR"/>
-        </w:rPr>
-        <w:t>-</w:t>
+        <w:t>x-</w:t>
       </w:r>
       <w:proofErr w:type="spellStart"/>
       <w:r>
@@ -20336,7 +19312,6 @@
         </w:rPr>
       </w:pPr>
       <w:proofErr w:type="spellStart"/>
-      <w:proofErr w:type="gramStart"/>
       <w:r>
         <w:rPr>
           <w:rFonts w:ascii="Courier New" w:eastAsia="Times New Roman" w:hAnsi="Courier New" w:cs="Courier New"/>
@@ -20356,18 +19331,7 @@
           <w:szCs w:val="24"/>
           <w:lang w:eastAsia="fr-FR"/>
         </w:rPr>
-        <w:t>  :</w:t>
-      </w:r>
-      <w:proofErr w:type="gramEnd"/>
-      <w:r>
-        <w:rPr>
-          <w:rFonts w:ascii="Montserrat" w:eastAsia="Times New Roman" w:hAnsi="Montserrat" w:cs="Times New Roman"/>
-          <w:color w:val="000000"/>
-          <w:sz w:val="24"/>
-          <w:szCs w:val="24"/>
-          <w:lang w:eastAsia="fr-FR"/>
-        </w:rPr>
-        <w:t xml:space="preserve"> petit ;</w:t>
+        <w:t>  : petit ;</w:t>
       </w:r>
     </w:p>
     <w:p>
@@ -20386,7 +19350,6 @@
           <w:lang w:eastAsia="fr-FR"/>
         </w:rPr>
       </w:pPr>
-      <w:proofErr w:type="gramStart"/>
       <w:r>
         <w:rPr>
           <w:rFonts w:ascii="Courier New" w:eastAsia="Times New Roman" w:hAnsi="Courier New" w:cs="Courier New"/>
@@ -20405,18 +19368,7 @@
           <w:szCs w:val="24"/>
           <w:lang w:eastAsia="fr-FR"/>
         </w:rPr>
-        <w:t>  :</w:t>
-      </w:r>
-      <w:proofErr w:type="gramEnd"/>
-      <w:r>
-        <w:rPr>
-          <w:rFonts w:ascii="Montserrat" w:eastAsia="Times New Roman" w:hAnsi="Montserrat" w:cs="Times New Roman"/>
-          <w:color w:val="000000"/>
-          <w:sz w:val="24"/>
-          <w:szCs w:val="24"/>
-          <w:lang w:eastAsia="fr-FR"/>
-        </w:rPr>
-        <w:t xml:space="preserve"> moyen ;</w:t>
+        <w:t>  : moyen ;</w:t>
       </w:r>
     </w:p>
     <w:p>
@@ -20435,7 +19387,6 @@
           <w:lang w:eastAsia="fr-FR"/>
         </w:rPr>
       </w:pPr>
-      <w:proofErr w:type="gramStart"/>
       <w:r>
         <w:rPr>
           <w:rFonts w:ascii="Courier New" w:eastAsia="Times New Roman" w:hAnsi="Courier New" w:cs="Courier New"/>
@@ -20454,18 +19405,7 @@
           <w:szCs w:val="24"/>
           <w:lang w:eastAsia="fr-FR"/>
         </w:rPr>
-        <w:t>  :</w:t>
-      </w:r>
-      <w:proofErr w:type="gramEnd"/>
-      <w:r>
-        <w:rPr>
-          <w:rFonts w:ascii="Montserrat" w:eastAsia="Times New Roman" w:hAnsi="Montserrat" w:cs="Times New Roman"/>
-          <w:color w:val="000000"/>
-          <w:sz w:val="24"/>
-          <w:szCs w:val="24"/>
-          <w:lang w:eastAsia="fr-FR"/>
-        </w:rPr>
-        <w:t xml:space="preserve"> grand ;</w:t>
+        <w:t>  : grand ;</w:t>
       </w:r>
     </w:p>
     <w:p>
@@ -20484,7 +19424,6 @@
           <w:lang w:eastAsia="fr-FR"/>
         </w:rPr>
       </w:pPr>
-      <w:proofErr w:type="gramStart"/>
       <w:r>
         <w:rPr>
           <w:rFonts w:ascii="Courier New" w:eastAsia="Times New Roman" w:hAnsi="Courier New" w:cs="Courier New"/>
@@ -20493,18 +19432,7 @@
           <w:szCs w:val="20"/>
           <w:lang w:eastAsia="fr-FR"/>
         </w:rPr>
-        <w:t>x</w:t>
-      </w:r>
-      <w:proofErr w:type="gramEnd"/>
-      <w:r>
-        <w:rPr>
-          <w:rFonts w:ascii="Courier New" w:eastAsia="Times New Roman" w:hAnsi="Courier New" w:cs="Courier New"/>
-          <w:color w:val="000000"/>
-          <w:sz w:val="20"/>
-          <w:szCs w:val="20"/>
-          <w:lang w:eastAsia="fr-FR"/>
-        </w:rPr>
-        <w:t>-large</w:t>
+        <w:t>x-large</w:t>
       </w:r>
       <w:r>
         <w:rPr>
@@ -20533,7 +19461,6 @@
           <w:lang w:eastAsia="fr-FR"/>
         </w:rPr>
       </w:pPr>
-      <w:proofErr w:type="gramStart"/>
       <w:r>
         <w:rPr>
           <w:rFonts w:ascii="Courier New" w:eastAsia="Times New Roman" w:hAnsi="Courier New" w:cs="Courier New"/>
@@ -20542,18 +19469,7 @@
           <w:szCs w:val="20"/>
           <w:lang w:eastAsia="fr-FR"/>
         </w:rPr>
-        <w:t>xx</w:t>
-      </w:r>
-      <w:proofErr w:type="gramEnd"/>
-      <w:r>
-        <w:rPr>
-          <w:rFonts w:ascii="Courier New" w:eastAsia="Times New Roman" w:hAnsi="Courier New" w:cs="Courier New"/>
-          <w:color w:val="000000"/>
-          <w:sz w:val="20"/>
-          <w:szCs w:val="20"/>
-          <w:lang w:eastAsia="fr-FR"/>
-        </w:rPr>
-        <w:t>-large</w:t>
+        <w:t>xx-large</w:t>
       </w:r>
       <w:r>
         <w:rPr>
@@ -20674,18 +19590,7 @@
           <w:szCs w:val="20"/>
           <w:lang w:eastAsia="fr-FR"/>
         </w:rPr>
-        <w:t>1</w:t>
-      </w:r>
-      <w:proofErr w:type="gramStart"/>
-      <w:r>
-        <w:rPr>
-          <w:rFonts w:ascii="Courier New" w:eastAsia="Times New Roman" w:hAnsi="Courier New" w:cs="Courier New"/>
-          <w:color w:val="000000"/>
-          <w:sz w:val="20"/>
-          <w:szCs w:val="20"/>
-          <w:lang w:eastAsia="fr-FR"/>
-        </w:rPr>
-        <w:t>em</w:t>
+        <w:t>1em</w:t>
       </w:r>
       <w:r>
         <w:rPr>
@@ -20695,18 +19600,7 @@
           <w:szCs w:val="24"/>
           <w:lang w:eastAsia="fr-FR"/>
         </w:rPr>
-        <w:t>  ,</w:t>
-      </w:r>
-      <w:proofErr w:type="gramEnd"/>
-      <w:r>
-        <w:rPr>
-          <w:rFonts w:ascii="Montserrat" w:eastAsia="Times New Roman" w:hAnsi="Montserrat" w:cs="Times New Roman"/>
-          <w:color w:val="000000"/>
-          <w:sz w:val="24"/>
-          <w:szCs w:val="24"/>
-          <w:lang w:eastAsia="fr-FR"/>
-        </w:rPr>
-        <w:t xml:space="preserve"> le texte a une taille normale.</w:t>
+        <w:t>  , le texte a une taille normale.</w:t>
       </w:r>
     </w:p>
     <w:p>
@@ -20743,18 +19637,7 @@
           <w:szCs w:val="20"/>
           <w:lang w:eastAsia="fr-FR"/>
         </w:rPr>
-        <w:t>1.3</w:t>
-      </w:r>
-      <w:proofErr w:type="gramStart"/>
-      <w:r>
-        <w:rPr>
-          <w:rFonts w:ascii="Courier New" w:eastAsia="Times New Roman" w:hAnsi="Courier New" w:cs="Courier New"/>
-          <w:color w:val="000000"/>
-          <w:sz w:val="20"/>
-          <w:szCs w:val="20"/>
-          <w:lang w:eastAsia="fr-FR"/>
-        </w:rPr>
-        <w:t>em</w:t>
+        <w:t>1.3em</w:t>
       </w:r>
       <w:r>
         <w:rPr>
@@ -20766,7 +19649,6 @@
         </w:rPr>
         <w:t>  .</w:t>
       </w:r>
-      <w:proofErr w:type="gramEnd"/>
     </w:p>
     <w:p>
       <w:pPr>
@@ -20802,18 +19684,7 @@
           <w:szCs w:val="20"/>
           <w:lang w:eastAsia="fr-FR"/>
         </w:rPr>
-        <w:t>0.8</w:t>
-      </w:r>
-      <w:proofErr w:type="gramStart"/>
-      <w:r>
-        <w:rPr>
-          <w:rFonts w:ascii="Courier New" w:eastAsia="Times New Roman" w:hAnsi="Courier New" w:cs="Courier New"/>
-          <w:color w:val="000000"/>
-          <w:sz w:val="20"/>
-          <w:szCs w:val="20"/>
-          <w:lang w:eastAsia="fr-FR"/>
-        </w:rPr>
-        <w:t>em</w:t>
+        <w:t>0.8em</w:t>
       </w:r>
       <w:r>
         <w:rPr>
@@ -20825,7 +19696,6 @@
         </w:rPr>
         <w:t>  .</w:t>
       </w:r>
-      <w:proofErr w:type="gramEnd"/>
     </w:p>
     <w:p>
       <w:pPr>
@@ -20940,7 +19810,6 @@
         <w:t>font-</w:t>
       </w:r>
       <w:proofErr w:type="spellStart"/>
-      <w:proofErr w:type="gramStart"/>
       <w:r>
         <w:rPr>
           <w:rStyle w:val="CodeHTML"/>
@@ -20955,15 +19824,7 @@
           <w:rFonts w:ascii="Montserrat" w:hAnsi="Montserrat"/>
           <w:color w:val="000000"/>
         </w:rPr>
-        <w:t>  .</w:t>
-      </w:r>
-      <w:proofErr w:type="gramEnd"/>
-      <w:r>
-        <w:rPr>
-          <w:rFonts w:ascii="Montserrat" w:hAnsi="Montserrat"/>
-          <w:color w:val="000000"/>
-        </w:rPr>
-        <w:t xml:space="preserve"> Vous devez écrire le nom de la police comme ceci :</w:t>
+        <w:t>  . Vous devez écrire le nom de la police comme ceci :</w:t>
       </w:r>
     </w:p>
     <w:p>
@@ -20980,7 +19841,6 @@
           <w:shd w:val="clear" w:color="auto" w:fill="272822"/>
         </w:rPr>
       </w:pPr>
-      <w:proofErr w:type="gramStart"/>
       <w:r>
         <w:rPr>
           <w:rStyle w:val="aceconstant"/>
@@ -20992,7 +19852,6 @@
         </w:rPr>
         <w:t>balise</w:t>
       </w:r>
-      <w:proofErr w:type="gramEnd"/>
     </w:p>
     <w:p>
       <w:pPr>
@@ -21044,7 +19903,6 @@
         </w:rPr>
         <w:t xml:space="preserve">    </w:t>
       </w:r>
-      <w:proofErr w:type="gramStart"/>
       <w:r>
         <w:rPr>
           <w:rStyle w:val="acesupport"/>
@@ -21056,21 +19914,7 @@
           <w:szCs w:val="18"/>
           <w:shd w:val="clear" w:color="auto" w:fill="272822"/>
         </w:rPr>
-        <w:t>font</w:t>
-      </w:r>
-      <w:proofErr w:type="gramEnd"/>
-      <w:r>
-        <w:rPr>
-          <w:rStyle w:val="acesupport"/>
-          <w:rFonts w:ascii="Consolas" w:hAnsi="Consolas"/>
-          <w:i/>
-          <w:iCs/>
-          <w:color w:val="66D9EF"/>
-          <w:sz w:val="18"/>
-          <w:szCs w:val="18"/>
-          <w:shd w:val="clear" w:color="auto" w:fill="272822"/>
-        </w:rPr>
-        <w:t>-</w:t>
+        <w:t>font-</w:t>
       </w:r>
       <w:proofErr w:type="spellStart"/>
       <w:r>
@@ -21170,7 +20014,6 @@
           <w:shd w:val="clear" w:color="auto" w:fill="272822"/>
         </w:rPr>
       </w:pPr>
-      <w:proofErr w:type="gramStart"/>
       <w:r>
         <w:rPr>
           <w:rStyle w:val="aceconstant"/>
@@ -21182,7 +20025,6 @@
         </w:rPr>
         <w:t>balise</w:t>
       </w:r>
-      <w:proofErr w:type="gramEnd"/>
     </w:p>
     <w:p>
       <w:pPr>
@@ -21234,7 +20076,6 @@
         </w:rPr>
         <w:t xml:space="preserve">    </w:t>
       </w:r>
-      <w:proofErr w:type="gramStart"/>
       <w:r>
         <w:rPr>
           <w:rStyle w:val="acesupport"/>
@@ -21246,21 +20087,7 @@
           <w:szCs w:val="18"/>
           <w:shd w:val="clear" w:color="auto" w:fill="272822"/>
         </w:rPr>
-        <w:t>font</w:t>
-      </w:r>
-      <w:proofErr w:type="gramEnd"/>
-      <w:r>
-        <w:rPr>
-          <w:rStyle w:val="acesupport"/>
-          <w:rFonts w:ascii="Consolas" w:hAnsi="Consolas"/>
-          <w:i/>
-          <w:iCs/>
-          <w:color w:val="66D9EF"/>
-          <w:sz w:val="18"/>
-          <w:szCs w:val="18"/>
-          <w:shd w:val="clear" w:color="auto" w:fill="272822"/>
-        </w:rPr>
-        <w:t>-</w:t>
+        <w:t>font-</w:t>
       </w:r>
       <w:proofErr w:type="spellStart"/>
       <w:r>
@@ -21336,90 +20163,42 @@
           <w:rStyle w:val="CodeHTML"/>
           <w:color w:val="000000"/>
         </w:rPr>
-        <w:t>police</w:t>
-      </w:r>
-      <w:proofErr w:type="gramStart"/>
+        <w:t>police1</w:t>
+      </w:r>
+      <w:r>
+        <w:rPr>
+          <w:rFonts w:ascii="Montserrat" w:hAnsi="Montserrat"/>
+          <w:color w:val="000000"/>
+        </w:rPr>
+        <w:t>  . S'il ne l'a pas, il essaiera la </w:t>
+      </w:r>
       <w:r>
         <w:rPr>
           <w:rStyle w:val="CodeHTML"/>
           <w:color w:val="000000"/>
         </w:rPr>
-        <w:t>1</w:t>
-      </w:r>
-      <w:r>
-        <w:rPr>
-          <w:rFonts w:ascii="Montserrat" w:hAnsi="Montserrat"/>
-          <w:color w:val="000000"/>
-        </w:rPr>
-        <w:t>  .</w:t>
-      </w:r>
-      <w:proofErr w:type="gramEnd"/>
-      <w:r>
-        <w:rPr>
-          <w:rFonts w:ascii="Montserrat" w:hAnsi="Montserrat"/>
-          <w:color w:val="000000"/>
-        </w:rPr>
-        <w:t xml:space="preserve"> S'il ne l'a pas, il essaiera la </w:t>
+        <w:t>police2</w:t>
+      </w:r>
+      <w:r>
+        <w:rPr>
+          <w:rFonts w:ascii="Montserrat" w:hAnsi="Montserrat"/>
+          <w:color w:val="000000"/>
+        </w:rPr>
+        <w:t>  . S'il ne l'a pas, il passera à la </w:t>
       </w:r>
       <w:r>
         <w:rPr>
           <w:rStyle w:val="CodeHTML"/>
           <w:color w:val="000000"/>
         </w:rPr>
-        <w:t>police</w:t>
-      </w:r>
-      <w:proofErr w:type="gramStart"/>
-      <w:r>
-        <w:rPr>
-          <w:rStyle w:val="CodeHTML"/>
-          <w:color w:val="000000"/>
-        </w:rPr>
-        <w:t>2</w:t>
-      </w:r>
-      <w:r>
-        <w:rPr>
-          <w:rFonts w:ascii="Montserrat" w:hAnsi="Montserrat"/>
-          <w:color w:val="000000"/>
-        </w:rPr>
-        <w:t>  .</w:t>
-      </w:r>
-      <w:proofErr w:type="gramEnd"/>
-      <w:r>
-        <w:rPr>
-          <w:rFonts w:ascii="Montserrat" w:hAnsi="Montserrat"/>
-          <w:color w:val="000000"/>
-        </w:rPr>
-        <w:t xml:space="preserve"> S'il ne l'a pas, il passera à la </w:t>
-      </w:r>
-      <w:r>
-        <w:rPr>
-          <w:rStyle w:val="CodeHTML"/>
-          <w:color w:val="000000"/>
-        </w:rPr>
-        <w:t>police</w:t>
-      </w:r>
-      <w:proofErr w:type="gramStart"/>
-      <w:r>
-        <w:rPr>
-          <w:rStyle w:val="CodeHTML"/>
-          <w:color w:val="000000"/>
-        </w:rPr>
-        <w:t>3</w:t>
-      </w:r>
-      <w:r>
-        <w:rPr>
-          <w:rFonts w:ascii="Montserrat" w:hAnsi="Montserrat"/>
-          <w:color w:val="000000"/>
-        </w:rPr>
-        <w:t>  ,</w:t>
-      </w:r>
-      <w:proofErr w:type="gramEnd"/>
-      <w:r>
-        <w:rPr>
-          <w:rFonts w:ascii="Montserrat" w:hAnsi="Montserrat"/>
-          <w:color w:val="000000"/>
-        </w:rPr>
-        <w:t xml:space="preserve"> et ainsi de suite.</w:t>
+        <w:t>police3</w:t>
+      </w:r>
+      <w:r>
+        <w:rPr>
+          <w:rFonts w:ascii="Montserrat" w:hAnsi="Montserrat"/>
+          <w:color w:val="000000"/>
+        </w:rPr>
+        <w:t>  , et ainsi de suite.</w:t>
       </w:r>
       <w:r>
         <w:rPr>
@@ -21569,21 +20348,12 @@
           <w:color w:val="000000"/>
         </w:rPr>
       </w:pPr>
-      <w:proofErr w:type="gramStart"/>
-      <w:r>
-        <w:rPr>
-          <w:rFonts w:ascii="Montserrat" w:hAnsi="Montserrat"/>
-          <w:color w:val="000000"/>
-        </w:rPr>
-        <w:t>il</w:t>
-      </w:r>
-      <w:proofErr w:type="gramEnd"/>
-      <w:r>
-        <w:rPr>
-          <w:rFonts w:ascii="Montserrat" w:hAnsi="Montserrat"/>
-          <w:color w:val="000000"/>
-        </w:rPr>
-        <w:t xml:space="preserve"> faudra que le navigateur de vos visiteurs </w:t>
+      <w:r>
+        <w:rPr>
+          <w:rFonts w:ascii="Montserrat" w:hAnsi="Montserrat"/>
+          <w:color w:val="000000"/>
+        </w:rPr>
+        <w:t>il faudra que le navigateur de vos visiteurs </w:t>
       </w:r>
       <w:r>
         <w:rPr>
@@ -21615,21 +20385,12 @@
           <w:color w:val="000000"/>
         </w:rPr>
       </w:pPr>
-      <w:proofErr w:type="gramStart"/>
-      <w:r>
-        <w:rPr>
-          <w:rFonts w:ascii="Montserrat" w:hAnsi="Montserrat"/>
-          <w:color w:val="000000"/>
-        </w:rPr>
-        <w:t>la</w:t>
-      </w:r>
-      <w:proofErr w:type="gramEnd"/>
-      <w:r>
-        <w:rPr>
-          <w:rFonts w:ascii="Montserrat" w:hAnsi="Montserrat"/>
-          <w:color w:val="000000"/>
-        </w:rPr>
-        <w:t xml:space="preserve"> plupart des polices sont soumises au droit d'auteur, il n'est donc </w:t>
+      <w:r>
+        <w:rPr>
+          <w:rFonts w:ascii="Montserrat" w:hAnsi="Montserrat"/>
+          <w:color w:val="000000"/>
+        </w:rPr>
+        <w:t>la plupart des polices sont soumises au droit d'auteur, il n'est donc </w:t>
       </w:r>
       <w:r>
         <w:rPr>
@@ -21712,21 +20473,12 @@
           <w:color w:val="000000"/>
         </w:rPr>
       </w:pPr>
-      <w:proofErr w:type="gramStart"/>
-      <w:r>
-        <w:rPr>
-          <w:rFonts w:ascii="Montserrat" w:hAnsi="Montserrat"/>
-          <w:color w:val="000000"/>
-        </w:rPr>
-        <w:t>il</w:t>
-      </w:r>
-      <w:proofErr w:type="gramEnd"/>
-      <w:r>
-        <w:rPr>
-          <w:rFonts w:ascii="Montserrat" w:hAnsi="Montserrat"/>
-          <w:color w:val="000000"/>
-        </w:rPr>
-        <w:t xml:space="preserve"> existe </w:t>
+      <w:r>
+        <w:rPr>
+          <w:rFonts w:ascii="Montserrat" w:hAnsi="Montserrat"/>
+          <w:color w:val="000000"/>
+        </w:rPr>
+        <w:t>il existe </w:t>
       </w:r>
       <w:r>
         <w:rPr>
@@ -21782,7 +20534,6 @@
         <w:t>.</w:t>
       </w:r>
       <w:proofErr w:type="spellStart"/>
-      <w:proofErr w:type="gramStart"/>
       <w:r>
         <w:rPr>
           <w:rStyle w:val="CodeHTML"/>
@@ -21796,15 +20547,7 @@
           <w:rFonts w:ascii="Montserrat" w:hAnsi="Montserrat"/>
           <w:color w:val="000000"/>
         </w:rPr>
-        <w:t>  :</w:t>
-      </w:r>
-      <w:proofErr w:type="gramEnd"/>
-      <w:r>
-        <w:rPr>
-          <w:rFonts w:ascii="Montserrat" w:hAnsi="Montserrat"/>
-          <w:color w:val="000000"/>
-        </w:rPr>
-        <w:t> </w:t>
+        <w:t>  : </w:t>
       </w:r>
       <w:r>
         <w:rPr>
@@ -21844,7 +20587,6 @@
         <w:t>.</w:t>
       </w:r>
       <w:proofErr w:type="spellStart"/>
-      <w:proofErr w:type="gramStart"/>
       <w:r>
         <w:rPr>
           <w:rStyle w:val="CodeHTML"/>
@@ -21858,15 +20600,7 @@
           <w:rFonts w:ascii="Montserrat" w:hAnsi="Montserrat"/>
           <w:color w:val="000000"/>
         </w:rPr>
-        <w:t>  :</w:t>
-      </w:r>
-      <w:proofErr w:type="gramEnd"/>
-      <w:r>
-        <w:rPr>
-          <w:rFonts w:ascii="Montserrat" w:hAnsi="Montserrat"/>
-          <w:color w:val="000000"/>
-        </w:rPr>
-        <w:t> </w:t>
+        <w:t>  : </w:t>
       </w:r>
       <w:r>
         <w:rPr>
@@ -21916,7 +20650,6 @@
         <w:t>.</w:t>
       </w:r>
       <w:proofErr w:type="spellStart"/>
-      <w:proofErr w:type="gramStart"/>
       <w:r>
         <w:rPr>
           <w:rStyle w:val="CodeHTML"/>
@@ -21930,15 +20663,7 @@
           <w:rFonts w:ascii="Montserrat" w:hAnsi="Montserrat"/>
           <w:color w:val="000000"/>
         </w:rPr>
-        <w:t>  :</w:t>
-      </w:r>
-      <w:proofErr w:type="gramEnd"/>
-      <w:r>
-        <w:rPr>
-          <w:rFonts w:ascii="Montserrat" w:hAnsi="Montserrat"/>
-          <w:color w:val="000000"/>
-        </w:rPr>
-        <w:t> </w:t>
+        <w:t>  : </w:t>
       </w:r>
       <w:proofErr w:type="spellStart"/>
       <w:r>
@@ -21988,7 +20713,6 @@
         <w:t>.</w:t>
       </w:r>
       <w:proofErr w:type="spellStart"/>
-      <w:proofErr w:type="gramStart"/>
       <w:r>
         <w:rPr>
           <w:rStyle w:val="CodeHTML"/>
@@ -22002,15 +20726,7 @@
           <w:rFonts w:ascii="Montserrat" w:hAnsi="Montserrat"/>
           <w:color w:val="000000"/>
         </w:rPr>
-        <w:t>  :</w:t>
-      </w:r>
-      <w:proofErr w:type="gramEnd"/>
-      <w:r>
-        <w:rPr>
-          <w:rFonts w:ascii="Montserrat" w:hAnsi="Montserrat"/>
-          <w:color w:val="000000"/>
-        </w:rPr>
-        <w:t> </w:t>
+        <w:t>  : </w:t>
       </w:r>
       <w:r>
         <w:rPr>
@@ -22042,7 +20758,6 @@
           <w:color w:val="000000"/>
         </w:rPr>
       </w:pPr>
-      <w:proofErr w:type="gramStart"/>
       <w:r>
         <w:rPr>
           <w:rStyle w:val="CodeHTML"/>
@@ -22059,7 +20774,6 @@
         <w:t>woff</w:t>
       </w:r>
       <w:proofErr w:type="spellEnd"/>
-      <w:proofErr w:type="gramEnd"/>
       <w:r>
         <w:rPr>
           <w:rFonts w:ascii="Montserrat" w:hAnsi="Montserrat"/>
@@ -22180,7 +20894,6 @@
         </w:rPr>
         <w:t xml:space="preserve">    </w:t>
       </w:r>
-      <w:proofErr w:type="gramStart"/>
       <w:r>
         <w:rPr>
           <w:rStyle w:val="aceconstant"/>
@@ -22190,19 +20903,7 @@
           <w:szCs w:val="18"/>
           <w:shd w:val="clear" w:color="auto" w:fill="272822"/>
         </w:rPr>
-        <w:t>font</w:t>
-      </w:r>
-      <w:proofErr w:type="gramEnd"/>
-      <w:r>
-        <w:rPr>
-          <w:rStyle w:val="aceconstant"/>
-          <w:rFonts w:ascii="Consolas" w:hAnsi="Consolas"/>
-          <w:color w:val="F8F8F2"/>
-          <w:sz w:val="18"/>
-          <w:szCs w:val="18"/>
-          <w:shd w:val="clear" w:color="auto" w:fill="272822"/>
-        </w:rPr>
-        <w:t>-</w:t>
+        <w:t>font-</w:t>
       </w:r>
       <w:proofErr w:type="spellStart"/>
       <w:r>
@@ -22297,7 +20998,6 @@
         </w:rPr>
         <w:t xml:space="preserve">    </w:t>
       </w:r>
-      <w:proofErr w:type="gramStart"/>
       <w:r>
         <w:rPr>
           <w:rStyle w:val="aceconstant"/>
@@ -22317,18 +21017,7 @@
           <w:szCs w:val="18"/>
           <w:shd w:val="clear" w:color="auto" w:fill="272822"/>
         </w:rPr>
-        <w:t>:</w:t>
-      </w:r>
-      <w:proofErr w:type="gramEnd"/>
-      <w:r>
-        <w:rPr>
-          <w:rFonts w:ascii="Consolas" w:hAnsi="Consolas"/>
-          <w:color w:val="F8F8F2"/>
-          <w:sz w:val="18"/>
-          <w:szCs w:val="18"/>
-          <w:shd w:val="clear" w:color="auto" w:fill="272822"/>
-        </w:rPr>
-        <w:t xml:space="preserve"> </w:t>
+        <w:t xml:space="preserve">: </w:t>
       </w:r>
       <w:r>
         <w:rPr>
@@ -22590,7 +21279,6 @@
         </w:rPr>
         <w:t xml:space="preserve">    </w:t>
       </w:r>
-      <w:proofErr w:type="gramStart"/>
       <w:r>
         <w:rPr>
           <w:rStyle w:val="aceconstant"/>
@@ -22600,19 +21288,7 @@
           <w:szCs w:val="18"/>
           <w:shd w:val="clear" w:color="auto" w:fill="272822"/>
         </w:rPr>
-        <w:t>font</w:t>
-      </w:r>
-      <w:proofErr w:type="gramEnd"/>
-      <w:r>
-        <w:rPr>
-          <w:rStyle w:val="aceconstant"/>
-          <w:rFonts w:ascii="Consolas" w:hAnsi="Consolas"/>
-          <w:color w:val="F8F8F2"/>
-          <w:sz w:val="18"/>
-          <w:szCs w:val="18"/>
-          <w:shd w:val="clear" w:color="auto" w:fill="272822"/>
-        </w:rPr>
-        <w:t>-</w:t>
+        <w:t>font-</w:t>
       </w:r>
       <w:proofErr w:type="spellStart"/>
       <w:r>
@@ -22707,7 +21383,6 @@
         </w:rPr>
         <w:t xml:space="preserve">    </w:t>
       </w:r>
-      <w:proofErr w:type="gramStart"/>
       <w:r>
         <w:rPr>
           <w:rStyle w:val="aceconstant"/>
@@ -22727,18 +21402,7 @@
           <w:szCs w:val="18"/>
           <w:shd w:val="clear" w:color="auto" w:fill="272822"/>
         </w:rPr>
-        <w:t>:</w:t>
-      </w:r>
-      <w:proofErr w:type="gramEnd"/>
-      <w:r>
-        <w:rPr>
-          <w:rFonts w:ascii="Consolas" w:hAnsi="Consolas"/>
-          <w:color w:val="F8F8F2"/>
-          <w:sz w:val="18"/>
-          <w:szCs w:val="18"/>
-          <w:shd w:val="clear" w:color="auto" w:fill="272822"/>
-        </w:rPr>
-        <w:t xml:space="preserve"> </w:t>
+        <w:t xml:space="preserve">: </w:t>
       </w:r>
       <w:r>
         <w:rPr>
@@ -22909,7 +21573,6 @@
         </w:rPr>
         <w:t xml:space="preserve"> </w:t>
       </w:r>
-      <w:proofErr w:type="gramStart"/>
       <w:r>
         <w:rPr>
           <w:rStyle w:val="acesupport"/>
@@ -22921,7 +21584,6 @@
         </w:rPr>
         <w:t>url(</w:t>
       </w:r>
-      <w:proofErr w:type="gramEnd"/>
       <w:r>
         <w:rPr>
           <w:rStyle w:val="acestring"/>
@@ -23080,7 +21742,6 @@
         </w:rPr>
         <w:t xml:space="preserve"> </w:t>
       </w:r>
-      <w:proofErr w:type="gramStart"/>
       <w:r>
         <w:rPr>
           <w:rStyle w:val="acesupport"/>
@@ -23090,19 +21751,7 @@
           <w:szCs w:val="18"/>
           <w:shd w:val="clear" w:color="auto" w:fill="272822"/>
         </w:rPr>
-        <w:t>url</w:t>
-      </w:r>
-      <w:proofErr w:type="gramEnd"/>
-      <w:r>
-        <w:rPr>
-          <w:rStyle w:val="acesupport"/>
-          <w:rFonts w:ascii="Consolas" w:hAnsi="Consolas"/>
-          <w:color w:val="66D9EF"/>
-          <w:sz w:val="18"/>
-          <w:szCs w:val="18"/>
-          <w:shd w:val="clear" w:color="auto" w:fill="272822"/>
-        </w:rPr>
-        <w:t>(</w:t>
+        <w:t>url(</w:t>
       </w:r>
       <w:r>
         <w:rPr>
@@ -23238,7 +21887,6 @@
         </w:rPr>
         <w:t xml:space="preserve"> </w:t>
       </w:r>
-      <w:proofErr w:type="gramStart"/>
       <w:r>
         <w:rPr>
           <w:rStyle w:val="acesupport"/>
@@ -23248,19 +21896,7 @@
           <w:szCs w:val="18"/>
           <w:shd w:val="clear" w:color="auto" w:fill="272822"/>
         </w:rPr>
-        <w:t>url</w:t>
-      </w:r>
-      <w:proofErr w:type="gramEnd"/>
-      <w:r>
-        <w:rPr>
-          <w:rStyle w:val="acesupport"/>
-          <w:rFonts w:ascii="Consolas" w:hAnsi="Consolas"/>
-          <w:color w:val="66D9EF"/>
-          <w:sz w:val="18"/>
-          <w:szCs w:val="18"/>
-          <w:shd w:val="clear" w:color="auto" w:fill="272822"/>
-        </w:rPr>
-        <w:t>(</w:t>
+        <w:t>url(</w:t>
       </w:r>
       <w:r>
         <w:rPr>
@@ -23619,7 +22255,6 @@
         </w:rPr>
         <w:t xml:space="preserve">-face </w:t>
       </w:r>
-      <w:proofErr w:type="gramStart"/>
       <w:r>
         <w:rPr>
           <w:rStyle w:val="aceparen"/>
@@ -23650,19 +22285,7 @@
           <w:szCs w:val="18"/>
           <w:shd w:val="clear" w:color="auto" w:fill="272822"/>
         </w:rPr>
-        <w:t>/</w:t>
-      </w:r>
-      <w:proofErr w:type="gramEnd"/>
-      <w:r>
-        <w:rPr>
-          <w:rStyle w:val="acecomment"/>
-          <w:rFonts w:ascii="Consolas" w:hAnsi="Consolas"/>
-          <w:color w:val="918E7B"/>
-          <w:sz w:val="18"/>
-          <w:szCs w:val="18"/>
-          <w:shd w:val="clear" w:color="auto" w:fill="272822"/>
-        </w:rPr>
-        <w:t>* Définition d'une nouvelle police nommée CAC Champagne */</w:t>
+        <w:t>/* Définition d'une nouvelle police nommée CAC Champagne */</w:t>
       </w:r>
     </w:p>
     <w:p>
@@ -23689,7 +22312,6 @@
         </w:rPr>
         <w:t xml:space="preserve">    </w:t>
       </w:r>
-      <w:proofErr w:type="gramStart"/>
       <w:r>
         <w:rPr>
           <w:rStyle w:val="aceconstant"/>
@@ -23699,19 +22321,7 @@
           <w:szCs w:val="18"/>
           <w:shd w:val="clear" w:color="auto" w:fill="272822"/>
         </w:rPr>
-        <w:t>font</w:t>
-      </w:r>
-      <w:proofErr w:type="gramEnd"/>
-      <w:r>
-        <w:rPr>
-          <w:rStyle w:val="aceconstant"/>
-          <w:rFonts w:ascii="Consolas" w:hAnsi="Consolas"/>
-          <w:color w:val="F8F8F2"/>
-          <w:sz w:val="18"/>
-          <w:szCs w:val="18"/>
-          <w:shd w:val="clear" w:color="auto" w:fill="272822"/>
-        </w:rPr>
-        <w:t>-</w:t>
+        <w:t>font-</w:t>
       </w:r>
       <w:proofErr w:type="spellStart"/>
       <w:r>
@@ -23806,7 +22416,6 @@
         </w:rPr>
         <w:t xml:space="preserve">    </w:t>
       </w:r>
-      <w:proofErr w:type="gramStart"/>
       <w:r>
         <w:rPr>
           <w:rStyle w:val="aceconstant"/>
@@ -23826,18 +22435,7 @@
           <w:szCs w:val="18"/>
           <w:shd w:val="clear" w:color="auto" w:fill="272822"/>
         </w:rPr>
-        <w:t>:</w:t>
-      </w:r>
-      <w:proofErr w:type="gramEnd"/>
-      <w:r>
-        <w:rPr>
-          <w:rFonts w:ascii="Consolas" w:hAnsi="Consolas"/>
-          <w:color w:val="F8F8F2"/>
-          <w:sz w:val="18"/>
-          <w:szCs w:val="18"/>
-          <w:shd w:val="clear" w:color="auto" w:fill="272822"/>
-        </w:rPr>
-        <w:t xml:space="preserve"> </w:t>
+        <w:t xml:space="preserve">: </w:t>
       </w:r>
       <w:r>
         <w:rPr>
@@ -23931,7 +22529,6 @@
         </w:rPr>
         <w:t xml:space="preserve">    </w:t>
       </w:r>
-      <w:proofErr w:type="gramStart"/>
       <w:r>
         <w:rPr>
           <w:rStyle w:val="aceconstant"/>
@@ -23951,18 +22548,7 @@
           <w:szCs w:val="18"/>
           <w:shd w:val="clear" w:color="auto" w:fill="272822"/>
         </w:rPr>
-        <w:t>:</w:t>
-      </w:r>
-      <w:proofErr w:type="gramEnd"/>
-      <w:r>
-        <w:rPr>
-          <w:rFonts w:ascii="Consolas" w:hAnsi="Consolas"/>
-          <w:color w:val="F8F8F2"/>
-          <w:sz w:val="18"/>
-          <w:szCs w:val="18"/>
-          <w:shd w:val="clear" w:color="auto" w:fill="272822"/>
-        </w:rPr>
-        <w:t xml:space="preserve"> </w:t>
+        <w:t xml:space="preserve">: </w:t>
       </w:r>
       <w:r>
         <w:rPr>
@@ -24157,7 +22743,6 @@
         </w:rPr>
         <w:t xml:space="preserve"> </w:t>
       </w:r>
-      <w:proofErr w:type="gramStart"/>
       <w:r>
         <w:rPr>
           <w:rStyle w:val="acesupport"/>
@@ -24167,19 +22752,7 @@
           <w:szCs w:val="18"/>
           <w:shd w:val="clear" w:color="auto" w:fill="272822"/>
         </w:rPr>
-        <w:t>url</w:t>
-      </w:r>
-      <w:proofErr w:type="gramEnd"/>
-      <w:r>
-        <w:rPr>
-          <w:rStyle w:val="acesupport"/>
-          <w:rFonts w:ascii="Consolas" w:hAnsi="Consolas"/>
-          <w:color w:val="66D9EF"/>
-          <w:sz w:val="18"/>
-          <w:szCs w:val="18"/>
-          <w:shd w:val="clear" w:color="auto" w:fill="272822"/>
-        </w:rPr>
-        <w:t>(</w:t>
+        <w:t>url(</w:t>
       </w:r>
       <w:r>
         <w:rPr>
@@ -24339,7 +22912,6 @@
         </w:rPr>
         <w:t xml:space="preserve"> </w:t>
       </w:r>
-      <w:proofErr w:type="gramStart"/>
       <w:r>
         <w:rPr>
           <w:rStyle w:val="acesupport"/>
@@ -24349,19 +22921,7 @@
           <w:szCs w:val="18"/>
           <w:shd w:val="clear" w:color="auto" w:fill="272822"/>
         </w:rPr>
-        <w:t>url</w:t>
-      </w:r>
-      <w:proofErr w:type="gramEnd"/>
-      <w:r>
-        <w:rPr>
-          <w:rStyle w:val="acesupport"/>
-          <w:rFonts w:ascii="Consolas" w:hAnsi="Consolas"/>
-          <w:color w:val="66D9EF"/>
-          <w:sz w:val="18"/>
-          <w:szCs w:val="18"/>
-          <w:shd w:val="clear" w:color="auto" w:fill="272822"/>
-        </w:rPr>
-        <w:t>(</w:t>
+        <w:t>url(</w:t>
       </w:r>
       <w:r>
         <w:rPr>
@@ -24497,7 +23057,6 @@
         </w:rPr>
         <w:t xml:space="preserve"> </w:t>
       </w:r>
-      <w:proofErr w:type="gramStart"/>
       <w:r>
         <w:rPr>
           <w:rStyle w:val="acesupport"/>
@@ -24507,19 +23066,7 @@
           <w:szCs w:val="18"/>
           <w:shd w:val="clear" w:color="auto" w:fill="272822"/>
         </w:rPr>
-        <w:t>url</w:t>
-      </w:r>
-      <w:proofErr w:type="gramEnd"/>
-      <w:r>
-        <w:rPr>
-          <w:rStyle w:val="acesupport"/>
-          <w:rFonts w:ascii="Consolas" w:hAnsi="Consolas"/>
-          <w:color w:val="66D9EF"/>
-          <w:sz w:val="18"/>
-          <w:szCs w:val="18"/>
-          <w:shd w:val="clear" w:color="auto" w:fill="272822"/>
-        </w:rPr>
-        <w:t>(</w:t>
+        <w:t>url(</w:t>
       </w:r>
       <w:r>
         <w:rPr>
@@ -24699,7 +23246,6 @@
           <w:shd w:val="clear" w:color="auto" w:fill="272822"/>
         </w:rPr>
       </w:pPr>
-      <w:proofErr w:type="gramStart"/>
       <w:r>
         <w:rPr>
           <w:rStyle w:val="aceconstant"/>
@@ -24709,19 +23255,7 @@
           <w:szCs w:val="18"/>
           <w:shd w:val="clear" w:color="auto" w:fill="272822"/>
         </w:rPr>
-        <w:t>h</w:t>
-      </w:r>
-      <w:proofErr w:type="gramEnd"/>
-      <w:r>
-        <w:rPr>
-          <w:rStyle w:val="aceconstant"/>
-          <w:rFonts w:ascii="Consolas" w:hAnsi="Consolas"/>
-          <w:color w:val="F8F8F2"/>
-          <w:sz w:val="18"/>
-          <w:szCs w:val="18"/>
-          <w:shd w:val="clear" w:color="auto" w:fill="272822"/>
-        </w:rPr>
-        <w:t>1</w:t>
+        <w:t>h1</w:t>
       </w:r>
       <w:r>
         <w:rPr>
@@ -24795,7 +23329,6 @@
         </w:rPr>
         <w:t xml:space="preserve">    </w:t>
       </w:r>
-      <w:proofErr w:type="gramStart"/>
       <w:r>
         <w:rPr>
           <w:rStyle w:val="acesupport"/>
@@ -24807,21 +23340,7 @@
           <w:szCs w:val="18"/>
           <w:shd w:val="clear" w:color="auto" w:fill="272822"/>
         </w:rPr>
-        <w:t>font</w:t>
-      </w:r>
-      <w:proofErr w:type="gramEnd"/>
-      <w:r>
-        <w:rPr>
-          <w:rStyle w:val="acesupport"/>
-          <w:rFonts w:ascii="Consolas" w:hAnsi="Consolas"/>
-          <w:i/>
-          <w:iCs/>
-          <w:color w:val="66D9EF"/>
-          <w:sz w:val="18"/>
-          <w:szCs w:val="18"/>
-          <w:shd w:val="clear" w:color="auto" w:fill="272822"/>
-        </w:rPr>
-        <w:t>-</w:t>
+        <w:t>font-</w:t>
       </w:r>
       <w:proofErr w:type="spellStart"/>
       <w:r>
@@ -24998,7 +23517,6 @@
         <w:t>font-</w:t>
       </w:r>
       <w:proofErr w:type="spellStart"/>
-      <w:proofErr w:type="gramStart"/>
       <w:r>
         <w:rPr>
           <w:rStyle w:val="CodeHTML"/>
@@ -25010,14 +23528,7 @@
         <w:rPr>
           <w:rFonts w:ascii="Montserrat" w:hAnsi="Montserrat"/>
         </w:rPr>
-        <w:t>  ,</w:t>
-      </w:r>
-      <w:proofErr w:type="gramEnd"/>
-      <w:r>
-        <w:rPr>
-          <w:rFonts w:ascii="Montserrat" w:hAnsi="Montserrat"/>
-        </w:rPr>
-        <w:t xml:space="preserve"> que nous connaissons, pour modifier l'apparence des titres </w:t>
+        <w:t>  , que nous connaissons, pour modifier l'apparence des titres </w:t>
       </w:r>
       <w:r>
         <w:rPr>
@@ -25132,7 +23643,6 @@
         <w:t>em</w:t>
       </w:r>
       <w:proofErr w:type="spellEnd"/>
-      <w:proofErr w:type="gramStart"/>
       <w:r>
         <w:rPr>
           <w:rStyle w:val="CodeHTML"/>
@@ -25145,15 +23655,7 @@
           <w:rFonts w:ascii="Montserrat" w:hAnsi="Montserrat"/>
           <w:color w:val="000000"/>
         </w:rPr>
-        <w:t>  permettait</w:t>
-      </w:r>
-      <w:proofErr w:type="gramEnd"/>
-      <w:r>
-        <w:rPr>
-          <w:rFonts w:ascii="Montserrat" w:hAnsi="Montserrat"/>
-          <w:color w:val="000000"/>
-        </w:rPr>
-        <w:t xml:space="preserve"> de mettre un texte en italique ?!</w:t>
+        <w:t>  permettait de mettre un texte en italique ?!</w:t>
       </w:r>
     </w:p>
     <w:p>
@@ -25212,7 +23714,6 @@
         <w:t>em</w:t>
       </w:r>
       <w:proofErr w:type="spellEnd"/>
-      <w:proofErr w:type="gramStart"/>
       <w:r>
         <w:rPr>
           <w:rStyle w:val="CodeHTML"/>
@@ -25226,15 +23727,7 @@
           <w:rFonts w:ascii="Montserrat" w:hAnsi="Montserrat"/>
           <w:color w:val="000000"/>
         </w:rPr>
-        <w:t>  était</w:t>
-      </w:r>
-      <w:proofErr w:type="gramEnd"/>
-      <w:r>
-        <w:rPr>
-          <w:rFonts w:ascii="Montserrat" w:hAnsi="Montserrat"/>
-          <w:color w:val="000000"/>
-        </w:rPr>
-        <w:t xml:space="preserve"> faite pour mettre le texte en italique (de même que je n'ai jamais dit que </w:t>
+        <w:t>  était faite pour mettre le texte en italique (de même que je n'ai jamais dit que </w:t>
       </w:r>
       <w:r>
         <w:rPr>
@@ -25288,7 +23781,6 @@
         <w:t>&lt;</w:t>
       </w:r>
       <w:proofErr w:type="spellStart"/>
-      <w:proofErr w:type="gramStart"/>
       <w:r>
         <w:rPr>
           <w:rStyle w:val="CodeHTML"/>
@@ -25297,7 +23789,6 @@
         <w:t>em</w:t>
       </w:r>
       <w:proofErr w:type="spellEnd"/>
-      <w:proofErr w:type="gramEnd"/>
       <w:r>
         <w:rPr>
           <w:rStyle w:val="CodeHTML"/>
@@ -25361,30 +23852,14 @@
           <w:rStyle w:val="CodeHTML"/>
           <w:color w:val="000000"/>
         </w:rPr>
-        <w:t>font-</w:t>
-      </w:r>
-      <w:proofErr w:type="gramStart"/>
-      <w:r>
-        <w:rPr>
-          <w:rStyle w:val="CodeHTML"/>
-          <w:color w:val="000000"/>
-        </w:rPr>
-        <w:t>style</w:t>
-      </w:r>
-      <w:r>
-        <w:rPr>
-          <w:rFonts w:ascii="Montserrat" w:hAnsi="Montserrat"/>
-          <w:color w:val="000000"/>
-        </w:rPr>
-        <w:t>  qui</w:t>
-      </w:r>
-      <w:proofErr w:type="gramEnd"/>
-      <w:r>
-        <w:rPr>
-          <w:rFonts w:ascii="Montserrat" w:hAnsi="Montserrat"/>
-          <w:color w:val="000000"/>
-        </w:rPr>
-        <w:t xml:space="preserve"> peut prendre trois valeurs :</w:t>
+        <w:t>font-style</w:t>
+      </w:r>
+      <w:r>
+        <w:rPr>
+          <w:rFonts w:ascii="Montserrat" w:hAnsi="Montserrat"/>
+          <w:color w:val="000000"/>
+        </w:rPr>
+        <w:t>  qui peut prendre trois valeurs :</w:t>
       </w:r>
     </w:p>
     <w:p>
@@ -25402,7 +23877,6 @@
         </w:rPr>
       </w:pPr>
       <w:proofErr w:type="spellStart"/>
-      <w:proofErr w:type="gramStart"/>
       <w:r>
         <w:rPr>
           <w:rStyle w:val="CodeHTML"/>
@@ -25416,15 +23890,7 @@
           <w:rFonts w:ascii="Montserrat" w:hAnsi="Montserrat"/>
           <w:color w:val="000000"/>
         </w:rPr>
-        <w:t>  :</w:t>
-      </w:r>
-      <w:proofErr w:type="gramEnd"/>
-      <w:r>
-        <w:rPr>
-          <w:rFonts w:ascii="Montserrat" w:hAnsi="Montserrat"/>
-          <w:color w:val="000000"/>
-        </w:rPr>
-        <w:t xml:space="preserve"> le texte sera mis en italique ;</w:t>
+        <w:t>  : le texte sera mis en italique ;</w:t>
       </w:r>
     </w:p>
     <w:p>
@@ -25441,7 +23907,6 @@
           <w:color w:val="000000"/>
         </w:rPr>
       </w:pPr>
-      <w:proofErr w:type="gramStart"/>
       <w:r>
         <w:rPr>
           <w:rStyle w:val="CodeHTML"/>
@@ -25454,15 +23919,7 @@
           <w:rFonts w:ascii="Montserrat" w:hAnsi="Montserrat"/>
           <w:color w:val="000000"/>
         </w:rPr>
-        <w:t>  :</w:t>
-      </w:r>
-      <w:proofErr w:type="gramEnd"/>
-      <w:r>
-        <w:rPr>
-          <w:rFonts w:ascii="Montserrat" w:hAnsi="Montserrat"/>
-          <w:color w:val="000000"/>
-        </w:rPr>
-        <w:t xml:space="preserve"> le texte sera passé en oblique (les lettres sont penchées, le résultat est légèrement différent de l'italique proprement dit) ;</w:t>
+        <w:t>  : le texte sera passé en oblique (les lettres sont penchées, le résultat est légèrement différent de l'italique proprement dit) ;</w:t>
       </w:r>
     </w:p>
     <w:p>
@@ -25479,7 +23936,6 @@
           <w:color w:val="000000"/>
         </w:rPr>
       </w:pPr>
-      <w:proofErr w:type="gramStart"/>
       <w:r>
         <w:rPr>
           <w:rStyle w:val="CodeHTML"/>
@@ -25492,15 +23948,7 @@
           <w:rFonts w:ascii="Montserrat" w:hAnsi="Montserrat"/>
           <w:color w:val="000000"/>
         </w:rPr>
-        <w:t>  :</w:t>
-      </w:r>
-      <w:proofErr w:type="gramEnd"/>
-      <w:r>
-        <w:rPr>
-          <w:rFonts w:ascii="Montserrat" w:hAnsi="Montserrat"/>
-          <w:color w:val="000000"/>
-        </w:rPr>
-        <w:t xml:space="preserve"> le texte sera normal (par défaut). Cela vous permet d'annuler une mise en italique. Par exemple, si vous voulez que les textes entre </w:t>
+        <w:t>  : le texte sera normal (par défaut). Cela vous permet d'annuler une mise en italique. Par exemple, si vous voulez que les textes entre </w:t>
       </w:r>
       <w:r>
         <w:rPr>
@@ -25518,7 +23966,6 @@
         <w:t>em</w:t>
       </w:r>
       <w:proofErr w:type="spellEnd"/>
-      <w:proofErr w:type="gramStart"/>
       <w:r>
         <w:rPr>
           <w:rStyle w:val="CodeHTML"/>
@@ -25531,15 +23978,7 @@
           <w:rFonts w:ascii="Montserrat" w:hAnsi="Montserrat"/>
           <w:color w:val="000000"/>
         </w:rPr>
-        <w:t>  ne</w:t>
-      </w:r>
-      <w:proofErr w:type="gramEnd"/>
-      <w:r>
-        <w:rPr>
-          <w:rFonts w:ascii="Montserrat" w:hAnsi="Montserrat"/>
-          <w:color w:val="000000"/>
-        </w:rPr>
-        <w:t xml:space="preserve"> soient plus en italique, vous devrez écrire :</w:t>
+        <w:t>  ne soient plus en italique, vous devrez écrire :</w:t>
       </w:r>
     </w:p>
     <w:p>
@@ -25557,7 +23996,6 @@
         </w:rPr>
       </w:pPr>
       <w:proofErr w:type="spellStart"/>
-      <w:proofErr w:type="gramStart"/>
       <w:r>
         <w:rPr>
           <w:rStyle w:val="aceconstant"/>
@@ -25570,7 +24008,6 @@
         <w:t>em</w:t>
       </w:r>
       <w:proofErr w:type="spellEnd"/>
-      <w:proofErr w:type="gramEnd"/>
     </w:p>
     <w:p>
       <w:pPr>
@@ -25622,7 +24059,6 @@
         </w:rPr>
         <w:t xml:space="preserve">    </w:t>
       </w:r>
-      <w:proofErr w:type="gramStart"/>
       <w:r>
         <w:rPr>
           <w:rStyle w:val="acesupport"/>
@@ -25634,21 +24070,7 @@
           <w:szCs w:val="18"/>
           <w:shd w:val="clear" w:color="auto" w:fill="272822"/>
         </w:rPr>
-        <w:t>font</w:t>
-      </w:r>
-      <w:proofErr w:type="gramEnd"/>
-      <w:r>
-        <w:rPr>
-          <w:rStyle w:val="acesupport"/>
-          <w:rFonts w:ascii="Consolas" w:hAnsi="Consolas"/>
-          <w:i/>
-          <w:iCs/>
-          <w:color w:val="66D9EF"/>
-          <w:sz w:val="18"/>
-          <w:szCs w:val="18"/>
-          <w:shd w:val="clear" w:color="auto" w:fill="272822"/>
-        </w:rPr>
-        <w:t>-style</w:t>
+        <w:t>font-style</w:t>
       </w:r>
       <w:r>
         <w:rPr>
@@ -25730,30 +24152,14 @@
           <w:rStyle w:val="CodeHTML"/>
           <w:color w:val="000000"/>
         </w:rPr>
-        <w:t>font-</w:t>
-      </w:r>
-      <w:proofErr w:type="gramStart"/>
-      <w:r>
-        <w:rPr>
-          <w:rStyle w:val="CodeHTML"/>
-          <w:color w:val="000000"/>
-        </w:rPr>
-        <w:t>style</w:t>
-      </w:r>
-      <w:r>
-        <w:rPr>
-          <w:rFonts w:ascii="Montserrat" w:hAnsi="Montserrat"/>
-          <w:color w:val="000000"/>
-        </w:rPr>
-        <w:t>  pour</w:t>
-      </w:r>
-      <w:proofErr w:type="gramEnd"/>
-      <w:r>
-        <w:rPr>
-          <w:rFonts w:ascii="Montserrat" w:hAnsi="Montserrat"/>
-          <w:color w:val="000000"/>
-        </w:rPr>
-        <w:t xml:space="preserve"> mettre en italique tous mes titres </w:t>
+        <w:t>font-style</w:t>
+      </w:r>
+      <w:r>
+        <w:rPr>
+          <w:rFonts w:ascii="Montserrat" w:hAnsi="Montserrat"/>
+          <w:color w:val="000000"/>
+        </w:rPr>
+        <w:t>  pour mettre en italique tous mes titres </w:t>
       </w:r>
       <w:r>
         <w:rPr>
@@ -25784,7 +24190,6 @@
           <w:shd w:val="clear" w:color="auto" w:fill="272822"/>
         </w:rPr>
       </w:pPr>
-      <w:proofErr w:type="gramStart"/>
       <w:r>
         <w:rPr>
           <w:rStyle w:val="aceconstant"/>
@@ -25794,19 +24199,7 @@
           <w:szCs w:val="18"/>
           <w:shd w:val="clear" w:color="auto" w:fill="272822"/>
         </w:rPr>
-        <w:t>h</w:t>
-      </w:r>
-      <w:proofErr w:type="gramEnd"/>
-      <w:r>
-        <w:rPr>
-          <w:rStyle w:val="aceconstant"/>
-          <w:rFonts w:ascii="Consolas" w:hAnsi="Consolas"/>
-          <w:color w:val="F8F8F2"/>
-          <w:sz w:val="18"/>
-          <w:szCs w:val="18"/>
-          <w:shd w:val="clear" w:color="auto" w:fill="272822"/>
-        </w:rPr>
-        <w:t>2</w:t>
+        <w:t>h2</w:t>
       </w:r>
     </w:p>
     <w:p>
@@ -25859,7 +24252,6 @@
         </w:rPr>
         <w:t xml:space="preserve">    </w:t>
       </w:r>
-      <w:proofErr w:type="gramStart"/>
       <w:r>
         <w:rPr>
           <w:rStyle w:val="acesupport"/>
@@ -25871,21 +24263,7 @@
           <w:szCs w:val="18"/>
           <w:shd w:val="clear" w:color="auto" w:fill="272822"/>
         </w:rPr>
-        <w:t>font</w:t>
-      </w:r>
-      <w:proofErr w:type="gramEnd"/>
-      <w:r>
-        <w:rPr>
-          <w:rStyle w:val="acesupport"/>
-          <w:rFonts w:ascii="Consolas" w:hAnsi="Consolas"/>
-          <w:i/>
-          <w:iCs/>
-          <w:color w:val="66D9EF"/>
-          <w:sz w:val="18"/>
-          <w:szCs w:val="18"/>
-          <w:shd w:val="clear" w:color="auto" w:fill="272822"/>
-        </w:rPr>
-        <w:t>-style</w:t>
+        <w:t>font-style</w:t>
       </w:r>
       <w:r>
         <w:rPr>
@@ -26006,7 +24384,6 @@
         <w:t>strong</w:t>
       </w:r>
       <w:proofErr w:type="spellEnd"/>
-      <w:proofErr w:type="gramStart"/>
       <w:r>
         <w:rPr>
           <w:rStyle w:val="CodeHTML"/>
@@ -26020,15 +24397,7 @@
           <w:rFonts w:ascii="Montserrat" w:hAnsi="Montserrat"/>
           <w:color w:val="000000"/>
         </w:rPr>
-        <w:t>  qui</w:t>
-      </w:r>
-      <w:proofErr w:type="gramEnd"/>
-      <w:r>
-        <w:rPr>
-          <w:rFonts w:ascii="Montserrat" w:hAnsi="Montserrat"/>
-          <w:color w:val="000000"/>
-        </w:rPr>
-        <w:t xml:space="preserve"> permet de mettre en gras (son rôle est d'indiquer que le texte est important, </w:t>
+        <w:t>  qui permet de mettre en gras (son rôle est d'indiquer que le texte est important, </w:t>
       </w:r>
       <w:r>
         <w:rPr>
@@ -26070,7 +24439,6 @@
         <w:t>font-</w:t>
       </w:r>
       <w:proofErr w:type="spellStart"/>
-      <w:proofErr w:type="gramStart"/>
       <w:r>
         <w:rPr>
           <w:rStyle w:val="CodeHTML"/>
@@ -26085,15 +24453,7 @@
           <w:rFonts w:ascii="Montserrat" w:hAnsi="Montserrat"/>
           <w:color w:val="000000"/>
         </w:rPr>
-        <w:t>  et</w:t>
-      </w:r>
-      <w:proofErr w:type="gramEnd"/>
-      <w:r>
-        <w:rPr>
-          <w:rFonts w:ascii="Montserrat" w:hAnsi="Montserrat"/>
-          <w:color w:val="000000"/>
-        </w:rPr>
-        <w:t xml:space="preserve"> prend les valeurs suivantes :</w:t>
+        <w:t>  et prend les valeurs suivantes :</w:t>
       </w:r>
     </w:p>
     <w:p>
@@ -26111,7 +24471,6 @@
         </w:rPr>
       </w:pPr>
       <w:proofErr w:type="spellStart"/>
-      <w:proofErr w:type="gramStart"/>
       <w:r>
         <w:rPr>
           <w:rStyle w:val="CodeHTML"/>
@@ -26125,15 +24484,7 @@
           <w:rFonts w:ascii="Montserrat" w:hAnsi="Montserrat"/>
           <w:color w:val="000000"/>
         </w:rPr>
-        <w:t>  :</w:t>
-      </w:r>
-      <w:proofErr w:type="gramEnd"/>
-      <w:r>
-        <w:rPr>
-          <w:rFonts w:ascii="Montserrat" w:hAnsi="Montserrat"/>
-          <w:color w:val="000000"/>
-        </w:rPr>
-        <w:t xml:space="preserve"> le texte sera en gras ;</w:t>
+        <w:t>  : le texte sera en gras ;</w:t>
       </w:r>
     </w:p>
     <w:p>
@@ -26150,7 +24501,6 @@
           <w:color w:val="000000"/>
         </w:rPr>
       </w:pPr>
-      <w:proofErr w:type="gramStart"/>
       <w:r>
         <w:rPr>
           <w:rStyle w:val="CodeHTML"/>
@@ -26163,15 +24513,7 @@
           <w:rFonts w:ascii="Montserrat" w:hAnsi="Montserrat"/>
           <w:color w:val="000000"/>
         </w:rPr>
-        <w:t>  :</w:t>
-      </w:r>
-      <w:proofErr w:type="gramEnd"/>
-      <w:r>
-        <w:rPr>
-          <w:rFonts w:ascii="Montserrat" w:hAnsi="Montserrat"/>
-          <w:color w:val="000000"/>
-        </w:rPr>
-        <w:t xml:space="preserve"> le texte sera écrit normalement (par défaut).</w:t>
+        <w:t>  : le texte sera écrit normalement (par défaut).</w:t>
       </w:r>
     </w:p>
     <w:p>
@@ -26206,7 +24548,6 @@
           <w:shd w:val="clear" w:color="auto" w:fill="272822"/>
         </w:rPr>
       </w:pPr>
-      <w:proofErr w:type="gramStart"/>
       <w:r>
         <w:rPr>
           <w:rStyle w:val="aceconstant"/>
@@ -26216,19 +24557,7 @@
           <w:szCs w:val="18"/>
           <w:shd w:val="clear" w:color="auto" w:fill="272822"/>
         </w:rPr>
-        <w:t>h</w:t>
-      </w:r>
-      <w:proofErr w:type="gramEnd"/>
-      <w:r>
-        <w:rPr>
-          <w:rStyle w:val="aceconstant"/>
-          <w:rFonts w:ascii="Consolas" w:hAnsi="Consolas"/>
-          <w:color w:val="F8F8F2"/>
-          <w:sz w:val="18"/>
-          <w:szCs w:val="18"/>
-          <w:shd w:val="clear" w:color="auto" w:fill="272822"/>
-        </w:rPr>
-        <w:t>1</w:t>
+        <w:t>h1</w:t>
       </w:r>
     </w:p>
     <w:p>
@@ -26281,7 +24610,6 @@
         </w:rPr>
         <w:t xml:space="preserve">    </w:t>
       </w:r>
-      <w:proofErr w:type="gramStart"/>
       <w:r>
         <w:rPr>
           <w:rStyle w:val="acesupport"/>
@@ -26293,21 +24621,7 @@
           <w:szCs w:val="18"/>
           <w:shd w:val="clear" w:color="auto" w:fill="272822"/>
         </w:rPr>
-        <w:t>font</w:t>
-      </w:r>
-      <w:proofErr w:type="gramEnd"/>
-      <w:r>
-        <w:rPr>
-          <w:rStyle w:val="acesupport"/>
-          <w:rFonts w:ascii="Consolas" w:hAnsi="Consolas"/>
-          <w:i/>
-          <w:iCs/>
-          <w:color w:val="66D9EF"/>
-          <w:sz w:val="18"/>
-          <w:szCs w:val="18"/>
-          <w:shd w:val="clear" w:color="auto" w:fill="272822"/>
-        </w:rPr>
-        <w:t>-</w:t>
+        <w:t>font-</w:t>
       </w:r>
       <w:proofErr w:type="spellStart"/>
       <w:r>
@@ -26425,16 +24739,7 @@
           <w:rFonts w:eastAsiaTheme="minorHAnsi"/>
           <w:color w:val="000000"/>
         </w:rPr>
-        <w:t>text-</w:t>
-      </w:r>
-      <w:proofErr w:type="gramStart"/>
-      <w:r>
-        <w:rPr>
-          <w:rStyle w:val="CodeHTML"/>
-          <w:rFonts w:eastAsiaTheme="minorHAnsi"/>
-          <w:color w:val="000000"/>
-        </w:rPr>
-        <w:t>decoration</w:t>
+        <w:t>text-decoration</w:t>
       </w:r>
       <w:proofErr w:type="spellEnd"/>
       <w:r>
@@ -26442,15 +24747,7 @@
           <w:rFonts w:ascii="Montserrat" w:hAnsi="Montserrat"/>
           <w:color w:val="000000"/>
         </w:rPr>
-        <w:t>  .</w:t>
-      </w:r>
-      <w:proofErr w:type="gramEnd"/>
-      <w:r>
-        <w:rPr>
-          <w:rFonts w:ascii="Montserrat" w:hAnsi="Montserrat"/>
-          <w:color w:val="000000"/>
-        </w:rPr>
-        <w:t xml:space="preserve"> Elle permet, entre autres, de souligner le texte, mais pas seulement. Voici les différentes valeurs qu'elle peut prendre :</w:t>
+        <w:t>  . Elle permet, entre autres, de souligner le texte, mais pas seulement. Voici les différentes valeurs qu'elle peut prendre :</w:t>
       </w:r>
     </w:p>
     <w:p>
@@ -26468,7 +24765,6 @@
         </w:rPr>
       </w:pPr>
       <w:proofErr w:type="spellStart"/>
-      <w:proofErr w:type="gramStart"/>
       <w:r>
         <w:rPr>
           <w:rStyle w:val="CodeHTML"/>
@@ -26482,15 +24778,7 @@
           <w:rFonts w:ascii="Montserrat" w:hAnsi="Montserrat"/>
           <w:color w:val="000000"/>
         </w:rPr>
-        <w:t>  :</w:t>
-      </w:r>
-      <w:proofErr w:type="gramEnd"/>
-      <w:r>
-        <w:rPr>
-          <w:rFonts w:ascii="Montserrat" w:hAnsi="Montserrat"/>
-          <w:color w:val="000000"/>
-        </w:rPr>
-        <w:t xml:space="preserve"> souligné ;</w:t>
+        <w:t>  : souligné ;</w:t>
       </w:r>
     </w:p>
     <w:p>
@@ -26507,21 +24795,12 @@
           <w:color w:val="000000"/>
         </w:rPr>
       </w:pPr>
-      <w:proofErr w:type="gramStart"/>
       <w:r>
         <w:rPr>
           <w:rStyle w:val="CodeHTML"/>
           <w:color w:val="000000"/>
         </w:rPr>
-        <w:t>line</w:t>
-      </w:r>
-      <w:proofErr w:type="gramEnd"/>
-      <w:r>
-        <w:rPr>
-          <w:rStyle w:val="CodeHTML"/>
-          <w:color w:val="000000"/>
-        </w:rPr>
-        <w:t>-</w:t>
+        <w:t>line-</w:t>
       </w:r>
       <w:proofErr w:type="spellStart"/>
       <w:r>
@@ -26555,7 +24834,6 @@
         </w:rPr>
       </w:pPr>
       <w:proofErr w:type="spellStart"/>
-      <w:proofErr w:type="gramStart"/>
       <w:r>
         <w:rPr>
           <w:rStyle w:val="CodeHTML"/>
@@ -26569,15 +24847,7 @@
           <w:rFonts w:ascii="Montserrat" w:hAnsi="Montserrat"/>
           <w:color w:val="000000"/>
         </w:rPr>
-        <w:t>  :</w:t>
-      </w:r>
-      <w:proofErr w:type="gramEnd"/>
-      <w:r>
-        <w:rPr>
-          <w:rFonts w:ascii="Montserrat" w:hAnsi="Montserrat"/>
-          <w:color w:val="000000"/>
-        </w:rPr>
-        <w:t xml:space="preserve"> ligne au-dessus ;</w:t>
+        <w:t>  : ligne au-dessus ;</w:t>
       </w:r>
     </w:p>
     <w:p>
@@ -26595,7 +24865,6 @@
         </w:rPr>
       </w:pPr>
       <w:proofErr w:type="spellStart"/>
-      <w:proofErr w:type="gramStart"/>
       <w:r>
         <w:rPr>
           <w:rStyle w:val="CodeHTML"/>
@@ -26609,15 +24878,7 @@
           <w:rFonts w:ascii="Montserrat" w:hAnsi="Montserrat"/>
           <w:color w:val="000000"/>
         </w:rPr>
-        <w:t>  :</w:t>
-      </w:r>
-      <w:proofErr w:type="gramEnd"/>
-      <w:r>
-        <w:rPr>
-          <w:rFonts w:ascii="Montserrat" w:hAnsi="Montserrat"/>
-          <w:color w:val="000000"/>
-        </w:rPr>
-        <w:t xml:space="preserve"> clignotant. Ne fonctionne pas sur tous les navigateurs (Internet Explorer et Google Chrome, notamment) ;</w:t>
+        <w:t>  : clignotant. Ne fonctionne pas sur tous les navigateurs (Internet Explorer et Google Chrome, notamment) ;</w:t>
       </w:r>
     </w:p>
     <w:p>
@@ -26634,7 +24895,6 @@
           <w:color w:val="000000"/>
         </w:rPr>
       </w:pPr>
-      <w:proofErr w:type="gramStart"/>
       <w:r>
         <w:rPr>
           <w:rStyle w:val="CodeHTML"/>
@@ -26647,15 +24907,7 @@
           <w:rFonts w:ascii="Montserrat" w:hAnsi="Montserrat"/>
           <w:color w:val="000000"/>
         </w:rPr>
-        <w:t>  :</w:t>
-      </w:r>
-      <w:proofErr w:type="gramEnd"/>
-      <w:r>
-        <w:rPr>
-          <w:rFonts w:ascii="Montserrat" w:hAnsi="Montserrat"/>
-          <w:color w:val="000000"/>
-        </w:rPr>
-        <w:t xml:space="preserve"> normal (par défaut).</w:t>
+        <w:t>  : normal (par défaut).</w:t>
       </w:r>
     </w:p>
     <w:p>
@@ -26681,15 +24933,7 @@
           <w:rStyle w:val="CodeHTML"/>
           <w:color w:val="000000"/>
         </w:rPr>
-        <w:t>text-</w:t>
-      </w:r>
-      <w:proofErr w:type="gramStart"/>
-      <w:r>
-        <w:rPr>
-          <w:rStyle w:val="CodeHTML"/>
-          <w:color w:val="000000"/>
-        </w:rPr>
-        <w:t>decoration</w:t>
+        <w:t>text-decoration</w:t>
       </w:r>
       <w:proofErr w:type="spellEnd"/>
       <w:r>
@@ -26699,7 +24943,6 @@
         </w:rPr>
         <w:t>  :</w:t>
       </w:r>
-      <w:proofErr w:type="gramEnd"/>
     </w:p>
     <w:p>
       <w:pPr>
@@ -26715,7 +24958,6 @@
           <w:shd w:val="clear" w:color="auto" w:fill="272822"/>
         </w:rPr>
       </w:pPr>
-      <w:proofErr w:type="gramStart"/>
       <w:r>
         <w:rPr>
           <w:rStyle w:val="aceconstant"/>
@@ -26725,19 +24967,7 @@
           <w:szCs w:val="18"/>
           <w:shd w:val="clear" w:color="auto" w:fill="272822"/>
         </w:rPr>
-        <w:t>h</w:t>
-      </w:r>
-      <w:proofErr w:type="gramEnd"/>
-      <w:r>
-        <w:rPr>
-          <w:rStyle w:val="aceconstant"/>
-          <w:rFonts w:ascii="Consolas" w:hAnsi="Consolas"/>
-          <w:color w:val="F8F8F2"/>
-          <w:sz w:val="18"/>
-          <w:szCs w:val="18"/>
-          <w:shd w:val="clear" w:color="auto" w:fill="272822"/>
-        </w:rPr>
-        <w:t>1</w:t>
+        <w:t>h1</w:t>
       </w:r>
     </w:p>
     <w:p>
@@ -26791,7 +25021,6 @@
         <w:t xml:space="preserve">    </w:t>
       </w:r>
       <w:proofErr w:type="spellStart"/>
-      <w:proofErr w:type="gramStart"/>
       <w:r>
         <w:rPr>
           <w:rStyle w:val="acesupport"/>
@@ -26803,21 +25032,7 @@
           <w:szCs w:val="18"/>
           <w:shd w:val="clear" w:color="auto" w:fill="272822"/>
         </w:rPr>
-        <w:t>text</w:t>
-      </w:r>
-      <w:proofErr w:type="gramEnd"/>
-      <w:r>
-        <w:rPr>
-          <w:rStyle w:val="acesupport"/>
-          <w:rFonts w:ascii="Consolas" w:hAnsi="Consolas"/>
-          <w:i/>
-          <w:iCs/>
-          <w:color w:val="66D9EF"/>
-          <w:sz w:val="18"/>
-          <w:szCs w:val="18"/>
-          <w:shd w:val="clear" w:color="auto" w:fill="272822"/>
-        </w:rPr>
-        <w:t>-decoration</w:t>
+        <w:t>text-decoration</w:t>
       </w:r>
       <w:proofErr w:type="spellEnd"/>
       <w:r>
@@ -26893,7 +25108,6 @@
           <w:shd w:val="clear" w:color="auto" w:fill="272822"/>
         </w:rPr>
       </w:pPr>
-      <w:proofErr w:type="gramStart"/>
       <w:r>
         <w:rPr>
           <w:rStyle w:val="acevariable"/>
@@ -26905,7 +25119,6 @@
         </w:rPr>
         <w:t>.souligne</w:t>
       </w:r>
-      <w:proofErr w:type="gramEnd"/>
     </w:p>
     <w:p>
       <w:pPr>
@@ -26958,7 +25171,6 @@
         <w:t xml:space="preserve">    </w:t>
       </w:r>
       <w:proofErr w:type="spellStart"/>
-      <w:proofErr w:type="gramStart"/>
       <w:r>
         <w:rPr>
           <w:rStyle w:val="acesupport"/>
@@ -26970,21 +25182,7 @@
           <w:szCs w:val="18"/>
           <w:shd w:val="clear" w:color="auto" w:fill="272822"/>
         </w:rPr>
-        <w:t>text</w:t>
-      </w:r>
-      <w:proofErr w:type="gramEnd"/>
-      <w:r>
-        <w:rPr>
-          <w:rStyle w:val="acesupport"/>
-          <w:rFonts w:ascii="Consolas" w:hAnsi="Consolas"/>
-          <w:i/>
-          <w:iCs/>
-          <w:color w:val="66D9EF"/>
-          <w:sz w:val="18"/>
-          <w:szCs w:val="18"/>
-          <w:shd w:val="clear" w:color="auto" w:fill="272822"/>
-        </w:rPr>
-        <w:t>-decoration</w:t>
+        <w:t>text-decoration</w:t>
       </w:r>
       <w:proofErr w:type="spellEnd"/>
       <w:r>
@@ -27061,7 +25259,6 @@
           <w:shd w:val="clear" w:color="auto" w:fill="272822"/>
         </w:rPr>
       </w:pPr>
-      <w:proofErr w:type="gramStart"/>
       <w:r>
         <w:rPr>
           <w:rStyle w:val="acevariable"/>
@@ -27073,7 +25270,6 @@
         </w:rPr>
         <w:t>.barre</w:t>
       </w:r>
-      <w:proofErr w:type="gramEnd"/>
     </w:p>
     <w:p>
       <w:pPr>
@@ -27126,7 +25322,6 @@
         <w:t xml:space="preserve">    </w:t>
       </w:r>
       <w:proofErr w:type="spellStart"/>
-      <w:proofErr w:type="gramStart"/>
       <w:r>
         <w:rPr>
           <w:rStyle w:val="acesupport"/>
@@ -27138,21 +25333,7 @@
           <w:szCs w:val="18"/>
           <w:shd w:val="clear" w:color="auto" w:fill="272822"/>
         </w:rPr>
-        <w:t>text</w:t>
-      </w:r>
-      <w:proofErr w:type="gramEnd"/>
-      <w:r>
-        <w:rPr>
-          <w:rStyle w:val="acesupport"/>
-          <w:rFonts w:ascii="Consolas" w:hAnsi="Consolas"/>
-          <w:i/>
-          <w:iCs/>
-          <w:color w:val="66D9EF"/>
-          <w:sz w:val="18"/>
-          <w:szCs w:val="18"/>
-          <w:shd w:val="clear" w:color="auto" w:fill="272822"/>
-        </w:rPr>
-        <w:t>-decoration</w:t>
+        <w:t>text-decoration</w:t>
       </w:r>
       <w:proofErr w:type="spellEnd"/>
       <w:r>
@@ -27240,7 +25421,6 @@
           <w:shd w:val="clear" w:color="auto" w:fill="272822"/>
         </w:rPr>
       </w:pPr>
-      <w:proofErr w:type="gramStart"/>
       <w:r>
         <w:rPr>
           <w:rStyle w:val="acevariable"/>
@@ -27262,19 +25442,7 @@
           <w:szCs w:val="18"/>
           <w:shd w:val="clear" w:color="auto" w:fill="272822"/>
         </w:rPr>
-        <w:t>ligne</w:t>
-      </w:r>
-      <w:proofErr w:type="gramEnd"/>
-      <w:r>
-        <w:rPr>
-          <w:rStyle w:val="acevariable"/>
-          <w:rFonts w:ascii="Consolas" w:hAnsi="Consolas"/>
-          <w:color w:val="A6E22E"/>
-          <w:sz w:val="18"/>
-          <w:szCs w:val="18"/>
-          <w:shd w:val="clear" w:color="auto" w:fill="272822"/>
-        </w:rPr>
-        <w:t>_dessus</w:t>
+        <w:t>ligne_dessus</w:t>
       </w:r>
       <w:proofErr w:type="spellEnd"/>
     </w:p>
@@ -27329,7 +25497,6 @@
         <w:t xml:space="preserve">    </w:t>
       </w:r>
       <w:proofErr w:type="spellStart"/>
-      <w:proofErr w:type="gramStart"/>
       <w:r>
         <w:rPr>
           <w:rStyle w:val="acesupport"/>
@@ -27341,21 +25508,7 @@
           <w:szCs w:val="18"/>
           <w:shd w:val="clear" w:color="auto" w:fill="272822"/>
         </w:rPr>
-        <w:t>text</w:t>
-      </w:r>
-      <w:proofErr w:type="gramEnd"/>
-      <w:r>
-        <w:rPr>
-          <w:rStyle w:val="acesupport"/>
-          <w:rFonts w:ascii="Consolas" w:hAnsi="Consolas"/>
-          <w:i/>
-          <w:iCs/>
-          <w:color w:val="66D9EF"/>
-          <w:sz w:val="18"/>
-          <w:szCs w:val="18"/>
-          <w:shd w:val="clear" w:color="auto" w:fill="272822"/>
-        </w:rPr>
-        <w:t>-decoration</w:t>
+        <w:t>text-decoration</w:t>
       </w:r>
       <w:proofErr w:type="spellEnd"/>
       <w:r>
@@ -27569,16 +25722,7 @@
           <w:rFonts w:eastAsiaTheme="minorHAnsi"/>
           <w:color w:val="000000"/>
         </w:rPr>
-        <w:t>text-</w:t>
-      </w:r>
-      <w:proofErr w:type="gramStart"/>
-      <w:r>
-        <w:rPr>
-          <w:rStyle w:val="CodeHTML"/>
-          <w:rFonts w:eastAsiaTheme="minorHAnsi"/>
-          <w:color w:val="000000"/>
-        </w:rPr>
-        <w:t>align</w:t>
+        <w:t>text-align</w:t>
       </w:r>
       <w:proofErr w:type="spellEnd"/>
       <w:r>
@@ -27586,15 +25730,7 @@
           <w:rFonts w:ascii="Montserrat" w:hAnsi="Montserrat"/>
           <w:color w:val="000000"/>
         </w:rPr>
-        <w:t>  et</w:t>
-      </w:r>
-      <w:proofErr w:type="gramEnd"/>
-      <w:r>
-        <w:rPr>
-          <w:rFonts w:ascii="Montserrat" w:hAnsi="Montserrat"/>
-          <w:color w:val="000000"/>
-        </w:rPr>
-        <w:t xml:space="preserve"> on indique l'alignement désiré :</w:t>
+        <w:t>  et on indique l'alignement désiré :</w:t>
       </w:r>
     </w:p>
     <w:p>
@@ -27612,7 +25748,6 @@
         </w:rPr>
       </w:pPr>
       <w:proofErr w:type="spellStart"/>
-      <w:proofErr w:type="gramStart"/>
       <w:r>
         <w:rPr>
           <w:rStyle w:val="CodeHTML"/>
@@ -27626,15 +25761,7 @@
           <w:rFonts w:ascii="Montserrat" w:hAnsi="Montserrat"/>
           <w:color w:val="000000"/>
         </w:rPr>
-        <w:t>  :</w:t>
-      </w:r>
-      <w:proofErr w:type="gramEnd"/>
-      <w:r>
-        <w:rPr>
-          <w:rFonts w:ascii="Montserrat" w:hAnsi="Montserrat"/>
-          <w:color w:val="000000"/>
-        </w:rPr>
-        <w:t xml:space="preserve"> le texte sera aligné à gauche (c'est le réglage par défaut) ;</w:t>
+        <w:t>  : le texte sera aligné à gauche (c'est le réglage par défaut) ;</w:t>
       </w:r>
     </w:p>
     <w:p>
@@ -27651,7 +25778,6 @@
           <w:color w:val="000000"/>
         </w:rPr>
       </w:pPr>
-      <w:proofErr w:type="gramStart"/>
       <w:r>
         <w:rPr>
           <w:rStyle w:val="CodeHTML"/>
@@ -27664,15 +25790,7 @@
           <w:rFonts w:ascii="Montserrat" w:hAnsi="Montserrat"/>
           <w:color w:val="000000"/>
         </w:rPr>
-        <w:t>  :</w:t>
-      </w:r>
-      <w:proofErr w:type="gramEnd"/>
-      <w:r>
-        <w:rPr>
-          <w:rFonts w:ascii="Montserrat" w:hAnsi="Montserrat"/>
-          <w:color w:val="000000"/>
-        </w:rPr>
-        <w:t xml:space="preserve"> le texte sera centré ;</w:t>
+        <w:t>  : le texte sera centré ;</w:t>
       </w:r>
     </w:p>
     <w:p>
@@ -27689,7 +25807,6 @@
           <w:color w:val="000000"/>
         </w:rPr>
       </w:pPr>
-      <w:proofErr w:type="gramStart"/>
       <w:r>
         <w:rPr>
           <w:rStyle w:val="CodeHTML"/>
@@ -27702,15 +25819,7 @@
           <w:rFonts w:ascii="Montserrat" w:hAnsi="Montserrat"/>
           <w:color w:val="000000"/>
         </w:rPr>
-        <w:t>  :</w:t>
-      </w:r>
-      <w:proofErr w:type="gramEnd"/>
-      <w:r>
-        <w:rPr>
-          <w:rFonts w:ascii="Montserrat" w:hAnsi="Montserrat"/>
-          <w:color w:val="000000"/>
-        </w:rPr>
-        <w:t xml:space="preserve"> le texte sera aligné à droite ;</w:t>
+        <w:t>  : le texte sera aligné à droite ;</w:t>
       </w:r>
     </w:p>
     <w:p>
@@ -27728,7 +25837,6 @@
         </w:rPr>
       </w:pPr>
       <w:proofErr w:type="spellStart"/>
-      <w:proofErr w:type="gramStart"/>
       <w:r>
         <w:rPr>
           <w:rStyle w:val="CodeHTML"/>
@@ -27742,15 +25850,7 @@
           <w:rFonts w:ascii="Montserrat" w:hAnsi="Montserrat"/>
           <w:color w:val="000000"/>
         </w:rPr>
-        <w:t>  :</w:t>
-      </w:r>
-      <w:proofErr w:type="gramEnd"/>
-      <w:r>
-        <w:rPr>
-          <w:rFonts w:ascii="Montserrat" w:hAnsi="Montserrat"/>
-          <w:color w:val="000000"/>
-        </w:rPr>
-        <w:t xml:space="preserve"> le texte sera « justifié ». Justifier le texte permet de faire en sorte qu'il prenne toute la largeur possible sans laisser d'espace blanc à la fin des lignes. Les textes des journaux, par exemple, sont toujours justifiés.</w:t>
+        <w:t>  : le texte sera « justifié ». Justifier le texte permet de faire en sorte qu'il prenne toute la largeur possible sans laisser d'espace blanc à la fin des lignes. Les textes des journaux, par exemple, sont toujours justifiés.</w:t>
       </w:r>
     </w:p>
     <w:p>
@@ -27784,7 +25884,6 @@
           <w:shd w:val="clear" w:color="auto" w:fill="272822"/>
         </w:rPr>
       </w:pPr>
-      <w:proofErr w:type="gramStart"/>
       <w:r>
         <w:rPr>
           <w:rStyle w:val="aceconstant"/>
@@ -27794,19 +25893,7 @@
           <w:szCs w:val="18"/>
           <w:shd w:val="clear" w:color="auto" w:fill="272822"/>
         </w:rPr>
-        <w:t>h</w:t>
-      </w:r>
-      <w:proofErr w:type="gramEnd"/>
-      <w:r>
-        <w:rPr>
-          <w:rStyle w:val="aceconstant"/>
-          <w:rFonts w:ascii="Consolas" w:hAnsi="Consolas"/>
-          <w:color w:val="F8F8F2"/>
-          <w:sz w:val="18"/>
-          <w:szCs w:val="18"/>
-          <w:shd w:val="clear" w:color="auto" w:fill="272822"/>
-        </w:rPr>
-        <w:t>1</w:t>
+        <w:t>h1</w:t>
       </w:r>
     </w:p>
     <w:p>
@@ -27860,7 +25947,6 @@
         <w:t xml:space="preserve">    </w:t>
       </w:r>
       <w:proofErr w:type="spellStart"/>
-      <w:proofErr w:type="gramStart"/>
       <w:r>
         <w:rPr>
           <w:rStyle w:val="acesupport"/>
@@ -27872,21 +25958,7 @@
           <w:szCs w:val="18"/>
           <w:shd w:val="clear" w:color="auto" w:fill="272822"/>
         </w:rPr>
-        <w:t>text</w:t>
-      </w:r>
-      <w:proofErr w:type="gramEnd"/>
-      <w:r>
-        <w:rPr>
-          <w:rStyle w:val="acesupport"/>
-          <w:rFonts w:ascii="Consolas" w:hAnsi="Consolas"/>
-          <w:i/>
-          <w:iCs/>
-          <w:color w:val="66D9EF"/>
-          <w:sz w:val="18"/>
-          <w:szCs w:val="18"/>
-          <w:shd w:val="clear" w:color="auto" w:fill="272822"/>
-        </w:rPr>
-        <w:t>-align</w:t>
+        <w:t>text-align</w:t>
       </w:r>
       <w:proofErr w:type="spellEnd"/>
       <w:r>
@@ -27976,7 +26048,6 @@
           <w:shd w:val="clear" w:color="auto" w:fill="272822"/>
         </w:rPr>
       </w:pPr>
-      <w:proofErr w:type="gramStart"/>
       <w:r>
         <w:rPr>
           <w:rStyle w:val="aceconstant"/>
@@ -27989,7 +26060,6 @@
         <w:lastRenderedPageBreak/>
         <w:t>p</w:t>
       </w:r>
-      <w:proofErr w:type="gramEnd"/>
     </w:p>
     <w:p>
       <w:pPr>
@@ -28042,7 +26112,6 @@
         <w:t xml:space="preserve">    </w:t>
       </w:r>
       <w:proofErr w:type="spellStart"/>
-      <w:proofErr w:type="gramStart"/>
       <w:r>
         <w:rPr>
           <w:rStyle w:val="acesupport"/>
@@ -28054,21 +26123,7 @@
           <w:szCs w:val="18"/>
           <w:shd w:val="clear" w:color="auto" w:fill="272822"/>
         </w:rPr>
-        <w:t>text</w:t>
-      </w:r>
-      <w:proofErr w:type="gramEnd"/>
-      <w:r>
-        <w:rPr>
-          <w:rStyle w:val="acesupport"/>
-          <w:rFonts w:ascii="Consolas" w:hAnsi="Consolas"/>
-          <w:i/>
-          <w:iCs/>
-          <w:color w:val="66D9EF"/>
-          <w:sz w:val="18"/>
-          <w:szCs w:val="18"/>
-          <w:shd w:val="clear" w:color="auto" w:fill="272822"/>
-        </w:rPr>
-        <w:t>-align</w:t>
+        <w:t>text-align</w:t>
       </w:r>
       <w:proofErr w:type="spellEnd"/>
       <w:r>
@@ -28160,7 +26215,6 @@
           <w:shd w:val="clear" w:color="auto" w:fill="272822"/>
         </w:rPr>
       </w:pPr>
-      <w:proofErr w:type="gramStart"/>
       <w:r>
         <w:rPr>
           <w:rStyle w:val="acevariable"/>
@@ -28172,7 +26226,6 @@
         </w:rPr>
         <w:t>.signature</w:t>
       </w:r>
-      <w:proofErr w:type="gramEnd"/>
     </w:p>
     <w:p>
       <w:pPr>
@@ -28225,7 +26278,6 @@
         <w:t xml:space="preserve">    </w:t>
       </w:r>
       <w:proofErr w:type="spellStart"/>
-      <w:proofErr w:type="gramStart"/>
       <w:r>
         <w:rPr>
           <w:rStyle w:val="acesupport"/>
@@ -28237,21 +26289,7 @@
           <w:szCs w:val="18"/>
           <w:shd w:val="clear" w:color="auto" w:fill="272822"/>
         </w:rPr>
-        <w:t>text</w:t>
-      </w:r>
-      <w:proofErr w:type="gramEnd"/>
-      <w:r>
-        <w:rPr>
-          <w:rStyle w:val="acesupport"/>
-          <w:rFonts w:ascii="Consolas" w:hAnsi="Consolas"/>
-          <w:i/>
-          <w:iCs/>
-          <w:color w:val="66D9EF"/>
-          <w:sz w:val="18"/>
-          <w:szCs w:val="18"/>
-          <w:shd w:val="clear" w:color="auto" w:fill="272822"/>
-        </w:rPr>
-        <w:t>-align</w:t>
+        <w:t>text-align</w:t>
       </w:r>
       <w:proofErr w:type="spellEnd"/>
       <w:r>
@@ -28453,7 +26491,6 @@
         <w:t>span</w:t>
       </w:r>
       <w:proofErr w:type="spellEnd"/>
-      <w:proofErr w:type="gramStart"/>
       <w:r>
         <w:rPr>
           <w:rStyle w:val="CodeHTML"/>
@@ -28466,15 +26503,7 @@
           <w:rFonts w:ascii="Montserrat" w:hAnsi="Montserrat"/>
           <w:color w:val="000000"/>
         </w:rPr>
-        <w:t>  ,</w:t>
-      </w:r>
-      <w:proofErr w:type="gramEnd"/>
-      <w:r>
-        <w:rPr>
-          <w:rFonts w:ascii="Montserrat" w:hAnsi="Montserrat"/>
-          <w:color w:val="000000"/>
-        </w:rPr>
-        <w:t> </w:t>
+        <w:t>  , </w:t>
       </w:r>
       <w:r>
         <w:rPr>
@@ -28563,30 +26592,14 @@
           <w:rFonts w:ascii="Montserrat" w:hAnsi="Montserrat"/>
           <w:color w:val="000000"/>
         </w:rPr>
-        <w:t> </w:t>
-      </w:r>
-      <w:proofErr w:type="gramStart"/>
-      <w:r>
-        <w:rPr>
-          <w:rFonts w:ascii="Montserrat" w:hAnsi="Montserrat"/>
-          <w:color w:val="000000"/>
-        </w:rPr>
-        <w:t>( </w:t>
+        <w:t> ( </w:t>
       </w:r>
       <w:r>
         <w:rPr>
           <w:rStyle w:val="CodeHTML"/>
           <w:color w:val="000000"/>
         </w:rPr>
-        <w:t>&lt;</w:t>
-      </w:r>
-      <w:proofErr w:type="gramEnd"/>
-      <w:r>
-        <w:rPr>
-          <w:rStyle w:val="CodeHTML"/>
-          <w:color w:val="000000"/>
-        </w:rPr>
-        <w:t>p&gt;</w:t>
+        <w:t>&lt;p&gt;</w:t>
       </w:r>
       <w:r>
         <w:rPr>
@@ -28840,7 +26853,6 @@
         <w:t>La réponse est… </w:t>
       </w:r>
       <w:proofErr w:type="spellStart"/>
-      <w:proofErr w:type="gramStart"/>
       <w:r>
         <w:rPr>
           <w:rStyle w:val="CodeHTML"/>
@@ -28855,15 +26867,7 @@
           <w:rFonts w:ascii="Montserrat" w:hAnsi="Montserrat"/>
           <w:color w:val="000000"/>
         </w:rPr>
-        <w:t>  (</w:t>
-      </w:r>
-      <w:proofErr w:type="gramEnd"/>
-      <w:r>
-        <w:rPr>
-          <w:rFonts w:ascii="Montserrat" w:hAnsi="Montserrat"/>
-          <w:color w:val="000000"/>
-        </w:rPr>
-        <w:t>« flottant » en anglais). Cette propriété peut prendre deux valeurs très simples :</w:t>
+        <w:t>  (« flottant » en anglais). Cette propriété peut prendre deux valeurs très simples :</w:t>
       </w:r>
     </w:p>
     <w:p>
@@ -28881,7 +26885,6 @@
         </w:rPr>
       </w:pPr>
       <w:proofErr w:type="spellStart"/>
-      <w:proofErr w:type="gramStart"/>
       <w:r>
         <w:rPr>
           <w:rStyle w:val="CodeHTML"/>
@@ -28895,15 +26898,7 @@
           <w:rFonts w:ascii="Montserrat" w:hAnsi="Montserrat"/>
           <w:color w:val="000000"/>
         </w:rPr>
-        <w:t>  :</w:t>
-      </w:r>
-      <w:proofErr w:type="gramEnd"/>
-      <w:r>
-        <w:rPr>
-          <w:rFonts w:ascii="Montserrat" w:hAnsi="Montserrat"/>
-          <w:color w:val="000000"/>
-        </w:rPr>
-        <w:t xml:space="preserve"> l'élément flottera à gauche ;</w:t>
+        <w:t>  : l'élément flottera à gauche ;</w:t>
       </w:r>
     </w:p>
     <w:p>
@@ -28920,7 +26915,6 @@
           <w:color w:val="000000"/>
         </w:rPr>
       </w:pPr>
-      <w:proofErr w:type="gramStart"/>
       <w:r>
         <w:rPr>
           <w:rStyle w:val="CodeHTML"/>
@@ -28933,15 +26927,7 @@
           <w:rFonts w:ascii="Montserrat" w:hAnsi="Montserrat"/>
           <w:color w:val="000000"/>
         </w:rPr>
-        <w:t>  :</w:t>
-      </w:r>
-      <w:proofErr w:type="gramEnd"/>
-      <w:r>
-        <w:rPr>
-          <w:rFonts w:ascii="Montserrat" w:hAnsi="Montserrat"/>
-          <w:color w:val="000000"/>
-        </w:rPr>
-        <w:t xml:space="preserve"> l'élément flottera… à droite ! Oui, bravo.</w:t>
+        <w:t>  : l'élément flottera… à droite ! Oui, bravo.</w:t>
       </w:r>
     </w:p>
     <w:p>
@@ -28983,7 +26969,6 @@
         <w:t>Vous appliquez un </w:t>
       </w:r>
       <w:proofErr w:type="spellStart"/>
-      <w:proofErr w:type="gramStart"/>
       <w:r>
         <w:rPr>
           <w:rStyle w:val="CodeHTML"/>
@@ -28997,15 +26982,7 @@
           <w:rFonts w:ascii="Montserrat" w:hAnsi="Montserrat"/>
           <w:color w:val="000000"/>
         </w:rPr>
-        <w:t>  à</w:t>
-      </w:r>
-      <w:proofErr w:type="gramEnd"/>
-      <w:r>
-        <w:rPr>
-          <w:rFonts w:ascii="Montserrat" w:hAnsi="Montserrat"/>
-          <w:color w:val="000000"/>
-        </w:rPr>
-        <w:t xml:space="preserve"> une balise.</w:t>
+        <w:t>  à une balise.</w:t>
       </w:r>
     </w:p>
     <w:p>
@@ -29048,7 +27025,6 @@
         <w:t>On peut aussi bien utiliser la propriété </w:t>
       </w:r>
       <w:proofErr w:type="spellStart"/>
-      <w:proofErr w:type="gramStart"/>
       <w:r>
         <w:rPr>
           <w:rStyle w:val="CodeHTML"/>
@@ -29062,15 +27038,7 @@
           <w:rFonts w:ascii="Montserrat" w:hAnsi="Montserrat"/>
           <w:color w:val="000000"/>
         </w:rPr>
-        <w:t>  sur</w:t>
-      </w:r>
-      <w:proofErr w:type="gramEnd"/>
-      <w:r>
-        <w:rPr>
-          <w:rFonts w:ascii="Montserrat" w:hAnsi="Montserrat"/>
-          <w:color w:val="000000"/>
-        </w:rPr>
-        <w:t xml:space="preserve"> des balises </w:t>
+        <w:t>  sur des balises </w:t>
       </w:r>
       <w:r>
         <w:rPr>
@@ -29165,7 +27133,6 @@
         </w:rPr>
         <w:t>&lt;</w:t>
       </w:r>
-      <w:proofErr w:type="gramStart"/>
       <w:r>
         <w:rPr>
           <w:rStyle w:val="acemeta"/>
@@ -29177,7 +27144,6 @@
         </w:rPr>
         <w:t>p</w:t>
       </w:r>
-      <w:proofErr w:type="gramEnd"/>
       <w:r>
         <w:rPr>
           <w:rStyle w:val="acemeta"/>
@@ -29474,7 +27440,6 @@
           <w:shd w:val="clear" w:color="auto" w:fill="272822"/>
         </w:rPr>
       </w:pPr>
-      <w:proofErr w:type="gramStart"/>
       <w:r>
         <w:rPr>
           <w:rStyle w:val="acevariable"/>
@@ -29499,7 +27464,6 @@
         <w:t>imageflottante</w:t>
       </w:r>
       <w:proofErr w:type="spellEnd"/>
-      <w:proofErr w:type="gramEnd"/>
     </w:p>
     <w:p>
       <w:pPr>
@@ -29553,7 +27517,6 @@
         <w:t xml:space="preserve">    </w:t>
       </w:r>
       <w:proofErr w:type="spellStart"/>
-      <w:proofErr w:type="gramStart"/>
       <w:r>
         <w:rPr>
           <w:rStyle w:val="acesupport"/>
@@ -29576,18 +27539,7 @@
           <w:szCs w:val="18"/>
           <w:shd w:val="clear" w:color="auto" w:fill="272822"/>
         </w:rPr>
-        <w:t>:</w:t>
-      </w:r>
-      <w:proofErr w:type="gramEnd"/>
-      <w:r>
-        <w:rPr>
-          <w:rFonts w:ascii="Consolas" w:hAnsi="Consolas"/>
-          <w:color w:val="F8F8F2"/>
-          <w:sz w:val="18"/>
-          <w:szCs w:val="18"/>
-          <w:shd w:val="clear" w:color="auto" w:fill="272822"/>
-        </w:rPr>
-        <w:t xml:space="preserve"> </w:t>
+        <w:t xml:space="preserve">: </w:t>
       </w:r>
       <w:proofErr w:type="spellStart"/>
       <w:r>
@@ -29658,7 +27610,6 @@
         </w:rPr>
         <w:t>Amusez-vous aussi à faire flotter l'image à droite, c'est tout bête : il suffit d'indiquer la valeur </w:t>
       </w:r>
-      <w:proofErr w:type="gramStart"/>
       <w:r>
         <w:rPr>
           <w:rStyle w:val="CodeHTML"/>
@@ -29671,15 +27622,7 @@
           <w:rFonts w:ascii="Montserrat" w:hAnsi="Montserrat"/>
           <w:color w:val="000000"/>
         </w:rPr>
-        <w:t>  ,</w:t>
-      </w:r>
-      <w:proofErr w:type="gramEnd"/>
-      <w:r>
-        <w:rPr>
-          <w:rFonts w:ascii="Montserrat" w:hAnsi="Montserrat"/>
-          <w:color w:val="000000"/>
-        </w:rPr>
-        <w:t xml:space="preserve"> et le tour est joué !</w:t>
+        <w:t>  , et le tour est joué !</w:t>
       </w:r>
     </w:p>
     <w:p>
@@ -29765,31 +27708,14 @@
           <w:rFonts w:eastAsiaTheme="minorHAnsi"/>
           <w:color w:val="000000"/>
         </w:rPr>
-        <w:t xml:space="preserve"> /</w:t>
-      </w:r>
-      <w:proofErr w:type="gramStart"/>
-      <w:r>
-        <w:rPr>
-          <w:rStyle w:val="CodeHTML"/>
-          <w:rFonts w:eastAsiaTheme="minorHAnsi"/>
-          <w:color w:val="000000"/>
-        </w:rPr>
-        <w:t>&gt;</w:t>
-      </w:r>
-      <w:r>
-        <w:rPr>
-          <w:rFonts w:ascii="Montserrat" w:hAnsi="Montserrat"/>
-          <w:color w:val="000000"/>
-        </w:rPr>
-        <w:t>  à</w:t>
-      </w:r>
-      <w:proofErr w:type="gramEnd"/>
-      <w:r>
-        <w:rPr>
-          <w:rFonts w:ascii="Montserrat" w:hAnsi="Montserrat"/>
-          <w:color w:val="000000"/>
-        </w:rPr>
-        <w:t xml:space="preserve"> la suite, mais cela ne serait ni élégant ni très propre…</w:t>
+        <w:t xml:space="preserve"> /&gt;</w:t>
+      </w:r>
+      <w:r>
+        <w:rPr>
+          <w:rFonts w:ascii="Montserrat" w:hAnsi="Montserrat"/>
+          <w:color w:val="000000"/>
+        </w:rPr>
+        <w:t>  à la suite, mais cela ne serait ni élégant ni très propre…</w:t>
       </w:r>
     </w:p>
     <w:p>
@@ -29921,7 +27847,6 @@
         <w:t> ». C'est la propriété </w:t>
       </w:r>
       <w:proofErr w:type="spellStart"/>
-      <w:proofErr w:type="gramStart"/>
       <w:r>
         <w:rPr>
           <w:rStyle w:val="CodeHTML"/>
@@ -29936,15 +27861,7 @@
           <w:rFonts w:ascii="Montserrat" w:hAnsi="Montserrat"/>
           <w:color w:val="000000"/>
         </w:rPr>
-        <w:t>  ,</w:t>
-      </w:r>
-      <w:proofErr w:type="gramEnd"/>
-      <w:r>
-        <w:rPr>
-          <w:rFonts w:ascii="Montserrat" w:hAnsi="Montserrat"/>
-          <w:color w:val="000000"/>
-        </w:rPr>
-        <w:t xml:space="preserve"> qui peut prendre ces trois valeurs :</w:t>
+        <w:t>  , qui peut prendre ces trois valeurs :</w:t>
       </w:r>
     </w:p>
     <w:p>
@@ -29962,7 +27879,6 @@
         </w:rPr>
       </w:pPr>
       <w:proofErr w:type="spellStart"/>
-      <w:proofErr w:type="gramStart"/>
       <w:r>
         <w:rPr>
           <w:rStyle w:val="CodeHTML"/>
@@ -29976,15 +27892,7 @@
           <w:rFonts w:ascii="Montserrat" w:hAnsi="Montserrat"/>
           <w:color w:val="000000"/>
         </w:rPr>
-        <w:t>  :</w:t>
-      </w:r>
-      <w:proofErr w:type="gramEnd"/>
-      <w:r>
-        <w:rPr>
-          <w:rFonts w:ascii="Montserrat" w:hAnsi="Montserrat"/>
-          <w:color w:val="000000"/>
-        </w:rPr>
-        <w:t xml:space="preserve"> le texte se poursuit en dessous après un </w:t>
+        <w:t>  : le texte se poursuit en dessous après un </w:t>
       </w:r>
       <w:proofErr w:type="spellStart"/>
       <w:r>
@@ -30033,7 +27941,6 @@
           <w:color w:val="000000"/>
         </w:rPr>
       </w:pPr>
-      <w:proofErr w:type="gramStart"/>
       <w:r>
         <w:rPr>
           <w:rStyle w:val="CodeHTML"/>
@@ -30046,15 +27953,7 @@
           <w:rFonts w:ascii="Montserrat" w:hAnsi="Montserrat"/>
           <w:color w:val="000000"/>
         </w:rPr>
-        <w:t>  :</w:t>
-      </w:r>
-      <w:proofErr w:type="gramEnd"/>
-      <w:r>
-        <w:rPr>
-          <w:rFonts w:ascii="Montserrat" w:hAnsi="Montserrat"/>
-          <w:color w:val="000000"/>
-        </w:rPr>
-        <w:t xml:space="preserve"> le texte se poursuit en dessous après un </w:t>
+        <w:t>  : le texte se poursuit en dessous après un </w:t>
       </w:r>
       <w:proofErr w:type="spellStart"/>
       <w:r>
@@ -30088,7 +27987,6 @@
         </w:rPr>
       </w:pPr>
       <w:proofErr w:type="spellStart"/>
-      <w:proofErr w:type="gramStart"/>
       <w:r>
         <w:rPr>
           <w:rStyle w:val="CodeHTML"/>
@@ -30102,15 +28000,7 @@
           <w:rFonts w:ascii="Montserrat" w:hAnsi="Montserrat"/>
           <w:color w:val="000000"/>
         </w:rPr>
-        <w:t>  :</w:t>
-      </w:r>
-      <w:proofErr w:type="gramEnd"/>
-      <w:r>
-        <w:rPr>
-          <w:rFonts w:ascii="Montserrat" w:hAnsi="Montserrat"/>
-          <w:color w:val="000000"/>
-        </w:rPr>
-        <w:t xml:space="preserve"> le texte se poursuit en dessous, que ce soit après un </w:t>
+        <w:t>  : le texte se poursuit en dessous, que ce soit après un </w:t>
       </w:r>
       <w:proofErr w:type="spellStart"/>
       <w:r>
@@ -30191,7 +28081,6 @@
         <w:t>Pour simplifier, on va utiliser tout le temps le </w:t>
       </w:r>
       <w:proofErr w:type="spellStart"/>
-      <w:proofErr w:type="gramStart"/>
       <w:r>
         <w:rPr>
           <w:rStyle w:val="CodeHTML"/>
@@ -30207,16 +28096,7 @@
           <w:rFonts w:eastAsiaTheme="minorHAnsi"/>
           <w:color w:val="000000"/>
         </w:rPr>
-        <w:t>:</w:t>
-      </w:r>
-      <w:proofErr w:type="gramEnd"/>
-      <w:r>
-        <w:rPr>
-          <w:rStyle w:val="CodeHTML"/>
-          <w:rFonts w:eastAsiaTheme="minorHAnsi"/>
-          <w:color w:val="000000"/>
-        </w:rPr>
-        <w:t xml:space="preserve"> </w:t>
+        <w:t xml:space="preserve">: </w:t>
       </w:r>
       <w:proofErr w:type="spellStart"/>
       <w:r>
@@ -30261,7 +28141,6 @@
         </w:rPr>
         <w:t>&lt;</w:t>
       </w:r>
-      <w:proofErr w:type="gramStart"/>
       <w:r>
         <w:rPr>
           <w:rStyle w:val="acemeta"/>
@@ -30273,7 +28152,6 @@
         </w:rPr>
         <w:t>p</w:t>
       </w:r>
-      <w:proofErr w:type="gramEnd"/>
       <w:r>
         <w:rPr>
           <w:rStyle w:val="acemeta"/>
@@ -30524,7 +28402,6 @@
         </w:rPr>
         <w:t>&lt;</w:t>
       </w:r>
-      <w:proofErr w:type="gramStart"/>
       <w:r>
         <w:rPr>
           <w:rStyle w:val="acemeta"/>
@@ -30536,7 +28413,6 @@
         </w:rPr>
         <w:t>p</w:t>
       </w:r>
-      <w:proofErr w:type="gramEnd"/>
       <w:r>
         <w:rPr>
           <w:rStyle w:val="acemeta"/>
@@ -30618,7 +28494,6 @@
         </w:rPr>
         <w:t>&lt;</w:t>
       </w:r>
-      <w:proofErr w:type="gramStart"/>
       <w:r>
         <w:rPr>
           <w:rStyle w:val="acemeta"/>
@@ -30630,7 +28505,6 @@
         </w:rPr>
         <w:t>p</w:t>
       </w:r>
-      <w:proofErr w:type="gramEnd"/>
       <w:r>
         <w:rPr>
           <w:rStyle w:val="acetext"/>
@@ -30762,7 +28636,6 @@
           <w:shd w:val="clear" w:color="auto" w:fill="272822"/>
         </w:rPr>
       </w:pPr>
-      <w:proofErr w:type="gramStart"/>
       <w:r>
         <w:rPr>
           <w:rStyle w:val="acevariable"/>
@@ -30787,7 +28660,6 @@
         <w:t>imageflottante</w:t>
       </w:r>
       <w:proofErr w:type="spellEnd"/>
-      <w:proofErr w:type="gramEnd"/>
     </w:p>
     <w:p>
       <w:pPr>
@@ -30840,7 +28712,6 @@
         <w:t xml:space="preserve">    </w:t>
       </w:r>
       <w:proofErr w:type="spellStart"/>
-      <w:proofErr w:type="gramStart"/>
       <w:r>
         <w:rPr>
           <w:rStyle w:val="acesupport"/>
@@ -30863,18 +28734,7 @@
           <w:szCs w:val="18"/>
           <w:shd w:val="clear" w:color="auto" w:fill="272822"/>
         </w:rPr>
-        <w:t>:</w:t>
-      </w:r>
-      <w:proofErr w:type="gramEnd"/>
-      <w:r>
-        <w:rPr>
-          <w:rFonts w:ascii="Consolas" w:hAnsi="Consolas"/>
-          <w:color w:val="F8F8F2"/>
-          <w:sz w:val="18"/>
-          <w:szCs w:val="18"/>
-          <w:shd w:val="clear" w:color="auto" w:fill="272822"/>
-        </w:rPr>
-        <w:t xml:space="preserve"> </w:t>
+        <w:t xml:space="preserve">: </w:t>
       </w:r>
       <w:proofErr w:type="spellStart"/>
       <w:r>
@@ -30942,7 +28802,6 @@
           <w:shd w:val="clear" w:color="auto" w:fill="272822"/>
         </w:rPr>
       </w:pPr>
-      <w:proofErr w:type="gramStart"/>
       <w:r>
         <w:rPr>
           <w:rStyle w:val="acevariable"/>
@@ -30954,7 +28813,6 @@
         </w:rPr>
         <w:t>.dessous</w:t>
       </w:r>
-      <w:proofErr w:type="gramEnd"/>
     </w:p>
     <w:p>
       <w:pPr>
@@ -31008,7 +28866,6 @@
         <w:t xml:space="preserve">    </w:t>
       </w:r>
       <w:proofErr w:type="spellStart"/>
-      <w:proofErr w:type="gramStart"/>
       <w:r>
         <w:rPr>
           <w:rStyle w:val="acesupport"/>
@@ -31031,18 +28888,7 @@
           <w:szCs w:val="18"/>
           <w:shd w:val="clear" w:color="auto" w:fill="272822"/>
         </w:rPr>
-        <w:t>:</w:t>
-      </w:r>
-      <w:proofErr w:type="gramEnd"/>
-      <w:r>
-        <w:rPr>
-          <w:rFonts w:ascii="Consolas" w:hAnsi="Consolas"/>
-          <w:color w:val="F8F8F2"/>
-          <w:sz w:val="18"/>
-          <w:szCs w:val="18"/>
-          <w:shd w:val="clear" w:color="auto" w:fill="272822"/>
-        </w:rPr>
-        <w:t xml:space="preserve"> </w:t>
+        <w:t xml:space="preserve">: </w:t>
       </w:r>
       <w:proofErr w:type="spellStart"/>
       <w:r>
@@ -31128,7 +28974,6 @@
         <w:t>On applique un </w:t>
       </w:r>
       <w:proofErr w:type="spellStart"/>
-      <w:proofErr w:type="gramStart"/>
       <w:r>
         <w:rPr>
           <w:rStyle w:val="CodeHTML"/>
@@ -31144,16 +28989,7 @@
           <w:rFonts w:eastAsiaTheme="minorHAnsi"/>
           <w:color w:val="000000"/>
         </w:rPr>
-        <w:t>:</w:t>
-      </w:r>
-      <w:proofErr w:type="gramEnd"/>
-      <w:r>
-        <w:rPr>
-          <w:rStyle w:val="CodeHTML"/>
-          <w:rFonts w:eastAsiaTheme="minorHAnsi"/>
-          <w:color w:val="000000"/>
-        </w:rPr>
-        <w:t xml:space="preserve"> </w:t>
+        <w:t xml:space="preserve">: </w:t>
       </w:r>
       <w:proofErr w:type="spellStart"/>
       <w:r>
@@ -31228,30 +29064,14 @@
           <w:rStyle w:val="CodeHTML"/>
           <w:color w:val="000000"/>
         </w:rPr>
-        <w:t>font-</w:t>
-      </w:r>
-      <w:proofErr w:type="gramStart"/>
-      <w:r>
-        <w:rPr>
-          <w:rStyle w:val="CodeHTML"/>
-          <w:color w:val="000000"/>
-        </w:rPr>
-        <w:t>size</w:t>
-      </w:r>
-      <w:r>
-        <w:rPr>
-          <w:rFonts w:ascii="Montserrat" w:hAnsi="Montserrat"/>
-          <w:color w:val="000000"/>
-        </w:rPr>
-        <w:t>  .</w:t>
-      </w:r>
-      <w:proofErr w:type="gramEnd"/>
-      <w:r>
-        <w:rPr>
-          <w:rFonts w:ascii="Montserrat" w:hAnsi="Montserrat"/>
-          <w:color w:val="000000"/>
-        </w:rPr>
-        <w:t xml:space="preserve"> On peut indiquer la taille en pixels (16px), en « </w:t>
+        <w:t>font-size</w:t>
+      </w:r>
+      <w:r>
+        <w:rPr>
+          <w:rFonts w:ascii="Montserrat" w:hAnsi="Montserrat"/>
+          <w:color w:val="000000"/>
+        </w:rPr>
+        <w:t xml:space="preserve">  . On peut indiquer la taille en pixels (16px), en « </w:t>
       </w:r>
       <w:proofErr w:type="spellStart"/>
       <w:r>
@@ -31299,7 +29119,6 @@
         <w:t>font-</w:t>
       </w:r>
       <w:proofErr w:type="spellStart"/>
-      <w:proofErr w:type="gramStart"/>
       <w:r>
         <w:rPr>
           <w:rStyle w:val="CodeHTML"/>
@@ -31313,45 +29132,21 @@
           <w:rFonts w:ascii="Montserrat" w:hAnsi="Montserrat"/>
           <w:color w:val="000000"/>
         </w:rPr>
-        <w:t>  .</w:t>
-      </w:r>
-      <w:proofErr w:type="gramEnd"/>
-      <w:r>
-        <w:rPr>
-          <w:rFonts w:ascii="Montserrat" w:hAnsi="Montserrat"/>
-          <w:color w:val="000000"/>
-        </w:rPr>
-        <w:t xml:space="preserve"> Attention, seules quelques polices sont connues par tous les ordinateurs. Vous pouvez cependant utiliser une police personnalisée avec la directive </w:t>
+        <w:t>  . Attention, seules quelques polices sont connues par tous les ordinateurs. Vous pouvez cependant utiliser une police personnalisée avec la directive </w:t>
       </w:r>
       <w:r>
         <w:rPr>
           <w:rStyle w:val="CodeHTML"/>
           <w:color w:val="000000"/>
         </w:rPr>
-        <w:t>@font-</w:t>
-      </w:r>
-      <w:proofErr w:type="gramStart"/>
-      <w:r>
-        <w:rPr>
-          <w:rStyle w:val="CodeHTML"/>
-          <w:color w:val="000000"/>
-        </w:rPr>
-        <w:t>face</w:t>
-      </w:r>
-      <w:r>
-        <w:rPr>
-          <w:rFonts w:ascii="Montserrat" w:hAnsi="Montserrat"/>
-          <w:color w:val="000000"/>
-        </w:rPr>
-        <w:t>  :</w:t>
-      </w:r>
-      <w:proofErr w:type="gramEnd"/>
-      <w:r>
-        <w:rPr>
-          <w:rFonts w:ascii="Montserrat" w:hAnsi="Montserrat"/>
-          <w:color w:val="000000"/>
-        </w:rPr>
-        <w:t xml:space="preserve"> cela forcera les navigateurs à télécharger la police de votre choix.</w:t>
+        <w:t>@font-face</w:t>
+      </w:r>
+      <w:r>
+        <w:rPr>
+          <w:rFonts w:ascii="Montserrat" w:hAnsi="Montserrat"/>
+          <w:color w:val="000000"/>
+        </w:rPr>
+        <w:t>  : cela forcera les navigateurs à télécharger la police de votre choix.</w:t>
       </w:r>
     </w:p>
     <w:p>
@@ -31380,30 +29175,14 @@
           <w:rStyle w:val="CodeHTML"/>
           <w:color w:val="000000"/>
         </w:rPr>
-        <w:t>font-</w:t>
-      </w:r>
-      <w:proofErr w:type="gramStart"/>
-      <w:r>
-        <w:rPr>
-          <w:rStyle w:val="CodeHTML"/>
-          <w:color w:val="000000"/>
-        </w:rPr>
-        <w:t>style</w:t>
-      </w:r>
-      <w:r>
-        <w:rPr>
-          <w:rFonts w:ascii="Montserrat" w:hAnsi="Montserrat"/>
-          <w:color w:val="000000"/>
-        </w:rPr>
-        <w:t>  pour</w:t>
-      </w:r>
-      <w:proofErr w:type="gramEnd"/>
-      <w:r>
-        <w:rPr>
-          <w:rFonts w:ascii="Montserrat" w:hAnsi="Montserrat"/>
-          <w:color w:val="000000"/>
-        </w:rPr>
-        <w:t xml:space="preserve"> l'italique, </w:t>
+        <w:t>font-style</w:t>
+      </w:r>
+      <w:r>
+        <w:rPr>
+          <w:rFonts w:ascii="Montserrat" w:hAnsi="Montserrat"/>
+          <w:color w:val="000000"/>
+        </w:rPr>
+        <w:t>  pour l'italique, </w:t>
       </w:r>
       <w:r>
         <w:rPr>
@@ -31472,15 +29251,7 @@
           <w:rStyle w:val="CodeHTML"/>
           <w:color w:val="000000"/>
         </w:rPr>
-        <w:t>text-</w:t>
-      </w:r>
-      <w:proofErr w:type="gramStart"/>
-      <w:r>
-        <w:rPr>
-          <w:rStyle w:val="CodeHTML"/>
-          <w:color w:val="000000"/>
-        </w:rPr>
-        <w:t>align</w:t>
+        <w:t>text-align</w:t>
       </w:r>
       <w:proofErr w:type="spellEnd"/>
       <w:r>
@@ -31490,7 +29261,6 @@
         </w:rPr>
         <w:t>  .</w:t>
       </w:r>
-      <w:proofErr w:type="gramEnd"/>
     </w:p>
     <w:p>
       <w:pPr>
@@ -31617,7 +29387,6 @@
           <w:lang w:eastAsia="fr-FR"/>
         </w:rPr>
       </w:pPr>
-      <w:proofErr w:type="gramStart"/>
       <w:r>
         <w:rPr>
           <w:rFonts w:ascii="Montserrat" w:eastAsia="Times New Roman" w:hAnsi="Montserrat" w:cs="Times New Roman"/>
@@ -31626,18 +29395,7 @@
           <w:szCs w:val="24"/>
           <w:lang w:eastAsia="fr-FR"/>
         </w:rPr>
-        <w:t>comment</w:t>
-      </w:r>
-      <w:proofErr w:type="gramEnd"/>
-      <w:r>
-        <w:rPr>
-          <w:rFonts w:ascii="Montserrat" w:eastAsia="Times New Roman" w:hAnsi="Montserrat" w:cs="Times New Roman"/>
-          <w:color w:val="000000"/>
-          <w:sz w:val="24"/>
-          <w:szCs w:val="24"/>
-          <w:lang w:eastAsia="fr-FR"/>
-        </w:rPr>
-        <w:t xml:space="preserve"> changer la couleur du texte ;</w:t>
+        <w:t>comment changer la couleur du texte ;</w:t>
       </w:r>
     </w:p>
     <w:p>
@@ -31656,7 +29414,6 @@
           <w:lang w:eastAsia="fr-FR"/>
         </w:rPr>
       </w:pPr>
-      <w:proofErr w:type="gramStart"/>
       <w:r>
         <w:rPr>
           <w:rFonts w:ascii="Montserrat" w:eastAsia="Times New Roman" w:hAnsi="Montserrat" w:cs="Times New Roman"/>
@@ -31665,18 +29422,7 @@
           <w:szCs w:val="24"/>
           <w:lang w:eastAsia="fr-FR"/>
         </w:rPr>
-        <w:t>comment</w:t>
-      </w:r>
-      <w:proofErr w:type="gramEnd"/>
-      <w:r>
-        <w:rPr>
-          <w:rFonts w:ascii="Montserrat" w:eastAsia="Times New Roman" w:hAnsi="Montserrat" w:cs="Times New Roman"/>
-          <w:color w:val="000000"/>
-          <w:sz w:val="24"/>
-          <w:szCs w:val="24"/>
-          <w:lang w:eastAsia="fr-FR"/>
-        </w:rPr>
-        <w:t xml:space="preserve"> mettre une couleur ou une image d'arrière-plan ;</w:t>
+        <w:t>comment mettre une couleur ou une image d'arrière-plan ;</w:t>
       </w:r>
     </w:p>
     <w:p>
@@ -31695,7 +29441,6 @@
           <w:lang w:eastAsia="fr-FR"/>
         </w:rPr>
       </w:pPr>
-      <w:proofErr w:type="gramStart"/>
       <w:r>
         <w:rPr>
           <w:rFonts w:ascii="Montserrat" w:eastAsia="Times New Roman" w:hAnsi="Montserrat" w:cs="Times New Roman"/>
@@ -31704,18 +29449,7 @@
           <w:szCs w:val="24"/>
           <w:lang w:eastAsia="fr-FR"/>
         </w:rPr>
-        <w:t>comment</w:t>
-      </w:r>
-      <w:proofErr w:type="gramEnd"/>
-      <w:r>
-        <w:rPr>
-          <w:rFonts w:ascii="Montserrat" w:eastAsia="Times New Roman" w:hAnsi="Montserrat" w:cs="Times New Roman"/>
-          <w:color w:val="000000"/>
-          <w:sz w:val="24"/>
-          <w:szCs w:val="24"/>
-          <w:lang w:eastAsia="fr-FR"/>
-        </w:rPr>
-        <w:t xml:space="preserve"> ajouter des ombres ;</w:t>
+        <w:t>comment ajouter des ombres ;</w:t>
       </w:r>
     </w:p>
     <w:p>
@@ -31734,7 +29468,6 @@
           <w:lang w:eastAsia="fr-FR"/>
         </w:rPr>
       </w:pPr>
-      <w:proofErr w:type="gramStart"/>
       <w:r>
         <w:rPr>
           <w:rFonts w:ascii="Montserrat" w:eastAsia="Times New Roman" w:hAnsi="Montserrat" w:cs="Times New Roman"/>
@@ -31743,18 +29476,7 @@
           <w:szCs w:val="24"/>
           <w:lang w:eastAsia="fr-FR"/>
         </w:rPr>
-        <w:t>comment</w:t>
-      </w:r>
-      <w:proofErr w:type="gramEnd"/>
-      <w:r>
-        <w:rPr>
-          <w:rFonts w:ascii="Montserrat" w:eastAsia="Times New Roman" w:hAnsi="Montserrat" w:cs="Times New Roman"/>
-          <w:color w:val="000000"/>
-          <w:sz w:val="24"/>
-          <w:szCs w:val="24"/>
-          <w:lang w:eastAsia="fr-FR"/>
-        </w:rPr>
-        <w:t xml:space="preserve"> jouer avec les niveaux de transparence.</w:t>
+        <w:t>comment jouer avec les niveaux de transparence.</w:t>
       </w:r>
     </w:p>
     <w:p>
@@ -31856,7 +29578,6 @@
         <w:t>Vous connaissez déjà la propriété qui permet de modifier la couleur du texte : il s'agit de </w:t>
       </w:r>
       <w:proofErr w:type="spellStart"/>
-      <w:proofErr w:type="gramStart"/>
       <w:r>
         <w:rPr>
           <w:rStyle w:val="CodeHTML"/>
@@ -31875,17 +29596,7 @@
           <w:sz w:val="24"/>
           <w:szCs w:val="24"/>
         </w:rPr>
-        <w:t>  .</w:t>
-      </w:r>
-      <w:proofErr w:type="gramEnd"/>
-      <w:r>
-        <w:rPr>
-          <w:rFonts w:ascii="Montserrat" w:hAnsi="Montserrat"/>
-          <w:color w:val="000000"/>
-          <w:sz w:val="24"/>
-          <w:szCs w:val="24"/>
-        </w:rPr>
-        <w:t xml:space="preserve"> Nous allons nous intéresser aux différentes façons d'indiquer la couleur, car il y en a plusieurs.</w:t>
+        <w:t>  . Nous allons nous intéresser aux différentes façons d'indiquer la couleur, car il y en a plusieurs.</w:t>
       </w:r>
     </w:p>
     <w:p>
@@ -32103,6 +29814,27 @@
           <w:szCs w:val="12"/>
         </w:rPr>
       </w:pPr>
+    </w:p>
+    <w:p>
+      <w:pPr>
+        <w:rPr>
+          <w:rFonts w:ascii="Montserrat" w:hAnsi="Montserrat"/>
+          <w:b/>
+          <w:bCs/>
+          <w:sz w:val="24"/>
+          <w:szCs w:val="12"/>
+        </w:rPr>
+      </w:pPr>
+      <w:r>
+        <w:rPr>
+          <w:rFonts w:ascii="Montserrat" w:hAnsi="Montserrat"/>
+          <w:b/>
+          <w:bCs/>
+          <w:sz w:val="24"/>
+          <w:szCs w:val="12"/>
+        </w:rPr>
+        <w:t xml:space="preserve">Test git </w:t>
+      </w:r>
     </w:p>
     <w:sectPr>
       <w:pgSz w:w="11906" w:h="16838"/>
